--- a/法令ファイル/競馬法/競馬法（昭和二十三年法律第百五十八号）.docx
+++ b/法令ファイル/競馬法/競馬法（昭和二十三年法律第百五十八号）.docx
@@ -65,35 +65,23 @@
     </w:p>
     <w:p>
       <w:pPr>
-        <w:pStyle w:val="Heading6"/>
+        <w:pStyle w:val="ListBullet"/>
         <w:ind w:left="880"/>
       </w:pPr>
       <w:r>
         <w:t>一</w:t>
-      </w:r>
-    </w:p>
-    <w:p>
-      <w:pPr>
+        <w:br/>
+        <w:t>著しく災害を受けた市町村</w:t>
+      </w:r>
+    </w:p>
+    <w:p>
+      <w:pPr>
+        <w:pStyle w:val="ListBullet"/>
         <w:ind w:left="880"/>
       </w:pPr>
       <w:r>
-        <w:t>著しく災害を受けた市町村</w:t>
-      </w:r>
-    </w:p>
-    <w:p>
-      <w:pPr>
-        <w:pStyle w:val="Heading6"/>
-        <w:ind w:left="880"/>
-      </w:pPr>
-      <w:r>
         <w:t>二</w:t>
-      </w:r>
-    </w:p>
-    <w:p>
-      <w:pPr>
-        <w:ind w:left="880"/>
-      </w:pPr>
-      <w:r>
+        <w:br/>
         <w:t>その区域内に地方競馬場が存在する市町村</w:t>
       </w:r>
     </w:p>
@@ -201,69 +189,45 @@
     </w:p>
     <w:p>
       <w:pPr>
-        <w:pStyle w:val="Heading6"/>
+        <w:pStyle w:val="ListBullet"/>
         <w:ind w:left="880"/>
       </w:pPr>
       <w:r>
         <w:t>一</w:t>
-      </w:r>
-    </w:p>
-    <w:p>
-      <w:pPr>
+        <w:br/>
+        <w:t>年間開催回数</w:t>
+      </w:r>
+    </w:p>
+    <w:p>
+      <w:pPr>
+        <w:pStyle w:val="ListBullet"/>
         <w:ind w:left="880"/>
       </w:pPr>
       <w:r>
-        <w:t>年間開催回数</w:t>
-      </w:r>
-    </w:p>
-    <w:p>
-      <w:pPr>
-        <w:pStyle w:val="Heading6"/>
+        <w:t>二</w:t>
+        <w:br/>
+        <w:t>一競馬場当たりの年間開催回数</w:t>
+      </w:r>
+    </w:p>
+    <w:p>
+      <w:pPr>
+        <w:pStyle w:val="ListBullet"/>
         <w:ind w:left="880"/>
       </w:pPr>
       <w:r>
-        <w:t>二</w:t>
-      </w:r>
-    </w:p>
-    <w:p>
-      <w:pPr>
+        <w:t>三</w:t>
+        <w:br/>
+        <w:t>一回の開催日数</w:t>
+      </w:r>
+    </w:p>
+    <w:p>
+      <w:pPr>
+        <w:pStyle w:val="ListBullet"/>
         <w:ind w:left="880"/>
       </w:pPr>
       <w:r>
-        <w:t>一競馬場当たりの年間開催回数</w:t>
-      </w:r>
-    </w:p>
-    <w:p>
-      <w:pPr>
-        <w:pStyle w:val="Heading6"/>
-        <w:ind w:left="880"/>
-      </w:pPr>
-      <w:r>
-        <w:t>三</w:t>
-      </w:r>
-    </w:p>
-    <w:p>
-      <w:pPr>
-        <w:ind w:left="880"/>
-      </w:pPr>
-      <w:r>
-        <w:t>一回の開催日数</w:t>
-      </w:r>
-    </w:p>
-    <w:p>
-      <w:pPr>
-        <w:pStyle w:val="Heading6"/>
-        <w:ind w:left="880"/>
-      </w:pPr>
-      <w:r>
         <w:t>四</w:t>
-      </w:r>
-    </w:p>
-    <w:p>
-      <w:pPr>
-        <w:ind w:left="880"/>
-      </w:pPr>
-      <w:r>
+        <w:br/>
         <w:t>一日の競走回数</w:t>
       </w:r>
     </w:p>
@@ -321,6 +285,8 @@
     <w:p>
       <w:r>
         <w:t>日本中央競馬会は、競馬を開催するときは、入場者（第二十九条各号に規定する者その他の者であつて農林水産省令で定めるものを除く。）から農林水産省令で定める額以上の入場料を徴収しなければならない。</w:t>
+        <w:br/>
+        <w:t>ただし、競馬場内の秩序の維持に支障を及ぼすおそれがないものとして農林水産大臣の承認を受けた場合は、この限りでない。</w:t>
       </w:r>
     </w:p>
     <w:p>
@@ -368,6 +334,8 @@
       </w:pPr>
       <w:r>
         <w:t>第一項の勝馬投票券については、これに記載すべき情報を記録した電磁的記録（電子的方式、磁気的方式その他人の知覚によつては認識することができない方式で作られる記録であつて、電子計算機による情報処理の用に供されるものとして農林水産省令で定めるものをいう。以下この項において同じ。）の作成をもつて、その作成に代えることができる。</w:t>
+        <w:br/>
+        <w:t>この場合においては、当該電磁的記録は第一項の勝馬投票券と、当該電磁的記録の記録は同項の勝馬投票券の記載とみなす。</w:t>
       </w:r>
     </w:p>
     <w:p>
@@ -605,35 +573,23 @@
     </w:p>
     <w:p>
       <w:pPr>
-        <w:pStyle w:val="Heading6"/>
+        <w:pStyle w:val="ListBullet"/>
         <w:ind w:left="880"/>
       </w:pPr>
       <w:r>
         <w:t>一</w:t>
-      </w:r>
-    </w:p>
-    <w:p>
-      <w:pPr>
+        <w:br/>
+        <w:t>出走すべき馬がなくなり、又は一頭のみとなつたこと。</w:t>
+      </w:r>
+    </w:p>
+    <w:p>
+      <w:pPr>
+        <w:pStyle w:val="ListBullet"/>
         <w:ind w:left="880"/>
       </w:pPr>
       <w:r>
-        <w:t>出走すべき馬がなくなり、又は一頭のみとなつたこと。</w:t>
-      </w:r>
-    </w:p>
-    <w:p>
-      <w:pPr>
-        <w:pStyle w:val="Heading6"/>
-        <w:ind w:left="880"/>
-      </w:pPr>
-      <w:r>
         <w:t>二</w:t>
-      </w:r>
-    </w:p>
-    <w:p>
-      <w:pPr>
-        <w:ind w:left="880"/>
-      </w:pPr>
-      <w:r>
+        <w:br/>
         <w:t>競走が成立しなかつたこと。</w:t>
       </w:r>
     </w:p>
@@ -669,6 +625,8 @@
       </w:pPr>
       <w:r>
         <w:t>発売した勝馬投票券に表示された番号の馬（連勝単式勝馬投票法及び連勝複式勝馬投票法にあつては、その勝馬投票券に表示された組のいずれかの番号の馬）が出走しなかつた場合は、その馬（連勝単式勝馬投票法及び連勝複式勝馬投票法にあつては、その番号の属する組）に対する投票は、これを無効とする。</w:t>
+        <w:br/>
+        <w:t>連勝単式勝馬投票法及び連勝複式勝馬投票法において同一の番号を一組とした場合において、その番号の馬のうちいずれか一頭のみが出走したときは、その組に対する投票についてもまた同様である。</w:t>
       </w:r>
     </w:p>
     <w:p>
@@ -887,52 +845,34 @@
     </w:p>
     <w:p>
       <w:pPr>
-        <w:pStyle w:val="Heading6"/>
+        <w:pStyle w:val="ListBullet"/>
         <w:ind w:left="880"/>
       </w:pPr>
       <w:r>
         <w:t>一</w:t>
-      </w:r>
-    </w:p>
-    <w:p>
-      <w:pPr>
+        <w:br/>
+        <w:t>都道府県の区域ごとの年間開催回数</w:t>
+      </w:r>
+    </w:p>
+    <w:p>
+      <w:pPr>
+        <w:pStyle w:val="ListBullet"/>
         <w:ind w:left="880"/>
       </w:pPr>
       <w:r>
-        <w:t>都道府県の区域ごとの年間開催回数</w:t>
-      </w:r>
-    </w:p>
-    <w:p>
-      <w:pPr>
-        <w:pStyle w:val="Heading6"/>
+        <w:t>二</w:t>
+        <w:br/>
+        <w:t>一回の開催日数</w:t>
+      </w:r>
+    </w:p>
+    <w:p>
+      <w:pPr>
+        <w:pStyle w:val="ListBullet"/>
         <w:ind w:left="880"/>
       </w:pPr>
       <w:r>
-        <w:t>二</w:t>
-      </w:r>
-    </w:p>
-    <w:p>
-      <w:pPr>
-        <w:ind w:left="880"/>
-      </w:pPr>
-      <w:r>
-        <w:t>一回の開催日数</w:t>
-      </w:r>
-    </w:p>
-    <w:p>
-      <w:pPr>
-        <w:pStyle w:val="Heading6"/>
-        <w:ind w:left="880"/>
-      </w:pPr>
-      <w:r>
         <w:t>三</w:t>
-      </w:r>
-    </w:p>
-    <w:p>
-      <w:pPr>
-        <w:ind w:left="880"/>
-      </w:pPr>
-      <w:r>
+        <w:br/>
         <w:t>一日の競走回数</w:t>
       </w:r>
     </w:p>
@@ -1007,6 +947,8 @@
     <w:p>
       <w:r>
         <w:t>第五条から第九条まで、第十一条から第十四条まで及び第十六条から第十八条までの規定は、地方競馬について準用する。</w:t>
+        <w:br/>
+        <w:t>この場合において、第五条、第六条第一項、第二項及び第四項、第八条第一項、第十二条第六項並びに第十八条第一項中「日本中央競馬会」とあるのは「都道府県又は指定市町村」と、第六条第一項中「第三条の二第一項」とあるのは「第二十条の二第一項」と、第十三条第一項中「、日本中央競馬会」とあるのは「、地方競馬全国協会」と、「（日本中央競馬会」とあるのは「（都道府県又は指定市町村」と、同条第二項、第十四条、第十六条及び第十七条中「日本中央競馬会」とあるのは「地方競馬全国協会」と読み替えるものとする。</w:t>
       </w:r>
     </w:p>
     <w:p>
@@ -1024,35 +966,23 @@
     </w:p>
     <w:p>
       <w:pPr>
-        <w:pStyle w:val="Heading6"/>
+        <w:pStyle w:val="ListBullet"/>
         <w:ind w:left="880"/>
       </w:pPr>
       <w:r>
         <w:t>一</w:t>
-      </w:r>
-    </w:p>
-    <w:p>
-      <w:pPr>
+        <w:br/>
+        <w:t>売得金の額（一回の競馬の開催による勝馬投票券の売得金の額又は農林水産省令で定める期間における海外競馬の競走についての勝馬投票券の売得金の額をいう。以下この項及び別表において同じ。）が同表の上欄に掲げる金額に相当するときは、当該売得金の額に応じ、それぞれ同表の下欄に掲げる金額に相当する金額</w:t>
+      </w:r>
+    </w:p>
+    <w:p>
+      <w:pPr>
+        <w:pStyle w:val="ListBullet"/>
         <w:ind w:left="880"/>
       </w:pPr>
       <w:r>
-        <w:t>売得金の額（一回の競馬の開催による勝馬投票券の売得金の額又は農林水産省令で定める期間における海外競馬の競走についての勝馬投票券の売得金の額をいう。以下この項及び別表において同じ。）が同表の上欄に掲げる金額に相当するときは、当該売得金の額に応じ、それぞれ同表の下欄に掲げる金額に相当する金額</w:t>
-      </w:r>
-    </w:p>
-    <w:p>
-      <w:pPr>
-        <w:pStyle w:val="Heading6"/>
-        <w:ind w:left="880"/>
-      </w:pPr>
-      <w:r>
         <w:t>二</w:t>
-      </w:r>
-    </w:p>
-    <w:p>
-      <w:pPr>
-        <w:ind w:left="880"/>
-      </w:pPr>
-      <w:r>
+        <w:br/>
         <w:t>売得金の額に応じ、当該売得金の額の千分の四以内において農林水産省令で定める金額に相当する金額</w:t>
       </w:r>
     </w:p>
@@ -1088,35 +1018,23 @@
     </w:p>
     <w:p>
       <w:pPr>
-        <w:pStyle w:val="Heading6"/>
+        <w:pStyle w:val="ListBullet"/>
         <w:ind w:left="880"/>
       </w:pPr>
       <w:r>
         <w:t>一</w:t>
-      </w:r>
-    </w:p>
-    <w:p>
-      <w:pPr>
+        <w:br/>
+        <w:t>その競馬の事業の収支が著しく不均衡な状況にあり、又は著しく不均衡な状況となることが確実であると見込まれること。</w:t>
+      </w:r>
+    </w:p>
+    <w:p>
+      <w:pPr>
+        <w:pStyle w:val="ListBullet"/>
         <w:ind w:left="880"/>
       </w:pPr>
       <w:r>
-        <w:t>その競馬の事業の収支が著しく不均衡な状況にあり、又は著しく不均衡な状況となることが確実であると見込まれること。</w:t>
-      </w:r>
-    </w:p>
-    <w:p>
-      <w:pPr>
-        <w:pStyle w:val="Heading6"/>
-        <w:ind w:left="880"/>
-      </w:pPr>
-      <w:r>
         <w:t>二</w:t>
-      </w:r>
-    </w:p>
-    <w:p>
-      <w:pPr>
-        <w:ind w:left="880"/>
-      </w:pPr>
-      <w:r>
+        <w:br/>
         <w:t>その競馬の事業の収支が著しく不均衡な状況が引き続き一年以上で農林水産省令で定める期間継続することが見込まれること。</w:t>
       </w:r>
     </w:p>
@@ -1139,69 +1057,45 @@
     </w:p>
     <w:p>
       <w:pPr>
-        <w:pStyle w:val="Heading6"/>
+        <w:pStyle w:val="ListBullet"/>
         <w:ind w:left="880"/>
       </w:pPr>
       <w:r>
         <w:t>一</w:t>
-      </w:r>
-    </w:p>
-    <w:p>
-      <w:pPr>
+        <w:br/>
+        <w:t>その交付の期限の延長をしようとする措置を講ずる期間（以下「特例期間」という。）</w:t>
+      </w:r>
+    </w:p>
+    <w:p>
+      <w:pPr>
+        <w:pStyle w:val="ListBullet"/>
         <w:ind w:left="880"/>
       </w:pPr>
       <w:r>
-        <w:t>その交付の期限の延長をしようとする措置を講ずる期間（以下「特例期間」という。）</w:t>
-      </w:r>
-    </w:p>
-    <w:p>
-      <w:pPr>
-        <w:pStyle w:val="Heading6"/>
+        <w:t>二</w:t>
+        <w:br/>
+        <w:t>特例期間においてその交付の期限の延長をしようとする一号交付金の額の見込み</w:t>
+      </w:r>
+    </w:p>
+    <w:p>
+      <w:pPr>
+        <w:pStyle w:val="ListBullet"/>
         <w:ind w:left="880"/>
       </w:pPr>
       <w:r>
-        <w:t>二</w:t>
-      </w:r>
-    </w:p>
-    <w:p>
-      <w:pPr>
+        <w:t>三</w:t>
+        <w:br/>
+        <w:t>前号の一号交付金の延長後の交付の期限（以下「特例期限」という。）</w:t>
+      </w:r>
+    </w:p>
+    <w:p>
+      <w:pPr>
+        <w:pStyle w:val="ListBullet"/>
         <w:ind w:left="880"/>
       </w:pPr>
       <w:r>
-        <w:t>特例期間においてその交付の期限の延長をしようとする一号交付金の額の見込み</w:t>
-      </w:r>
-    </w:p>
-    <w:p>
-      <w:pPr>
-        <w:pStyle w:val="Heading6"/>
-        <w:ind w:left="880"/>
-      </w:pPr>
-      <w:r>
-        <w:t>三</w:t>
-      </w:r>
-    </w:p>
-    <w:p>
-      <w:pPr>
-        <w:ind w:left="880"/>
-      </w:pPr>
-      <w:r>
-        <w:t>前号の一号交付金の延長後の交付の期限（以下「特例期限」という。）</w:t>
-      </w:r>
-    </w:p>
-    <w:p>
-      <w:pPr>
-        <w:pStyle w:val="Heading6"/>
-        <w:ind w:left="880"/>
-      </w:pPr>
-      <w:r>
         <w:t>四</w:t>
-      </w:r>
-    </w:p>
-    <w:p>
-      <w:pPr>
-        <w:ind w:left="880"/>
-      </w:pPr>
-      <w:r>
+        <w:br/>
         <w:t>その他農林水産省令で定める事項</w:t>
       </w:r>
     </w:p>
@@ -1254,35 +1148,23 @@
     </w:p>
     <w:p>
       <w:pPr>
-        <w:pStyle w:val="Heading6"/>
+        <w:pStyle w:val="ListBullet"/>
         <w:ind w:left="880"/>
       </w:pPr>
       <w:r>
         <w:t>一</w:t>
-      </w:r>
-    </w:p>
-    <w:p>
-      <w:pPr>
+        <w:br/>
+        <w:t>その競馬の事業の収支が前条第一項各号のいずれにも該当すること。</w:t>
+      </w:r>
+    </w:p>
+    <w:p>
+      <w:pPr>
+        <w:pStyle w:val="ListBullet"/>
         <w:ind w:left="880"/>
       </w:pPr>
       <w:r>
-        <w:t>その競馬の事業の収支が前条第一項各号のいずれにも該当すること。</w:t>
-      </w:r>
-    </w:p>
-    <w:p>
-      <w:pPr>
-        <w:pStyle w:val="Heading6"/>
-        <w:ind w:left="880"/>
-      </w:pPr>
-      <w:r>
         <w:t>二</w:t>
-      </w:r>
-    </w:p>
-    <w:p>
-      <w:pPr>
-        <w:ind w:left="880"/>
-      </w:pPr>
-      <w:r>
+        <w:br/>
         <w:t>事業収支改善計画の確実な履行を通じて、特例期間の終了後における競馬の事業の収支の改善及びこれによる一号交付金の安定的な交付が見込まれること。</w:t>
       </w:r>
     </w:p>
@@ -1348,6 +1230,8 @@
     <w:p>
       <w:r>
         <w:t>都道府県又は指定市町村は、第二十三条の二の規定により一号交付金の交付の期限を延長してもなお特例期限内に当該一号交付金を交付することが著しく困難であると見込まれるときは、当該一号交付金の特例期限を更に延長することができる。</w:t>
+        <w:br/>
+        <w:t>この場合においては、延長後の期限は、特例期限の翌日から起算して三年を超えない範囲内で定めなければならない。</w:t>
       </w:r>
     </w:p>
     <w:p>
@@ -1412,86 +1296,56 @@
     </w:p>
     <w:p>
       <w:pPr>
-        <w:pStyle w:val="Heading6"/>
+        <w:pStyle w:val="ListBullet"/>
         <w:ind w:left="880"/>
       </w:pPr>
       <w:r>
         <w:t>一</w:t>
-      </w:r>
-    </w:p>
-    <w:p>
-      <w:pPr>
+        <w:br/>
+        <w:t>競馬の事業からの撤退の日</w:t>
+      </w:r>
+    </w:p>
+    <w:p>
+      <w:pPr>
+        <w:pStyle w:val="ListBullet"/>
         <w:ind w:left="880"/>
       </w:pPr>
       <w:r>
-        <w:t>競馬の事業からの撤退の日</w:t>
-      </w:r>
-    </w:p>
-    <w:p>
-      <w:pPr>
-        <w:pStyle w:val="Heading6"/>
+        <w:t>二</w:t>
+        <w:br/>
+        <w:t>競馬の事業からの撤退に伴う事務を行うために必要な期間</w:t>
+      </w:r>
+    </w:p>
+    <w:p>
+      <w:pPr>
+        <w:pStyle w:val="ListBullet"/>
         <w:ind w:left="880"/>
       </w:pPr>
       <w:r>
-        <w:t>二</w:t>
-      </w:r>
-    </w:p>
-    <w:p>
-      <w:pPr>
+        <w:t>三</w:t>
+        <w:br/>
+        <w:t>前号の期間内において競馬の事業からの撤退に伴い必要となる経費の総額</w:t>
+      </w:r>
+    </w:p>
+    <w:p>
+      <w:pPr>
+        <w:pStyle w:val="ListBullet"/>
         <w:ind w:left="880"/>
       </w:pPr>
       <w:r>
-        <w:t>競馬の事業からの撤退に伴う事務を行うために必要な期間</w:t>
-      </w:r>
-    </w:p>
-    <w:p>
-      <w:pPr>
-        <w:pStyle w:val="Heading6"/>
+        <w:t>四</w:t>
+        <w:br/>
+        <w:t>前号の経費の一部に充てようとする特例対象交付金の額</w:t>
+      </w:r>
+    </w:p>
+    <w:p>
+      <w:pPr>
+        <w:pStyle w:val="ListBullet"/>
         <w:ind w:left="880"/>
       </w:pPr>
       <w:r>
-        <w:t>三</w:t>
-      </w:r>
-    </w:p>
-    <w:p>
-      <w:pPr>
-        <w:ind w:left="880"/>
-      </w:pPr>
-      <w:r>
-        <w:t>前号の期間内において競馬の事業からの撤退に伴い必要となる経費の総額</w:t>
-      </w:r>
-    </w:p>
-    <w:p>
-      <w:pPr>
-        <w:pStyle w:val="Heading6"/>
-        <w:ind w:left="880"/>
-      </w:pPr>
-      <w:r>
-        <w:t>四</w:t>
-      </w:r>
-    </w:p>
-    <w:p>
-      <w:pPr>
-        <w:ind w:left="880"/>
-      </w:pPr>
-      <w:r>
-        <w:t>前号の経費の一部に充てようとする特例対象交付金の額</w:t>
-      </w:r>
-    </w:p>
-    <w:p>
-      <w:pPr>
-        <w:pStyle w:val="Heading6"/>
-        <w:ind w:left="880"/>
-      </w:pPr>
-      <w:r>
         <w:t>五</w:t>
-      </w:r>
-    </w:p>
-    <w:p>
-      <w:pPr>
-        <w:ind w:left="880"/>
-      </w:pPr>
-      <w:r>
+        <w:br/>
         <w:t>その他農林水産省令で定める事項</w:t>
       </w:r>
     </w:p>
@@ -1595,86 +1449,56 @@
     </w:p>
     <w:p>
       <w:pPr>
-        <w:pStyle w:val="Heading6"/>
+        <w:pStyle w:val="ListBullet"/>
         <w:ind w:left="880"/>
       </w:pPr>
       <w:r>
         <w:t>一</w:t>
-      </w:r>
-    </w:p>
-    <w:p>
-      <w:pPr>
+        <w:br/>
+        <w:t>競馬活性化計画の期間</w:t>
+      </w:r>
+    </w:p>
+    <w:p>
+      <w:pPr>
+        <w:pStyle w:val="ListBullet"/>
         <w:ind w:left="880"/>
       </w:pPr>
       <w:r>
-        <w:t>競馬活性化計画の期間</w:t>
-      </w:r>
-    </w:p>
-    <w:p>
-      <w:pPr>
-        <w:pStyle w:val="Heading6"/>
+        <w:t>二</w:t>
+        <w:br/>
+        <w:t>競馬活性化計画の実施による当該都道府県又は当該指定市町村ごとの競馬の事業の収支の改善の程度を示す指標</w:t>
+      </w:r>
+    </w:p>
+    <w:p>
+      <w:pPr>
+        <w:pStyle w:val="ListBullet"/>
         <w:ind w:left="880"/>
       </w:pPr>
       <w:r>
-        <w:t>二</w:t>
-      </w:r>
-    </w:p>
-    <w:p>
-      <w:pPr>
+        <w:t>三</w:t>
+        <w:br/>
+        <w:t>当該都道府県又は当該指定市町村が地方競馬全国協会による調整又は助言に基づいて行う当該都道府県又は当該指定市町村間の競走の編成又は出走の条件についての調整その他の競走の魅力を高めるために必要な措置に関する事項</w:t>
+      </w:r>
+    </w:p>
+    <w:p>
+      <w:pPr>
+        <w:pStyle w:val="ListBullet"/>
         <w:ind w:left="880"/>
       </w:pPr>
       <w:r>
-        <w:t>競馬活性化計画の実施による当該都道府県又は当該指定市町村ごとの競馬の事業の収支の改善の程度を示す指標</w:t>
-      </w:r>
-    </w:p>
-    <w:p>
-      <w:pPr>
-        <w:pStyle w:val="Heading6"/>
+        <w:t>四</w:t>
+        <w:br/>
+        <w:t>当該都道府県又は当該指定市町村が単独で又は共同して行う競馬の実施に必要な施設又は設備の設置の事業その他の地方競馬の活性化に資する事業に関する事項</w:t>
+      </w:r>
+    </w:p>
+    <w:p>
+      <w:pPr>
+        <w:pStyle w:val="ListBullet"/>
         <w:ind w:left="880"/>
       </w:pPr>
       <w:r>
-        <w:t>三</w:t>
-      </w:r>
-    </w:p>
-    <w:p>
-      <w:pPr>
-        <w:ind w:left="880"/>
-      </w:pPr>
-      <w:r>
-        <w:t>当該都道府県又は当該指定市町村が地方競馬全国協会による調整又は助言に基づいて行う当該都道府県又は当該指定市町村間の競走の編成又は出走の条件についての調整その他の競走の魅力を高めるために必要な措置に関する事項</w:t>
-      </w:r>
-    </w:p>
-    <w:p>
-      <w:pPr>
-        <w:pStyle w:val="Heading6"/>
-        <w:ind w:left="880"/>
-      </w:pPr>
-      <w:r>
-        <w:t>四</w:t>
-      </w:r>
-    </w:p>
-    <w:p>
-      <w:pPr>
-        <w:ind w:left="880"/>
-      </w:pPr>
-      <w:r>
-        <w:t>当該都道府県又は当該指定市町村が単独で又は共同して行う競馬の実施に必要な施設又は設備の設置の事業その他の地方競馬の活性化に資する事業に関する事項</w:t>
-      </w:r>
-    </w:p>
-    <w:p>
-      <w:pPr>
-        <w:pStyle w:val="Heading6"/>
-        <w:ind w:left="880"/>
-      </w:pPr>
-      <w:r>
         <w:t>五</w:t>
-      </w:r>
-    </w:p>
-    <w:p>
-      <w:pPr>
-        <w:ind w:left="880"/>
-      </w:pPr>
-      <w:r>
+        <w:br/>
         <w:t>競馬活性化計画の実施を促進するために必要な協議を行うために当該都道府県又は当該指定市町村が組織する協議会に関する事項その他の競馬活性化計画の実施に必要な事項</w:t>
       </w:r>
     </w:p>
@@ -1714,52 +1538,34 @@
     </w:p>
     <w:p>
       <w:pPr>
-        <w:pStyle w:val="Heading6"/>
+        <w:pStyle w:val="ListBullet"/>
         <w:ind w:left="880"/>
       </w:pPr>
       <w:r>
         <w:t>一</w:t>
-      </w:r>
-    </w:p>
-    <w:p>
-      <w:pPr>
+        <w:br/>
+        <w:t>競馬活性化計画の期間が五年以内であること。</w:t>
+      </w:r>
+    </w:p>
+    <w:p>
+      <w:pPr>
+        <w:pStyle w:val="ListBullet"/>
         <w:ind w:left="880"/>
       </w:pPr>
       <w:r>
-        <w:t>競馬活性化計画の期間が五年以内であること。</w:t>
-      </w:r>
-    </w:p>
-    <w:p>
-      <w:pPr>
-        <w:pStyle w:val="Heading6"/>
+        <w:t>二</w:t>
+        <w:br/>
+        <w:t>競馬活性化計画の実施により、当該都道府県又は当該指定市町村の競馬の事業の収支の改善が相当程度見込まれること。</w:t>
+      </w:r>
+    </w:p>
+    <w:p>
+      <w:pPr>
+        <w:pStyle w:val="ListBullet"/>
         <w:ind w:left="880"/>
       </w:pPr>
       <w:r>
-        <w:t>二</w:t>
-      </w:r>
-    </w:p>
-    <w:p>
-      <w:pPr>
-        <w:ind w:left="880"/>
-      </w:pPr>
-      <w:r>
-        <w:t>競馬活性化計画の実施により、当該都道府県又は当該指定市町村の競馬の事業の収支の改善が相当程度見込まれること。</w:t>
-      </w:r>
-    </w:p>
-    <w:p>
-      <w:pPr>
-        <w:pStyle w:val="Heading6"/>
-        <w:ind w:left="880"/>
-      </w:pPr>
-      <w:r>
         <w:t>三</w:t>
-      </w:r>
-    </w:p>
-    <w:p>
-      <w:pPr>
-        <w:ind w:left="880"/>
-      </w:pPr>
-      <w:r>
+        <w:br/>
         <w:t>競馬活性化計画に当該都道府県又は当該指定市町村が単独で行う事業に関する事項が定められている場合にあつては、当該事業が競馬の実施に関する相互の連携の促進その他地方競馬の活性化に資するものであること。</w:t>
       </w:r>
     </w:p>
@@ -2001,171 +1807,111 @@
     </w:p>
     <w:p>
       <w:pPr>
-        <w:pStyle w:val="Heading6"/>
+        <w:pStyle w:val="ListBullet"/>
         <w:ind w:left="880"/>
       </w:pPr>
       <w:r>
         <w:t>一</w:t>
-      </w:r>
-    </w:p>
-    <w:p>
-      <w:pPr>
+        <w:br/>
+        <w:t>目的</w:t>
+      </w:r>
+    </w:p>
+    <w:p>
+      <w:pPr>
+        <w:pStyle w:val="ListBullet"/>
         <w:ind w:left="880"/>
       </w:pPr>
       <w:r>
-        <w:t>目的</w:t>
-      </w:r>
-    </w:p>
-    <w:p>
-      <w:pPr>
-        <w:pStyle w:val="Heading6"/>
+        <w:t>二</w:t>
+        <w:br/>
+        <w:t>名称</w:t>
+      </w:r>
+    </w:p>
+    <w:p>
+      <w:pPr>
+        <w:pStyle w:val="ListBullet"/>
         <w:ind w:left="880"/>
       </w:pPr>
       <w:r>
-        <w:t>二</w:t>
-      </w:r>
-    </w:p>
-    <w:p>
-      <w:pPr>
+        <w:t>三</w:t>
+        <w:br/>
+        <w:t>事務所の所在地</w:t>
+      </w:r>
+    </w:p>
+    <w:p>
+      <w:pPr>
+        <w:pStyle w:val="ListBullet"/>
         <w:ind w:left="880"/>
       </w:pPr>
       <w:r>
-        <w:t>名称</w:t>
-      </w:r>
-    </w:p>
-    <w:p>
-      <w:pPr>
-        <w:pStyle w:val="Heading6"/>
+        <w:t>四</w:t>
+        <w:br/>
+        <w:t>資産に関する事項</w:t>
+      </w:r>
+    </w:p>
+    <w:p>
+      <w:pPr>
+        <w:pStyle w:val="ListBullet"/>
         <w:ind w:left="880"/>
       </w:pPr>
       <w:r>
-        <w:t>三</w:t>
-      </w:r>
-    </w:p>
-    <w:p>
-      <w:pPr>
+        <w:t>五</w:t>
+        <w:br/>
+        <w:t>運営委員会の委員の選任及び解任その他運営委員会に関する事項</w:t>
+      </w:r>
+    </w:p>
+    <w:p>
+      <w:pPr>
+        <w:pStyle w:val="ListBullet"/>
         <w:ind w:left="880"/>
       </w:pPr>
       <w:r>
-        <w:t>事務所の所在地</w:t>
-      </w:r>
-    </w:p>
-    <w:p>
-      <w:pPr>
-        <w:pStyle w:val="Heading6"/>
+        <w:t>六</w:t>
+        <w:br/>
+        <w:t>評議員会に関する事項</w:t>
+      </w:r>
+    </w:p>
+    <w:p>
+      <w:pPr>
+        <w:pStyle w:val="ListBullet"/>
         <w:ind w:left="880"/>
       </w:pPr>
       <w:r>
-        <w:t>四</w:t>
-      </w:r>
-    </w:p>
-    <w:p>
-      <w:pPr>
+        <w:t>七</w:t>
+        <w:br/>
+        <w:t>役員に関する事項</w:t>
+      </w:r>
+    </w:p>
+    <w:p>
+      <w:pPr>
+        <w:pStyle w:val="ListBullet"/>
         <w:ind w:left="880"/>
       </w:pPr>
       <w:r>
-        <w:t>資産に関する事項</w:t>
-      </w:r>
-    </w:p>
-    <w:p>
-      <w:pPr>
-        <w:pStyle w:val="Heading6"/>
+        <w:t>八</w:t>
+        <w:br/>
+        <w:t>業務及びその執行に関する事項</w:t>
+      </w:r>
+    </w:p>
+    <w:p>
+      <w:pPr>
+        <w:pStyle w:val="ListBullet"/>
         <w:ind w:left="880"/>
       </w:pPr>
       <w:r>
-        <w:t>五</w:t>
-      </w:r>
-    </w:p>
-    <w:p>
-      <w:pPr>
+        <w:t>九</w:t>
+        <w:br/>
+        <w:t>財務及び会計に関する事項</w:t>
+      </w:r>
+    </w:p>
+    <w:p>
+      <w:pPr>
+        <w:pStyle w:val="ListBullet"/>
         <w:ind w:left="880"/>
       </w:pPr>
       <w:r>
-        <w:t>運営委員会の委員の選任及び解任その他運営委員会に関する事項</w:t>
-      </w:r>
-    </w:p>
-    <w:p>
-      <w:pPr>
-        <w:pStyle w:val="Heading6"/>
-        <w:ind w:left="880"/>
-      </w:pPr>
-      <w:r>
-        <w:t>六</w:t>
-      </w:r>
-    </w:p>
-    <w:p>
-      <w:pPr>
-        <w:ind w:left="880"/>
-      </w:pPr>
-      <w:r>
-        <w:t>評議員会に関する事項</w:t>
-      </w:r>
-    </w:p>
-    <w:p>
-      <w:pPr>
-        <w:pStyle w:val="Heading6"/>
-        <w:ind w:left="880"/>
-      </w:pPr>
-      <w:r>
-        <w:t>七</w:t>
-      </w:r>
-    </w:p>
-    <w:p>
-      <w:pPr>
-        <w:ind w:left="880"/>
-      </w:pPr>
-      <w:r>
-        <w:t>役員に関する事項</w:t>
-      </w:r>
-    </w:p>
-    <w:p>
-      <w:pPr>
-        <w:pStyle w:val="Heading6"/>
-        <w:ind w:left="880"/>
-      </w:pPr>
-      <w:r>
-        <w:t>八</w:t>
-      </w:r>
-    </w:p>
-    <w:p>
-      <w:pPr>
-        <w:ind w:left="880"/>
-      </w:pPr>
-      <w:r>
-        <w:t>業務及びその執行に関する事項</w:t>
-      </w:r>
-    </w:p>
-    <w:p>
-      <w:pPr>
-        <w:pStyle w:val="Heading6"/>
-        <w:ind w:left="880"/>
-      </w:pPr>
-      <w:r>
-        <w:t>九</w:t>
-      </w:r>
-    </w:p>
-    <w:p>
-      <w:pPr>
-        <w:ind w:left="880"/>
-      </w:pPr>
-      <w:r>
-        <w:t>財務及び会計に関する事項</w:t>
-      </w:r>
-    </w:p>
-    <w:p>
-      <w:pPr>
-        <w:pStyle w:val="Heading6"/>
-        <w:ind w:left="880"/>
-      </w:pPr>
-      <w:r>
         <w:t>十</w:t>
-      </w:r>
-    </w:p>
-    <w:p>
-      <w:pPr>
-        <w:ind w:left="880"/>
-      </w:pPr>
-      <w:r>
+        <w:br/>
         <w:t>公告の方法</w:t>
       </w:r>
     </w:p>
@@ -2235,150 +1981,110 @@
     </w:p>
     <w:p>
       <w:pPr>
-        <w:pStyle w:val="Heading6"/>
+        <w:pStyle w:val="ListBullet"/>
         <w:ind w:left="880"/>
       </w:pPr>
       <w:r>
         <w:t>一</w:t>
-      </w:r>
-    </w:p>
-    <w:p>
-      <w:pPr>
+        <w:br/>
+        <w:t>競馬を行う都道府県及び指定市町村（第二十三条の十九第一項において「競馬を行う都道府県等」という。）の長</w:t>
+        <w:br/>
+        <w:br/>
+        <w:br/>
+        <w:t>七人以内</w:t>
+      </w:r>
+    </w:p>
+    <w:p>
+      <w:pPr>
+        <w:pStyle w:val="ListBullet"/>
         <w:ind w:left="880"/>
       </w:pPr>
       <w:r>
-        <w:t>競馬を行う都道府県及び指定市町村（第二十三条の十九第一項において「競馬を行う都道府県等」という。）の長</w:t>
-      </w:r>
-    </w:p>
-    <w:p>
-      <w:pPr>
-        <w:pStyle w:val="Heading6"/>
+        <w:t>二</w:t>
+        <w:br/>
+        <w:t>学識経験を有する者</w:t>
+        <w:br/>
+        <w:br/>
+        <w:br/>
+        <w:t>二人以内</w:t>
+      </w:r>
+    </w:p>
+    <w:p>
+      <w:pPr>
+        <w:pStyle w:val="Heading4"/>
+      </w:pPr>
+      <w:r>
+        <w:t>第二十三条の十八（運営委員会の権限）</w:t>
+      </w:r>
+    </w:p>
+    <w:p>
+      <w:r>
+        <w:t>この法律で別に定めるもののほか、次に掲げる事項は、運営委員会の議決を経なければならない。</w:t>
+      </w:r>
+    </w:p>
+    <w:p>
+      <w:pPr>
+        <w:pStyle w:val="ListBullet"/>
         <w:ind w:left="880"/>
       </w:pPr>
       <w:r>
+        <w:t>一</w:t>
+        <w:br/>
+        <w:t>定款の変更</w:t>
+      </w:r>
+    </w:p>
+    <w:p>
+      <w:pPr>
+        <w:pStyle w:val="ListBullet"/>
+        <w:ind w:left="880"/>
+      </w:pPr>
+      <w:r>
         <w:t>二</w:t>
-      </w:r>
-    </w:p>
-    <w:p>
-      <w:pPr>
+        <w:br/>
+        <w:t>業務方法書の作成及び変更</w:t>
+      </w:r>
+    </w:p>
+    <w:p>
+      <w:pPr>
+        <w:pStyle w:val="ListBullet"/>
         <w:ind w:left="880"/>
       </w:pPr>
       <w:r>
-        <w:t>学識経験を有する者</w:t>
-      </w:r>
-    </w:p>
-    <w:p>
-      <w:pPr>
-        <w:pStyle w:val="Heading4"/>
-      </w:pPr>
-      <w:r>
-        <w:t>第二十三条の十八（運営委員会の権限）</w:t>
-      </w:r>
-    </w:p>
-    <w:p>
-      <w:r>
-        <w:t>この法律で別に定めるもののほか、次に掲げる事項は、運営委員会の議決を経なければならない。</w:t>
-      </w:r>
-    </w:p>
-    <w:p>
-      <w:pPr>
-        <w:pStyle w:val="Heading6"/>
+        <w:t>三</w:t>
+        <w:br/>
+        <w:t>予算及び決算</w:t>
+      </w:r>
+    </w:p>
+    <w:p>
+      <w:pPr>
+        <w:pStyle w:val="ListBullet"/>
         <w:ind w:left="880"/>
       </w:pPr>
       <w:r>
-        <w:t>一</w:t>
-      </w:r>
-    </w:p>
-    <w:p>
-      <w:pPr>
+        <w:t>四</w:t>
+        <w:br/>
+        <w:t>事業計画の作成及び変更</w:t>
+      </w:r>
+    </w:p>
+    <w:p>
+      <w:pPr>
+        <w:pStyle w:val="ListBullet"/>
         <w:ind w:left="880"/>
       </w:pPr>
       <w:r>
-        <w:t>定款の変更</w:t>
-      </w:r>
-    </w:p>
-    <w:p>
-      <w:pPr>
-        <w:pStyle w:val="Heading6"/>
+        <w:t>五</w:t>
+        <w:br/>
+        <w:t>第二十三条の三十六第一項第五号に掲げる業務の実施に関する方針の決定又は変更</w:t>
+      </w:r>
+    </w:p>
+    <w:p>
+      <w:pPr>
+        <w:pStyle w:val="ListBullet"/>
         <w:ind w:left="880"/>
       </w:pPr>
       <w:r>
-        <w:t>二</w:t>
-      </w:r>
-    </w:p>
-    <w:p>
-      <w:pPr>
-        <w:ind w:left="880"/>
-      </w:pPr>
-      <w:r>
-        <w:t>業務方法書の作成及び変更</w:t>
-      </w:r>
-    </w:p>
-    <w:p>
-      <w:pPr>
-        <w:pStyle w:val="Heading6"/>
-        <w:ind w:left="880"/>
-      </w:pPr>
-      <w:r>
-        <w:t>三</w:t>
-      </w:r>
-    </w:p>
-    <w:p>
-      <w:pPr>
-        <w:ind w:left="880"/>
-      </w:pPr>
-      <w:r>
-        <w:t>予算及び決算</w:t>
-      </w:r>
-    </w:p>
-    <w:p>
-      <w:pPr>
-        <w:pStyle w:val="Heading6"/>
-        <w:ind w:left="880"/>
-      </w:pPr>
-      <w:r>
-        <w:t>四</w:t>
-      </w:r>
-    </w:p>
-    <w:p>
-      <w:pPr>
-        <w:ind w:left="880"/>
-      </w:pPr>
-      <w:r>
-        <w:t>事業計画の作成及び変更</w:t>
-      </w:r>
-    </w:p>
-    <w:p>
-      <w:pPr>
-        <w:pStyle w:val="Heading6"/>
-        <w:ind w:left="880"/>
-      </w:pPr>
-      <w:r>
-        <w:t>五</w:t>
-      </w:r>
-    </w:p>
-    <w:p>
-      <w:pPr>
-        <w:ind w:left="880"/>
-      </w:pPr>
-      <w:r>
-        <w:t>第二十三条の三十六第一項第五号に掲げる業務の実施に関する方針の決定又は変更</w:t>
-      </w:r>
-    </w:p>
-    <w:p>
-      <w:pPr>
-        <w:pStyle w:val="Heading6"/>
-        <w:ind w:left="880"/>
-      </w:pPr>
-      <w:r>
         <w:t>六</w:t>
-      </w:r>
-    </w:p>
-    <w:p>
-      <w:pPr>
-        <w:ind w:left="880"/>
-      </w:pPr>
-      <w:r>
+        <w:br/>
         <w:t>その他定款で定める事項</w:t>
       </w:r>
     </w:p>
@@ -2410,6 +2116,8 @@
       </w:pPr>
       <w:r>
         <w:t>委員の任期は、三年とする。</w:t>
+        <w:br/>
+        <w:t>ただし、補欠の委員の任期は、前任者の残任期間とする。</w:t>
       </w:r>
     </w:p>
     <w:p>
@@ -2508,35 +2216,23 @@
     </w:p>
     <w:p>
       <w:pPr>
-        <w:pStyle w:val="Heading6"/>
+        <w:pStyle w:val="ListBullet"/>
         <w:ind w:left="880"/>
       </w:pPr>
       <w:r>
         <w:t>一</w:t>
-      </w:r>
-    </w:p>
-    <w:p>
-      <w:pPr>
+        <w:br/>
+        <w:t>破産者で復権を得ない者</w:t>
+      </w:r>
+    </w:p>
+    <w:p>
+      <w:pPr>
+        <w:pStyle w:val="ListBullet"/>
         <w:ind w:left="880"/>
       </w:pPr>
       <w:r>
-        <w:t>破産者で復権を得ない者</w:t>
-      </w:r>
-    </w:p>
-    <w:p>
-      <w:pPr>
-        <w:pStyle w:val="Heading6"/>
-        <w:ind w:left="880"/>
-      </w:pPr>
-      <w:r>
         <w:t>二</w:t>
-      </w:r>
-    </w:p>
-    <w:p>
-      <w:pPr>
-        <w:ind w:left="880"/>
-      </w:pPr>
-      <w:r>
+        <w:br/>
         <w:t>禁錮こ</w:t>
         <w:br/>
         <w:t>以上の刑に処せられ、その刑の執行を終わり、又は刑の執行を受けることがなくなつた日から三年を経過しない者</w:t>
@@ -2544,52 +2240,34 @@
     </w:p>
     <w:p>
       <w:pPr>
-        <w:pStyle w:val="Heading6"/>
+        <w:pStyle w:val="ListBullet"/>
         <w:ind w:left="880"/>
       </w:pPr>
       <w:r>
         <w:t>三</w:t>
-      </w:r>
-    </w:p>
-    <w:p>
-      <w:pPr>
+        <w:br/>
+        <w:t>この法律又は日本中央競馬会法（昭和二十九年法律第二百五号）の規定に違反して罰金の刑に処せられ、その刑の執行を終わり、又は刑の執行を受けることがなくなつた日から三年を経過しない者</w:t>
+      </w:r>
+    </w:p>
+    <w:p>
+      <w:pPr>
+        <w:pStyle w:val="ListBullet"/>
         <w:ind w:left="880"/>
       </w:pPr>
       <w:r>
-        <w:t>この法律又は日本中央競馬会法（昭和二十九年法律第二百五号）の規定に違反して罰金の刑に処せられ、その刑の執行を終わり、又は刑の執行を受けることがなくなつた日から三年を経過しない者</w:t>
-      </w:r>
-    </w:p>
-    <w:p>
-      <w:pPr>
-        <w:pStyle w:val="Heading6"/>
+        <w:t>四</w:t>
+        <w:br/>
+        <w:t>地方競馬に係る馬主の登録を受けている者</w:t>
+      </w:r>
+    </w:p>
+    <w:p>
+      <w:pPr>
+        <w:pStyle w:val="ListBullet"/>
         <w:ind w:left="880"/>
       </w:pPr>
       <w:r>
-        <w:t>四</w:t>
-      </w:r>
-    </w:p>
-    <w:p>
-      <w:pPr>
-        <w:ind w:left="880"/>
-      </w:pPr>
-      <w:r>
-        <w:t>地方競馬に係る馬主の登録を受けている者</w:t>
-      </w:r>
-    </w:p>
-    <w:p>
-      <w:pPr>
-        <w:pStyle w:val="Heading6"/>
-        <w:ind w:left="880"/>
-      </w:pPr>
-      <w:r>
         <w:t>五</w:t>
-      </w:r>
-    </w:p>
-    <w:p>
-      <w:pPr>
-        <w:ind w:left="880"/>
-      </w:pPr>
-      <w:r>
+        <w:br/>
         <w:t>協会に対する物品の売買、施設若しくは役務の提供若しくは工事の請負を業とする者であつて協会と取引上密接な利害関係を有するもの又はこれらの者が法人であるときはその役員（いかなる名称によるかを問わず、これと同等以上の職権又は支配力を有する者を含む。）</w:t>
       </w:r>
     </w:p>
@@ -2612,35 +2290,23 @@
     </w:p>
     <w:p>
       <w:pPr>
-        <w:pStyle w:val="Heading6"/>
+        <w:pStyle w:val="ListBullet"/>
         <w:ind w:left="880"/>
       </w:pPr>
       <w:r>
         <w:t>一</w:t>
-      </w:r>
-    </w:p>
-    <w:p>
-      <w:pPr>
+        <w:br/>
+        <w:t>前項各号に掲げる者</w:t>
+      </w:r>
+    </w:p>
+    <w:p>
+      <w:pPr>
+        <w:pStyle w:val="ListBullet"/>
         <w:ind w:left="880"/>
       </w:pPr>
       <w:r>
-        <w:t>前項各号に掲げる者</w:t>
-      </w:r>
-    </w:p>
-    <w:p>
-      <w:pPr>
-        <w:pStyle w:val="Heading6"/>
-        <w:ind w:left="880"/>
-      </w:pPr>
-      <w:r>
         <w:t>二</w:t>
-      </w:r>
-    </w:p>
-    <w:p>
-      <w:pPr>
-        <w:ind w:left="880"/>
-      </w:pPr>
-      <w:r>
+        <w:br/>
         <w:t>政府又は地方公共団体の職員（非常勤の者を除く。）</w:t>
       </w:r>
     </w:p>
@@ -2676,35 +2342,23 @@
     </w:p>
     <w:p>
       <w:pPr>
-        <w:pStyle w:val="Heading6"/>
+        <w:pStyle w:val="ListBullet"/>
         <w:ind w:left="880"/>
       </w:pPr>
       <w:r>
         <w:t>一</w:t>
-      </w:r>
-    </w:p>
-    <w:p>
-      <w:pPr>
+        <w:br/>
+        <w:t>心身の故障のため職務の執行に堪えないと認められるとき。</w:t>
+      </w:r>
+    </w:p>
+    <w:p>
+      <w:pPr>
+        <w:pStyle w:val="ListBullet"/>
         <w:ind w:left="880"/>
       </w:pPr>
       <w:r>
-        <w:t>心身の故障のため職務の執行に堪えないと認められるとき。</w:t>
-      </w:r>
-    </w:p>
-    <w:p>
-      <w:pPr>
-        <w:pStyle w:val="Heading6"/>
-        <w:ind w:left="880"/>
-      </w:pPr>
-      <w:r>
         <w:t>二</w:t>
-      </w:r>
-    </w:p>
-    <w:p>
-      <w:pPr>
-        <w:ind w:left="880"/>
-      </w:pPr>
-      <w:r>
+        <w:br/>
         <w:t>職務上の義務違反があるとき。</w:t>
       </w:r>
     </w:p>
@@ -2877,6 +2531,8 @@
       </w:pPr>
       <w:r>
         <w:t>理事長及び副理事長の任期は三年とし、理事及び監事の任期は二年とする。</w:t>
+        <w:br/>
+        <w:t>ただし、補欠の役員の任期は、前任者の残任期間とする。</w:t>
       </w:r>
     </w:p>
     <w:p>
@@ -2911,35 +2567,23 @@
     </w:p>
     <w:p>
       <w:pPr>
-        <w:pStyle w:val="Heading6"/>
+        <w:pStyle w:val="ListBullet"/>
         <w:ind w:left="880"/>
       </w:pPr>
       <w:r>
         <w:t>一</w:t>
-      </w:r>
-    </w:p>
-    <w:p>
-      <w:pPr>
+        <w:br/>
+        <w:t>第二十三条の二十一第一項各号に掲げる者</w:t>
+      </w:r>
+    </w:p>
+    <w:p>
+      <w:pPr>
+        <w:pStyle w:val="ListBullet"/>
         <w:ind w:left="880"/>
       </w:pPr>
       <w:r>
-        <w:t>第二十三条の二十一第一項各号に掲げる者</w:t>
-      </w:r>
-    </w:p>
-    <w:p>
-      <w:pPr>
-        <w:pStyle w:val="Heading6"/>
-        <w:ind w:left="880"/>
-      </w:pPr>
-      <w:r>
         <w:t>二</w:t>
-      </w:r>
-    </w:p>
-    <w:p>
-      <w:pPr>
-        <w:ind w:left="880"/>
-      </w:pPr>
-      <w:r>
+        <w:br/>
         <w:t>政府又は地方公共団体の職員（非常勤の者を除く。）</w:t>
       </w:r>
     </w:p>
@@ -2975,35 +2619,23 @@
     </w:p>
     <w:p>
       <w:pPr>
-        <w:pStyle w:val="Heading6"/>
+        <w:pStyle w:val="ListBullet"/>
         <w:ind w:left="880"/>
       </w:pPr>
       <w:r>
         <w:t>一</w:t>
-      </w:r>
-    </w:p>
-    <w:p>
-      <w:pPr>
+        <w:br/>
+        <w:t>心身の故障のため職務の執行に堪えないと認められるとき。</w:t>
+      </w:r>
+    </w:p>
+    <w:p>
+      <w:pPr>
+        <w:pStyle w:val="ListBullet"/>
         <w:ind w:left="880"/>
       </w:pPr>
       <w:r>
-        <w:t>心身の故障のため職務の執行に堪えないと認められるとき。</w:t>
-      </w:r>
-    </w:p>
-    <w:p>
-      <w:pPr>
-        <w:pStyle w:val="Heading6"/>
-        <w:ind w:left="880"/>
-      </w:pPr>
-      <w:r>
         <w:t>二</w:t>
-      </w:r>
-    </w:p>
-    <w:p>
-      <w:pPr>
-        <w:ind w:left="880"/>
-      </w:pPr>
-      <w:r>
+        <w:br/>
         <w:t>職務上の義務違反があるとき。</w:t>
       </w:r>
     </w:p>
@@ -3082,6 +2714,8 @@
     <w:p>
       <w:r>
         <w:t>協会と理事長との利益が相反する事項については、理事長は、代表権を有しない。</w:t>
+        <w:br/>
+        <w:t>この場合には、監事が協会を代表する。</w:t>
       </w:r>
     </w:p>
     <w:p>
@@ -3172,69 +2806,45 @@
     </w:p>
     <w:p>
       <w:pPr>
-        <w:pStyle w:val="Heading6"/>
+        <w:pStyle w:val="ListBullet"/>
         <w:ind w:left="880"/>
       </w:pPr>
       <w:r>
         <w:t>一</w:t>
-      </w:r>
-    </w:p>
-    <w:p>
-      <w:pPr>
+        <w:br/>
+        <w:t>定款の変更</w:t>
+      </w:r>
+    </w:p>
+    <w:p>
+      <w:pPr>
+        <w:pStyle w:val="ListBullet"/>
         <w:ind w:left="880"/>
       </w:pPr>
       <w:r>
-        <w:t>定款の変更</w:t>
-      </w:r>
-    </w:p>
-    <w:p>
-      <w:pPr>
-        <w:pStyle w:val="Heading6"/>
+        <w:t>二</w:t>
+        <w:br/>
+        <w:t>業務方法書の作成及び変更</w:t>
+      </w:r>
+    </w:p>
+    <w:p>
+      <w:pPr>
+        <w:pStyle w:val="ListBullet"/>
         <w:ind w:left="880"/>
       </w:pPr>
       <w:r>
-        <w:t>二</w:t>
-      </w:r>
-    </w:p>
-    <w:p>
-      <w:pPr>
+        <w:t>三</w:t>
+        <w:br/>
+        <w:t>予算及び決算</w:t>
+      </w:r>
+    </w:p>
+    <w:p>
+      <w:pPr>
+        <w:pStyle w:val="ListBullet"/>
         <w:ind w:left="880"/>
       </w:pPr>
       <w:r>
-        <w:t>業務方法書の作成及び変更</w:t>
-      </w:r>
-    </w:p>
-    <w:p>
-      <w:pPr>
-        <w:pStyle w:val="Heading6"/>
-        <w:ind w:left="880"/>
-      </w:pPr>
-      <w:r>
-        <w:t>三</w:t>
-      </w:r>
-    </w:p>
-    <w:p>
-      <w:pPr>
-        <w:ind w:left="880"/>
-      </w:pPr>
-      <w:r>
-        <w:t>予算及び決算</w:t>
-      </w:r>
-    </w:p>
-    <w:p>
-      <w:pPr>
-        <w:pStyle w:val="Heading6"/>
-        <w:ind w:left="880"/>
-      </w:pPr>
-      <w:r>
         <w:t>四</w:t>
-      </w:r>
-    </w:p>
-    <w:p>
-      <w:pPr>
-        <w:ind w:left="880"/>
-      </w:pPr>
-      <w:r>
+        <w:br/>
         <w:t>事業計画の作成及び変更</w:t>
       </w:r>
     </w:p>
@@ -3300,6 +2910,8 @@
       </w:pPr>
       <w:r>
         <w:t>評議員の任期は、三年とする。</w:t>
+        <w:br/>
+        <w:t>ただし、補欠の評議員の任期は、前任者の残任期間とする。</w:t>
       </w:r>
     </w:p>
     <w:p>
@@ -3334,205 +2946,133 @@
     </w:p>
     <w:p>
       <w:pPr>
-        <w:pStyle w:val="Heading6"/>
+        <w:pStyle w:val="ListBullet"/>
         <w:ind w:left="880"/>
       </w:pPr>
       <w:r>
         <w:t>一</w:t>
-      </w:r>
-    </w:p>
-    <w:p>
-      <w:pPr>
+        <w:br/>
+        <w:t>馬主及び馬を登録すること。</w:t>
+      </w:r>
+    </w:p>
+    <w:p>
+      <w:pPr>
+        <w:pStyle w:val="ListBullet"/>
         <w:ind w:left="880"/>
       </w:pPr>
       <w:r>
-        <w:t>馬主及び馬を登録すること。</w:t>
-      </w:r>
-    </w:p>
-    <w:p>
-      <w:pPr>
-        <w:pStyle w:val="Heading6"/>
+        <w:t>二</w:t>
+        <w:br/>
+        <w:t>調教師及び騎手を免許すること。</w:t>
+      </w:r>
+    </w:p>
+    <w:p>
+      <w:pPr>
+        <w:pStyle w:val="ListBullet"/>
         <w:ind w:left="880"/>
       </w:pPr>
       <w:r>
-        <w:t>二</w:t>
-      </w:r>
-    </w:p>
-    <w:p>
-      <w:pPr>
+        <w:t>三</w:t>
+        <w:br/>
+        <w:t>調教師及び騎手を養成し、又は訓練すること。</w:t>
+      </w:r>
+    </w:p>
+    <w:p>
+      <w:pPr>
+        <w:pStyle w:val="ListBullet"/>
         <w:ind w:left="880"/>
       </w:pPr>
       <w:r>
-        <w:t>調教師及び騎手を免許すること。</w:t>
-      </w:r>
-    </w:p>
-    <w:p>
-      <w:pPr>
-        <w:pStyle w:val="Heading6"/>
+        <w:t>四</w:t>
+        <w:br/>
+        <w:t>審判員その他の地方競馬の実施に関する事務を行う者を養成し、若しくは訓練し、又は都道府県、指定市町村若しくは受託市町村の要請に応じて、これらの者を派遣し、若しくはそのあつせんをすること。</w:t>
+      </w:r>
+    </w:p>
+    <w:p>
+      <w:pPr>
+        <w:pStyle w:val="ListBullet"/>
         <w:ind w:left="880"/>
       </w:pPr>
       <w:r>
-        <w:t>三</w:t>
-      </w:r>
-    </w:p>
-    <w:p>
-      <w:pPr>
+        <w:t>五</w:t>
+        <w:br/>
+        <w:t>競馬の開催回数、一回の開催日数、開催の日取り及び競走の編成その他競馬の実施に関し、都道府県若しくは指定市町村間における必要な調整を行い、又は都道府県若しくは指定市町村に対して必要な助言を行うこと。</w:t>
+      </w:r>
+    </w:p>
+    <w:p>
+      <w:pPr>
+        <w:pStyle w:val="ListBullet"/>
         <w:ind w:left="880"/>
       </w:pPr>
       <w:r>
-        <w:t>調教師及び騎手を養成し、又は訓練すること。</w:t>
-      </w:r>
-    </w:p>
-    <w:p>
-      <w:pPr>
-        <w:pStyle w:val="Heading6"/>
+        <w:t>六</w:t>
+        <w:br/>
+        <w:t>都道府県又は指定市町村が共同して利用する競馬の事業のための施設又は設備の設置又は整備（第二十三条の三十八第二項第四号において「設置等」という。）を行うこと。</w:t>
+      </w:r>
+    </w:p>
+    <w:p>
+      <w:pPr>
+        <w:pStyle w:val="ListBullet"/>
         <w:ind w:left="880"/>
       </w:pPr>
       <w:r>
-        <w:t>四</w:t>
-      </w:r>
-    </w:p>
-    <w:p>
-      <w:pPr>
+        <w:t>七</w:t>
+        <w:br/>
+        <w:t>地方競馬に関する調査及び研究を行うこと。</w:t>
+      </w:r>
+    </w:p>
+    <w:p>
+      <w:pPr>
+        <w:pStyle w:val="ListBullet"/>
         <w:ind w:left="880"/>
       </w:pPr>
       <w:r>
-        <w:t>審判員その他の地方競馬の実施に関する事務を行う者を養成し、若しくは訓練し、又は都道府県、指定市町村若しくは受託市町村の要請に応じて、これらの者を派遣し、若しくはそのあつせんをすること。</w:t>
-      </w:r>
-    </w:p>
-    <w:p>
-      <w:pPr>
-        <w:pStyle w:val="Heading6"/>
+        <w:t>八</w:t>
+        <w:br/>
+        <w:t>認定都道府県等が認定競馬活性化計画に基づいて行う事業につきその経費を補助すること。</w:t>
+      </w:r>
+    </w:p>
+    <w:p>
+      <w:pPr>
+        <w:pStyle w:val="ListBullet"/>
         <w:ind w:left="880"/>
       </w:pPr>
       <w:r>
-        <w:t>五</w:t>
-      </w:r>
-    </w:p>
-    <w:p>
-      <w:pPr>
+        <w:t>九</w:t>
+        <w:br/>
+        <w:t>馬の改良増殖その他畜産の振興に資するための事業につきその経費を補助すること。</w:t>
+      </w:r>
+    </w:p>
+    <w:p>
+      <w:pPr>
+        <w:pStyle w:val="ListBullet"/>
         <w:ind w:left="880"/>
       </w:pPr>
       <w:r>
-        <w:t>競馬の開催回数、一回の開催日数、開催の日取り及び競走の編成その他競馬の実施に関し、都道府県若しくは指定市町村間における必要な調整を行い、又は都道府県若しくは指定市町村に対して必要な助言を行うこと。</w:t>
-      </w:r>
-    </w:p>
-    <w:p>
-      <w:pPr>
-        <w:pStyle w:val="Heading6"/>
+        <w:t>十</w:t>
+        <w:br/>
+        <w:t>第二十三条第一項の規定による交付金の受入れを行うこと。</w:t>
+      </w:r>
+    </w:p>
+    <w:p>
+      <w:pPr>
+        <w:pStyle w:val="ListBullet"/>
         <w:ind w:left="880"/>
       </w:pPr>
       <w:r>
-        <w:t>六</w:t>
-      </w:r>
-    </w:p>
-    <w:p>
-      <w:pPr>
+        <w:t>十一</w:t>
+        <w:br/>
+        <w:t>前各号に掲げる業務に附帯する業務を行うこと。</w:t>
+      </w:r>
+    </w:p>
+    <w:p>
+      <w:pPr>
+        <w:pStyle w:val="ListBullet"/>
         <w:ind w:left="880"/>
       </w:pPr>
       <w:r>
-        <w:t>都道府県又は指定市町村が共同して利用する競馬の事業のための施設又は設備の設置又は整備（第二十三条の三十八第二項第四号において「設置等」という。）を行うこと。</w:t>
-      </w:r>
-    </w:p>
-    <w:p>
-      <w:pPr>
-        <w:pStyle w:val="Heading6"/>
-        <w:ind w:left="880"/>
-      </w:pPr>
-      <w:r>
-        <w:t>七</w:t>
-      </w:r>
-    </w:p>
-    <w:p>
-      <w:pPr>
-        <w:ind w:left="880"/>
-      </w:pPr>
-      <w:r>
-        <w:t>地方競馬に関する調査及び研究を行うこと。</w:t>
-      </w:r>
-    </w:p>
-    <w:p>
-      <w:pPr>
-        <w:pStyle w:val="Heading6"/>
-        <w:ind w:left="880"/>
-      </w:pPr>
-      <w:r>
-        <w:t>八</w:t>
-      </w:r>
-    </w:p>
-    <w:p>
-      <w:pPr>
-        <w:ind w:left="880"/>
-      </w:pPr>
-      <w:r>
-        <w:t>認定都道府県等が認定競馬活性化計画に基づいて行う事業につきその経費を補助すること。</w:t>
-      </w:r>
-    </w:p>
-    <w:p>
-      <w:pPr>
-        <w:pStyle w:val="Heading6"/>
-        <w:ind w:left="880"/>
-      </w:pPr>
-      <w:r>
-        <w:t>九</w:t>
-      </w:r>
-    </w:p>
-    <w:p>
-      <w:pPr>
-        <w:ind w:left="880"/>
-      </w:pPr>
-      <w:r>
-        <w:t>馬の改良増殖その他畜産の振興に資するための事業につきその経費を補助すること。</w:t>
-      </w:r>
-    </w:p>
-    <w:p>
-      <w:pPr>
-        <w:pStyle w:val="Heading6"/>
-        <w:ind w:left="880"/>
-      </w:pPr>
-      <w:r>
-        <w:t>十</w:t>
-      </w:r>
-    </w:p>
-    <w:p>
-      <w:pPr>
-        <w:ind w:left="880"/>
-      </w:pPr>
-      <w:r>
-        <w:t>第二十三条第一項の規定による交付金の受入れを行うこと。</w:t>
-      </w:r>
-    </w:p>
-    <w:p>
-      <w:pPr>
-        <w:pStyle w:val="Heading6"/>
-        <w:ind w:left="880"/>
-      </w:pPr>
-      <w:r>
-        <w:t>十一</w:t>
-      </w:r>
-    </w:p>
-    <w:p>
-      <w:pPr>
-        <w:ind w:left="880"/>
-      </w:pPr>
-      <w:r>
-        <w:t>前各号に掲げる業務に附帯する業務を行うこと。</w:t>
-      </w:r>
-    </w:p>
-    <w:p>
-      <w:pPr>
-        <w:pStyle w:val="Heading6"/>
-        <w:ind w:left="880"/>
-      </w:pPr>
-      <w:r>
         <w:t>十二</w:t>
-      </w:r>
-    </w:p>
-    <w:p>
-      <w:pPr>
-        <w:ind w:left="880"/>
-      </w:pPr>
-      <w:r>
+        <w:br/>
         <w:t>前各号に掲げるもののほか、第二十三条の十に掲げる目的を達成するため必要な業務を行うこと。</w:t>
       </w:r>
     </w:p>
@@ -3611,6 +3151,8 @@
     <w:p>
       <w:r>
         <w:t>協会は、業務の開始の際、業務方法書を作成し、農林水産大臣の認可を受けなければならない。</w:t>
+        <w:br/>
+        <w:t>これを変更しようとするときも、同様とする。</w:t>
       </w:r>
     </w:p>
     <w:p>
@@ -3632,120 +3174,78 @@
     </w:p>
     <w:p>
       <w:pPr>
-        <w:pStyle w:val="Heading6"/>
+        <w:pStyle w:val="ListBullet"/>
         <w:ind w:left="880"/>
       </w:pPr>
       <w:r>
         <w:t>一</w:t>
-      </w:r>
-    </w:p>
-    <w:p>
-      <w:pPr>
+        <w:br/>
+        <w:t>馬主及び馬の登録に関する事項</w:t>
+      </w:r>
+    </w:p>
+    <w:p>
+      <w:pPr>
+        <w:pStyle w:val="ListBullet"/>
         <w:ind w:left="880"/>
       </w:pPr>
       <w:r>
-        <w:t>馬主及び馬の登録に関する事項</w:t>
-      </w:r>
-    </w:p>
-    <w:p>
-      <w:pPr>
-        <w:pStyle w:val="Heading6"/>
+        <w:t>二</w:t>
+        <w:br/>
+        <w:t>調教師及び騎手の免許に関する事項</w:t>
+      </w:r>
+    </w:p>
+    <w:p>
+      <w:pPr>
+        <w:pStyle w:val="ListBullet"/>
         <w:ind w:left="880"/>
       </w:pPr>
       <w:r>
-        <w:t>二</w:t>
-      </w:r>
-    </w:p>
-    <w:p>
-      <w:pPr>
+        <w:t>三</w:t>
+        <w:br/>
+        <w:t>第二十三条の三十六第一項第五号に掲げる業務に関する事項</w:t>
+      </w:r>
+    </w:p>
+    <w:p>
+      <w:pPr>
+        <w:pStyle w:val="ListBullet"/>
         <w:ind w:left="880"/>
       </w:pPr>
       <w:r>
-        <w:t>調教師及び騎手の免許に関する事項</w:t>
-      </w:r>
-    </w:p>
-    <w:p>
-      <w:pPr>
-        <w:pStyle w:val="Heading6"/>
+        <w:t>四</w:t>
+        <w:br/>
+        <w:t>第二十三条の三十六第一項第六号に掲げる業務に係る設置等の対象となる施設又は設備の範囲及び当該設置等の方法</w:t>
+      </w:r>
+    </w:p>
+    <w:p>
+      <w:pPr>
+        <w:pStyle w:val="ListBullet"/>
         <w:ind w:left="880"/>
       </w:pPr>
       <w:r>
-        <w:t>三</w:t>
-      </w:r>
-    </w:p>
-    <w:p>
-      <w:pPr>
+        <w:t>五</w:t>
+        <w:br/>
+        <w:t>第二十三条の三十六第一項第八号及び第九号に掲げる業務に係る補助の対象となる事業の選定の基準、当該補助の申請及び決定の手続その他当該補助の方法</w:t>
+      </w:r>
+    </w:p>
+    <w:p>
+      <w:pPr>
+        <w:pStyle w:val="ListBullet"/>
         <w:ind w:left="880"/>
       </w:pPr>
       <w:r>
-        <w:t>第二十三条の三十六第一項第五号に掲げる業務に関する事項</w:t>
-      </w:r>
-    </w:p>
-    <w:p>
-      <w:pPr>
-        <w:pStyle w:val="Heading6"/>
+        <w:t>六</w:t>
+        <w:br/>
+        <w:t>第二十三条の三十六第二項の業務を行う場合には、当該業務に関する事項</w:t>
+      </w:r>
+    </w:p>
+    <w:p>
+      <w:pPr>
+        <w:pStyle w:val="ListBullet"/>
         <w:ind w:left="880"/>
       </w:pPr>
       <w:r>
-        <w:t>四</w:t>
-      </w:r>
-    </w:p>
-    <w:p>
-      <w:pPr>
-        <w:ind w:left="880"/>
-      </w:pPr>
-      <w:r>
-        <w:t>第二十三条の三十六第一項第六号に掲げる業務に係る設置等の対象となる施設又は設備の範囲及び当該設置等の方法</w:t>
-      </w:r>
-    </w:p>
-    <w:p>
-      <w:pPr>
-        <w:pStyle w:val="Heading6"/>
-        <w:ind w:left="880"/>
-      </w:pPr>
-      <w:r>
-        <w:t>五</w:t>
-      </w:r>
-    </w:p>
-    <w:p>
-      <w:pPr>
-        <w:ind w:left="880"/>
-      </w:pPr>
-      <w:r>
-        <w:t>第二十三条の三十六第一項第八号及び第九号に掲げる業務に係る補助の対象となる事業の選定の基準、当該補助の申請及び決定の手続その他当該補助の方法</w:t>
-      </w:r>
-    </w:p>
-    <w:p>
-      <w:pPr>
-        <w:pStyle w:val="Heading6"/>
-        <w:ind w:left="880"/>
-      </w:pPr>
-      <w:r>
-        <w:t>六</w:t>
-      </w:r>
-    </w:p>
-    <w:p>
-      <w:pPr>
-        <w:ind w:left="880"/>
-      </w:pPr>
-      <w:r>
-        <w:t>第二十三条の三十六第二項の業務を行う場合には、当該業務に関する事項</w:t>
-      </w:r>
-    </w:p>
-    <w:p>
-      <w:pPr>
-        <w:pStyle w:val="Heading6"/>
-        <w:ind w:left="880"/>
-      </w:pPr>
-      <w:r>
         <w:t>七</w:t>
-      </w:r>
-    </w:p>
-    <w:p>
-      <w:pPr>
-        <w:ind w:left="880"/>
-      </w:pPr>
-      <w:r>
+        <w:br/>
         <w:t>その他農林水産省令で定める事項</w:t>
       </w:r>
     </w:p>
@@ -3773,6 +3273,8 @@
     <w:p>
       <w:r>
         <w:t>協会は、毎事業年度、予算及び事業計画を作成し、当該事業年度の開始前に、農林水産大臣の認可を受けなければならない。</w:t>
+        <w:br/>
+        <w:t>これを変更しようとするときも、同様とする。</w:t>
       </w:r>
     </w:p>
     <w:p>
@@ -3837,100 +3339,78 @@
     </w:p>
     <w:p>
       <w:pPr>
-        <w:pStyle w:val="Heading6"/>
+        <w:pStyle w:val="ListBullet"/>
         <w:ind w:left="880"/>
       </w:pPr>
       <w:r>
         <w:t>一</w:t>
-      </w:r>
-    </w:p>
-    <w:p>
-      <w:pPr>
+        <w:br/>
+        <w:t>第二十三条の三十六第一項第九号に掲げる業務その他畜産の振興に資するため必要な業務</w:t>
+      </w:r>
+    </w:p>
+    <w:p>
+      <w:pPr>
+        <w:pStyle w:val="ListBullet"/>
         <w:ind w:left="880"/>
       </w:pPr>
       <w:r>
-        <w:t>第二十三条の三十六第一項第九号に掲げる業務その他畜産の振興に資するため必要な業務</w:t>
-      </w:r>
-    </w:p>
-    <w:p>
-      <w:pPr>
-        <w:pStyle w:val="Heading6"/>
+        <w:t>二</w:t>
+        <w:br/>
+        <w:t>第二十三条の三十六第一項第十号に掲げる業務（一号交付金に係るものに限る。）</w:t>
+      </w:r>
+    </w:p>
+    <w:p>
+      <w:pPr>
+        <w:pStyle w:val="ListBullet"/>
         <w:ind w:left="880"/>
       </w:pPr>
       <w:r>
+        <w:t>三</w:t>
+        <w:br/>
+        <w:t>前二号に掲げる業務に附帯する業務</w:t>
+      </w:r>
+    </w:p>
+    <w:p>
+      <w:pPr>
+        <w:pStyle w:val="Heading4"/>
+      </w:pPr>
+      <w:r>
+        <w:t>第二十三条の四十三（区分経理）</w:t>
+      </w:r>
+    </w:p>
+    <w:p>
+      <w:r>
+        <w:t>協会は、次の各号に掲げる経理については、他の経理と区分し、それぞれ当該各号の区分に応じ、当該各号に定める勘定を設けて整理しなければならない。</w:t>
+      </w:r>
+    </w:p>
+    <w:p>
+      <w:pPr>
+        <w:pStyle w:val="ListBullet"/>
+        <w:ind w:left="880"/>
+      </w:pPr>
+      <w:r>
+        <w:t>一</w:t>
+        <w:br/>
+        <w:t>前条各号に掲げる業務に係る経理</w:t>
+        <w:br/>
+        <w:br/>
+        <w:br/>
+        <w:t>畜産振興勘定</w:t>
+      </w:r>
+    </w:p>
+    <w:p>
+      <w:pPr>
+        <w:pStyle w:val="ListBullet"/>
+        <w:ind w:left="880"/>
+      </w:pPr>
+      <w:r>
         <w:t>二</w:t>
-      </w:r>
-    </w:p>
-    <w:p>
-      <w:pPr>
-        <w:ind w:left="880"/>
-      </w:pPr>
-      <w:r>
-        <w:t>第二十三条の三十六第一項第十号に掲げる業務（一号交付金に係るものに限る。）</w:t>
-      </w:r>
-    </w:p>
-    <w:p>
-      <w:pPr>
-        <w:pStyle w:val="Heading6"/>
-        <w:ind w:left="880"/>
-      </w:pPr>
-      <w:r>
-        <w:t>三</w:t>
-      </w:r>
-    </w:p>
-    <w:p>
-      <w:pPr>
-        <w:ind w:left="880"/>
-      </w:pPr>
-      <w:r>
-        <w:t>前二号に掲げる業務に附帯する業務</w:t>
-      </w:r>
-    </w:p>
-    <w:p>
-      <w:pPr>
-        <w:pStyle w:val="Heading4"/>
-      </w:pPr>
-      <w:r>
-        <w:t>第二十三条の四十三（区分経理）</w:t>
-      </w:r>
-    </w:p>
-    <w:p>
-      <w:r>
-        <w:t>協会は、次の各号に掲げる経理については、他の経理と区分し、それぞれ当該各号の区分に応じ、当該各号に定める勘定を設けて整理しなければならない。</w:t>
-      </w:r>
-    </w:p>
-    <w:p>
-      <w:pPr>
-        <w:pStyle w:val="Heading6"/>
-        <w:ind w:left="880"/>
-      </w:pPr>
-      <w:r>
-        <w:t>一</w:t>
-      </w:r>
-    </w:p>
-    <w:p>
-      <w:pPr>
-        <w:ind w:left="880"/>
-      </w:pPr>
-      <w:r>
-        <w:t>前条各号に掲げる業務に係る経理</w:t>
-      </w:r>
-    </w:p>
-    <w:p>
-      <w:pPr>
-        <w:pStyle w:val="Heading6"/>
-        <w:ind w:left="880"/>
-      </w:pPr>
-      <w:r>
-        <w:t>二</w:t>
-      </w:r>
-    </w:p>
-    <w:p>
-      <w:pPr>
-        <w:ind w:left="880"/>
-      </w:pPr>
-      <w:r>
+        <w:br/>
         <w:t>第二十三条の三十六第一項第六号及び第八号に掲げる業務並びにこれらに附帯する業務に係る経理</w:t>
+        <w:br/>
+        <w:br/>
+        <w:br/>
+        <w:t>競馬活性化勘定</w:t>
       </w:r>
     </w:p>
     <w:p>
@@ -4209,172 +3689,152 @@
     </w:p>
     <w:p>
       <w:pPr>
-        <w:pStyle w:val="Heading6"/>
+        <w:pStyle w:val="ListBullet"/>
         <w:ind w:left="880"/>
       </w:pPr>
       <w:r>
         <w:t>一</w:t>
-      </w:r>
-    </w:p>
-    <w:p>
-      <w:pPr>
+        <w:br/>
+        <w:t>競馬に関係する政府職員</w:t>
+        <w:br/>
+        <w:br/>
+        <w:br/>
+        <w:t>中央競馬の競走及び地方競馬の競走並びに日本中央競馬会、都道府県又は指定市町村が勝馬投票券を発売する海外競馬の競走</w:t>
+      </w:r>
+    </w:p>
+    <w:p>
+      <w:pPr>
+        <w:pStyle w:val="ListBullet"/>
         <w:ind w:left="880"/>
       </w:pPr>
       <w:r>
-        <w:t>競馬に関係する政府職員</w:t>
-      </w:r>
-    </w:p>
-    <w:p>
-      <w:pPr>
-        <w:pStyle w:val="Heading6"/>
+        <w:t>二</w:t>
+        <w:br/>
+        <w:t>日本中央競馬会の役員及び職員</w:t>
+        <w:br/>
+        <w:br/>
+        <w:br/>
+        <w:t>中央競馬の競走及び日本中央競馬会が勝馬投票券を発売する海外競馬の競走</w:t>
+      </w:r>
+    </w:p>
+    <w:p>
+      <w:pPr>
+        <w:pStyle w:val="ListBullet"/>
         <w:ind w:left="880"/>
       </w:pPr>
       <w:r>
-        <w:t>二</w:t>
-      </w:r>
-    </w:p>
-    <w:p>
-      <w:pPr>
+        <w:t>三</w:t>
+        <w:br/>
+        <w:t>日本中央競馬会が第二十一条の規定により委託を受けて競馬の実施に関する事務を行う場合におけるその役員及び職員であつて当該委託を受けた事務に関係するもの</w:t>
+        <w:br/>
+        <w:br/>
+        <w:br/>
+        <w:t>当該委託に係る競馬の競走</w:t>
+      </w:r>
+    </w:p>
+    <w:p>
+      <w:pPr>
+        <w:pStyle w:val="ListBullet"/>
         <w:ind w:left="880"/>
       </w:pPr>
       <w:r>
-        <w:t>日本中央競馬会の役員及び職員</w:t>
-      </w:r>
-    </w:p>
-    <w:p>
-      <w:pPr>
-        <w:pStyle w:val="Heading6"/>
+        <w:t>四</w:t>
+        <w:br/>
+        <w:t>都道府県、指定市町村又は地方自治法（昭和二十二年法律第六十七号）第二百八十四条第一項の一部事務組合若しくは広域連合（以下この号において「都道府県等」という。）の職員であつて当該都道府県等が行う競馬に関係するもの</w:t>
+        <w:br/>
+        <w:br/>
+        <w:br/>
+        <w:t>全ての地方競馬の競走及び当該都道府県等が勝馬投票券を発売する海外競馬の競走</w:t>
+      </w:r>
+    </w:p>
+    <w:p>
+      <w:pPr>
+        <w:pStyle w:val="ListBullet"/>
         <w:ind w:left="880"/>
       </w:pPr>
       <w:r>
-        <w:t>三</w:t>
-      </w:r>
-    </w:p>
-    <w:p>
-      <w:pPr>
+        <w:t>五</w:t>
+        <w:br/>
+        <w:t>都道府県、市町村又は地方自治法第二百八十四条第一項の一部事務組合若しくは広域連合が第四条又は第二十一条の規定により委託を受けて競馬の実施に関する事務を行う場合におけるこれらの職員であつて当該委託を受けた事務に関係するもの</w:t>
+        <w:br/>
+        <w:br/>
+        <w:br/>
+        <w:t>当該委託に係る競馬の競走</w:t>
+      </w:r>
+    </w:p>
+    <w:p>
+      <w:pPr>
+        <w:pStyle w:val="ListBullet"/>
         <w:ind w:left="880"/>
       </w:pPr>
       <w:r>
-        <w:t>日本中央競馬会が第二十一条の規定により委託を受けて競馬の実施に関する事務を行う場合におけるその役員及び職員であつて当該委託を受けた事務に関係するもの</w:t>
-      </w:r>
-    </w:p>
-    <w:p>
-      <w:pPr>
-        <w:pStyle w:val="Heading6"/>
+        <w:t>六</w:t>
+        <w:br/>
+        <w:t>協会の役員及び職員</w:t>
+        <w:br/>
+        <w:br/>
+        <w:br/>
+        <w:t>全ての地方競馬の競走及び都道府県又は指定市町村が勝馬投票券を発売する海外競馬の競走</w:t>
+      </w:r>
+    </w:p>
+    <w:p>
+      <w:pPr>
+        <w:pStyle w:val="ListBullet"/>
         <w:ind w:left="880"/>
       </w:pPr>
       <w:r>
-        <w:t>四</w:t>
-      </w:r>
-    </w:p>
-    <w:p>
-      <w:pPr>
+        <w:t>七</w:t>
+        <w:br/>
+        <w:t>中央競馬の競走に関係する調教師（競走馬の飼養を行う者を含む。以下同じ。）、騎手及び競走馬の飼養又は調教を補助する者</w:t>
+        <w:br/>
+        <w:br/>
+        <w:br/>
+        <w:t>中央競馬の競走</w:t>
+      </w:r>
+    </w:p>
+    <w:p>
+      <w:pPr>
+        <w:pStyle w:val="ListBullet"/>
         <w:ind w:left="880"/>
       </w:pPr>
       <w:r>
-        <w:t>都道府県、指定市町村又は地方自治法（昭和二十二年法律第六十七号）第二百八十四条第一項の一部事務組合若しくは広域連合（以下この号において「都道府県等」という。）の職員であつて当該都道府県等が行う競馬に関係するもの</w:t>
-      </w:r>
-    </w:p>
-    <w:p>
-      <w:pPr>
-        <w:pStyle w:val="Heading6"/>
+        <w:t>八</w:t>
+        <w:br/>
+        <w:t>地方競馬の競走に関係する調教師、騎手及び競走馬の飼養又は調教を補助する者</w:t>
+        <w:br/>
+        <w:br/>
+        <w:br/>
+        <w:t>全ての地方競馬の競走</w:t>
+      </w:r>
+    </w:p>
+    <w:p>
+      <w:pPr>
+        <w:pStyle w:val="ListBullet"/>
         <w:ind w:left="880"/>
       </w:pPr>
       <w:r>
-        <w:t>五</w:t>
-      </w:r>
-    </w:p>
-    <w:p>
-      <w:pPr>
+        <w:t>九</w:t>
+        <w:br/>
+        <w:t>日本中央競馬会、都道府県又は指定市町村が勝馬投票券を発売する海外競馬の競走に関係する調教師、騎手及び競走馬の飼養又は調教を補助する者</w:t>
+        <w:br/>
+        <w:br/>
+        <w:br/>
+        <w:t>当該海外競馬の競走</w:t>
+      </w:r>
+    </w:p>
+    <w:p>
+      <w:pPr>
+        <w:pStyle w:val="ListBullet"/>
         <w:ind w:left="880"/>
       </w:pPr>
       <w:r>
-        <w:t>都道府県、市町村又は地方自治法第二百八十四条第一項の一部事務組合若しくは広域連合が第四条又は第二十一条の規定により委託を受けて競馬の実施に関する事務を行う場合におけるこれらの職員であつて当該委託を受けた事務に関係するもの</w:t>
-      </w:r>
-    </w:p>
-    <w:p>
-      <w:pPr>
-        <w:pStyle w:val="Heading6"/>
-        <w:ind w:left="880"/>
-      </w:pPr>
-      <w:r>
-        <w:t>六</w:t>
-      </w:r>
-    </w:p>
-    <w:p>
-      <w:pPr>
-        <w:ind w:left="880"/>
-      </w:pPr>
-      <w:r>
-        <w:t>協会の役員及び職員</w:t>
-      </w:r>
-    </w:p>
-    <w:p>
-      <w:pPr>
-        <w:pStyle w:val="Heading6"/>
-        <w:ind w:left="880"/>
-      </w:pPr>
-      <w:r>
-        <w:t>七</w:t>
-      </w:r>
-    </w:p>
-    <w:p>
-      <w:pPr>
-        <w:ind w:left="880"/>
-      </w:pPr>
-      <w:r>
-        <w:t>中央競馬の競走に関係する調教師（競走馬の飼養を行う者を含む。以下同じ。）、騎手及び競走馬の飼養又は調教を補助する者</w:t>
-      </w:r>
-    </w:p>
-    <w:p>
-      <w:pPr>
-        <w:pStyle w:val="Heading6"/>
-        <w:ind w:left="880"/>
-      </w:pPr>
-      <w:r>
-        <w:t>八</w:t>
-      </w:r>
-    </w:p>
-    <w:p>
-      <w:pPr>
-        <w:ind w:left="880"/>
-      </w:pPr>
-      <w:r>
-        <w:t>地方競馬の競走に関係する調教師、騎手及び競走馬の飼養又は調教を補助する者</w:t>
-      </w:r>
-    </w:p>
-    <w:p>
-      <w:pPr>
-        <w:pStyle w:val="Heading6"/>
-        <w:ind w:left="880"/>
-      </w:pPr>
-      <w:r>
-        <w:t>九</w:t>
-      </w:r>
-    </w:p>
-    <w:p>
-      <w:pPr>
-        <w:ind w:left="880"/>
-      </w:pPr>
-      <w:r>
-        <w:t>日本中央競馬会、都道府県又は指定市町村が勝馬投票券を発売する海外競馬の競走に関係する調教師、騎手及び競走馬の飼養又は調教を補助する者</w:t>
-      </w:r>
-    </w:p>
-    <w:p>
-      <w:pPr>
-        <w:pStyle w:val="Heading6"/>
-        <w:ind w:left="880"/>
-      </w:pPr>
-      <w:r>
         <w:t>十</w:t>
-      </w:r>
-    </w:p>
-    <w:p>
-      <w:pPr>
-        <w:ind w:left="880"/>
-      </w:pPr>
-      <w:r>
+        <w:br/>
         <w:t>その他競馬の事務に従事する者</w:t>
+        <w:br/>
+        <w:br/>
+        <w:br/>
+        <w:t>当該競馬の競走</w:t>
       </w:r>
     </w:p>
     <w:p>
@@ -4443,53 +3903,81 @@
     </w:p>
     <w:p>
       <w:pPr>
-        <w:pStyle w:val="Heading6"/>
+        <w:pStyle w:val="ListBullet"/>
         <w:ind w:left="880"/>
       </w:pPr>
       <w:r>
         <w:t>一</w:t>
-      </w:r>
-    </w:p>
-    <w:p>
-      <w:pPr>
+        <w:br/>
+        <w:t>第一条の二第六項の規定に違反した者</w:t>
+      </w:r>
+    </w:p>
+    <w:p>
+      <w:pPr>
+        <w:pStyle w:val="ListBullet"/>
         <w:ind w:left="880"/>
       </w:pPr>
       <w:r>
-        <w:t>第一条の二第六項の規定に違反した者</w:t>
-      </w:r>
-    </w:p>
-    <w:p>
-      <w:pPr>
-        <w:pStyle w:val="Heading6"/>
+        <w:t>二</w:t>
+        <w:br/>
+        <w:t>第二十七条の規定に違反した者</w:t>
+      </w:r>
+    </w:p>
+    <w:p>
+      <w:pPr>
+        <w:pStyle w:val="ListBullet"/>
         <w:ind w:left="880"/>
       </w:pPr>
       <w:r>
+        <w:t>三</w:t>
+        <w:br/>
+        <w:t>中央競馬の競走若しくは地方競馬の競走又は日本中央競馬会、都道府県若しくは指定市町村が勝馬投票券を発売する海外競馬の競走に関し勝馬投票類似の行為をさせて財産上の利益を図つた者</w:t>
+      </w:r>
+    </w:p>
+    <w:p>
+      <w:pPr>
+        <w:pStyle w:val="Heading4"/>
+      </w:pPr>
+      <w:r>
+        <w:t>第三十一条</w:t>
+      </w:r>
+    </w:p>
+    <w:p>
+      <w:r>
+        <w:t>次の各号の一に該当する者は、三年以下の懲役又は三百万円以下の罰金に処する。</w:t>
+      </w:r>
+    </w:p>
+    <w:p>
+      <w:pPr>
+        <w:pStyle w:val="ListBullet"/>
+        <w:ind w:left="880"/>
+      </w:pPr>
+      <w:r>
+        <w:t>一</w:t>
+        <w:br/>
+        <w:t>業として勝馬投票券の購入の委託を受け、又は財産上の利益を図る目的をもつて不特定多数の者から勝馬投票券の購入の委託を受けた者</w:t>
+      </w:r>
+    </w:p>
+    <w:p>
+      <w:pPr>
+        <w:pStyle w:val="ListBullet"/>
+        <w:ind w:left="880"/>
+      </w:pPr>
+      <w:r>
         <w:t>二</w:t>
-      </w:r>
-    </w:p>
-    <w:p>
-      <w:pPr>
+        <w:br/>
+        <w:t>出走すべき馬につき、その馬の競走能力を一時的にたかめ又は減ずる薬品又は薬剤を使用した者</w:t>
+      </w:r>
+    </w:p>
+    <w:p>
+      <w:pPr>
+        <w:pStyle w:val="ListBullet"/>
         <w:ind w:left="880"/>
       </w:pPr>
       <w:r>
-        <w:t>第二十七条の規定に違反した者</w:t>
-      </w:r>
-    </w:p>
-    <w:p>
-      <w:pPr>
-        <w:pStyle w:val="Heading6"/>
-        <w:ind w:left="880"/>
-      </w:pPr>
-      <w:r>
         <w:t>三</w:t>
-      </w:r>
-    </w:p>
-    <w:p>
-      <w:pPr>
-        <w:ind w:left="880"/>
-      </w:pPr>
-      <w:r>
-        <w:t>中央競馬の競走若しくは地方競馬の競走又は日本中央競馬会、都道府県若しくは指定市町村が勝馬投票券を発売する海外競馬の競走に関し勝馬投票類似の行為をさせて財産上の利益を図つた者</w:t>
+        <w:br/>
+        <w:t>競走について財産上の利益を得、又は他人に得させるため競走において馬の全能力を発揮させなかつた騎手</w:t>
       </w:r>
     </w:p>
     <w:p>
@@ -4497,63 +3985,12 @@
         <w:pStyle w:val="Heading4"/>
       </w:pPr>
       <w:r>
-        <w:t>第三十一条</w:t>
-      </w:r>
-    </w:p>
-    <w:p>
-      <w:r>
-        <w:t>次の各号の一に該当する者は、三年以下の懲役又は三百万円以下の罰金に処する。</w:t>
-      </w:r>
-    </w:p>
-    <w:p>
-      <w:pPr>
-        <w:pStyle w:val="Heading6"/>
-        <w:ind w:left="880"/>
-      </w:pPr>
-      <w:r>
-        <w:t>一</w:t>
-      </w:r>
-    </w:p>
-    <w:p>
-      <w:pPr>
-        <w:ind w:left="880"/>
-      </w:pPr>
-      <w:r>
-        <w:t>業として勝馬投票券の購入の委託を受け、又は財産上の利益を図る目的をもつて不特定多数の者から勝馬投票券の購入の委託を受けた者</w:t>
-      </w:r>
-    </w:p>
-    <w:p>
-      <w:pPr>
-        <w:pStyle w:val="Heading6"/>
-        <w:ind w:left="880"/>
-      </w:pPr>
-      <w:r>
-        <w:t>二</w:t>
-      </w:r>
-    </w:p>
-    <w:p>
-      <w:pPr>
-        <w:ind w:left="880"/>
-      </w:pPr>
-      <w:r>
-        <w:t>出走すべき馬につき、その馬の競走能力を一時的にたかめ又は減ずる薬品又は薬剤を使用した者</w:t>
-      </w:r>
-    </w:p>
-    <w:p>
-      <w:pPr>
-        <w:pStyle w:val="Heading6"/>
-        <w:ind w:left="880"/>
-      </w:pPr>
-      <w:r>
-        <w:t>三</w:t>
-      </w:r>
-    </w:p>
-    <w:p>
-      <w:pPr>
-        <w:ind w:left="880"/>
-      </w:pPr>
-      <w:r>
-        <w:t>競走について財産上の利益を得、又は他人に得させるため競走において馬の全能力を発揮させなかつた騎手</w:t>
+        <w:t>第三十二条</w:t>
+      </w:r>
+    </w:p>
+    <w:p>
+      <w:r>
+        <w:t>前二条の罪を犯した者には、情状により、懲役及び罰金を併科することができる。</w:t>
       </w:r>
     </w:p>
     <w:p>
@@ -4561,12 +3998,14 @@
         <w:pStyle w:val="Heading4"/>
       </w:pPr>
       <w:r>
-        <w:t>第三十二条</w:t>
-      </w:r>
-    </w:p>
-    <w:p>
-      <w:r>
-        <w:t>前二条の罪を犯した者には、情状により、懲役及び罰金を併科することができる。</w:t>
+        <w:t>第三十二条の二</w:t>
+      </w:r>
+    </w:p>
+    <w:p>
+      <w:r>
+        <w:t>調教師、騎手又は競走馬の飼養若しくは調教を補助する者が、その競走に関してわいろを収受し、又はこれを要求し、若しくは約束したときは、三年以下の懲役に処する。</w:t>
+        <w:br/>
+        <w:t>よつて不正の行為をし、又は相当の行為をしなかつたときは、五年以下の懲役に処する。</w:t>
       </w:r>
     </w:p>
     <w:p>
@@ -4574,25 +4013,14 @@
         <w:pStyle w:val="Heading4"/>
       </w:pPr>
       <w:r>
-        <w:t>第三十二条の二</w:t>
-      </w:r>
-    </w:p>
-    <w:p>
-      <w:r>
-        <w:t>調教師、騎手又は競走馬の飼養若しくは調教を補助する者が、その競走に関してわいろを収受し、又はこれを要求し、若しくは約束したときは、三年以下の懲役に処する。</w:t>
-      </w:r>
-    </w:p>
-    <w:p>
-      <w:pPr>
-        <w:pStyle w:val="Heading4"/>
-      </w:pPr>
-      <w:r>
         <w:t>第三十二条の三</w:t>
       </w:r>
     </w:p>
     <w:p>
       <w:r>
         <w:t>前条の場合において、収受したわいろは、これを没収する。</w:t>
+        <w:br/>
+        <w:t>その全部又は一部を没収することができないときは、その価額を追徴する。</w:t>
       </w:r>
     </w:p>
     <w:p>
@@ -4692,146 +4120,104 @@
     </w:p>
     <w:p>
       <w:pPr>
-        <w:pStyle w:val="Heading6"/>
+        <w:pStyle w:val="ListBullet"/>
         <w:ind w:left="880"/>
       </w:pPr>
       <w:r>
         <w:t>一</w:t>
-      </w:r>
-    </w:p>
-    <w:p>
-      <w:pPr>
+        <w:br/>
+        <w:t>この法律の規定により農林水産大臣の認可又は承認を受けなければならない場合において、その認可又は承認を受けなかつたとき。</w:t>
+      </w:r>
+    </w:p>
+    <w:p>
+      <w:pPr>
+        <w:pStyle w:val="ListBullet"/>
         <w:ind w:left="880"/>
       </w:pPr>
       <w:r>
-        <w:t>この法律の規定により農林水産大臣の認可又は承認を受けなければならない場合において、その認可又は承認を受けなかつたとき。</w:t>
-      </w:r>
-    </w:p>
-    <w:p>
-      <w:pPr>
-        <w:pStyle w:val="Heading6"/>
+        <w:t>二</w:t>
+        <w:br/>
+        <w:t>第二十三条の十三第一項の政令の規定に違反して登記することを怠つたとき。</w:t>
+      </w:r>
+    </w:p>
+    <w:p>
+      <w:pPr>
+        <w:pStyle w:val="ListBullet"/>
         <w:ind w:left="880"/>
       </w:pPr>
       <w:r>
+        <w:t>三</w:t>
+        <w:br/>
+        <w:t>第二十三条の三十六第一項及び第二項の業務以外の業務を行つたとき。</w:t>
+      </w:r>
+    </w:p>
+    <w:p>
+      <w:pPr>
+        <w:pStyle w:val="ListBullet"/>
+        <w:ind w:left="880"/>
+      </w:pPr>
+      <w:r>
+        <w:t>四</w:t>
+        <w:br/>
+        <w:t>第二十三条の四十三の規定に違反したとき。</w:t>
+      </w:r>
+    </w:p>
+    <w:p>
+      <w:pPr>
+        <w:pStyle w:val="ListBullet"/>
+        <w:ind w:left="880"/>
+      </w:pPr>
+      <w:r>
+        <w:t>五</w:t>
+        <w:br/>
+        <w:t>第二十三条の四十五第二項の規定による農林水産大臣の命令に違反したとき。</w:t>
+      </w:r>
+    </w:p>
+    <w:p>
+      <w:pPr>
+        <w:pStyle w:val="Heading4"/>
+      </w:pPr>
+      <w:r>
+        <w:t>第三十二条の十</w:t>
+      </w:r>
+    </w:p>
+    <w:p>
+      <w:r>
+        <w:t>第二十三条の十四の規定に違反した者は、十万円以下の過料に処する。</w:t>
+      </w:r>
+    </w:p>
+    <w:p>
+      <w:pPr>
+        <w:pStyle w:val="Heading4"/>
+      </w:pPr>
+      <w:r>
+        <w:t>第三十三条</w:t>
+      </w:r>
+    </w:p>
+    <w:p>
+      <w:r>
+        <w:t>次の各号のいずれかに該当する者は、百万円以下の罰金に処する。</w:t>
+      </w:r>
+    </w:p>
+    <w:p>
+      <w:pPr>
+        <w:pStyle w:val="ListBullet"/>
+        <w:ind w:left="880"/>
+      </w:pPr>
+      <w:r>
+        <w:t>一</w:t>
+        <w:br/>
+        <w:t>第二十九条の規定に違反した者</w:t>
+      </w:r>
+    </w:p>
+    <w:p>
+      <w:pPr>
+        <w:pStyle w:val="ListBullet"/>
+        <w:ind w:left="880"/>
+      </w:pPr>
+      <w:r>
         <w:t>二</w:t>
-      </w:r>
-    </w:p>
-    <w:p>
-      <w:pPr>
-        <w:ind w:left="880"/>
-      </w:pPr>
-      <w:r>
-        <w:t>第二十三条の十三第一項の政令の規定に違反して登記することを怠つたとき。</w:t>
-      </w:r>
-    </w:p>
-    <w:p>
-      <w:pPr>
-        <w:pStyle w:val="Heading6"/>
-        <w:ind w:left="880"/>
-      </w:pPr>
-      <w:r>
-        <w:t>三</w:t>
-      </w:r>
-    </w:p>
-    <w:p>
-      <w:pPr>
-        <w:ind w:left="880"/>
-      </w:pPr>
-      <w:r>
-        <w:t>第二十三条の三十六第一項及び第二項の業務以外の業務を行つたとき。</w:t>
-      </w:r>
-    </w:p>
-    <w:p>
-      <w:pPr>
-        <w:pStyle w:val="Heading6"/>
-        <w:ind w:left="880"/>
-      </w:pPr>
-      <w:r>
-        <w:t>四</w:t>
-      </w:r>
-    </w:p>
-    <w:p>
-      <w:pPr>
-        <w:ind w:left="880"/>
-      </w:pPr>
-      <w:r>
-        <w:t>第二十三条の四十三の規定に違反したとき。</w:t>
-      </w:r>
-    </w:p>
-    <w:p>
-      <w:pPr>
-        <w:pStyle w:val="Heading6"/>
-        <w:ind w:left="880"/>
-      </w:pPr>
-      <w:r>
-        <w:t>五</w:t>
-      </w:r>
-    </w:p>
-    <w:p>
-      <w:pPr>
-        <w:ind w:left="880"/>
-      </w:pPr>
-      <w:r>
-        <w:t>第二十三条の四十五第二項の規定による農林水産大臣の命令に違反したとき。</w:t>
-      </w:r>
-    </w:p>
-    <w:p>
-      <w:pPr>
-        <w:pStyle w:val="Heading4"/>
-      </w:pPr>
-      <w:r>
-        <w:t>第三十二条の十</w:t>
-      </w:r>
-    </w:p>
-    <w:p>
-      <w:r>
-        <w:t>第二十三条の十四の規定に違反した者は、十万円以下の過料に処する。</w:t>
-      </w:r>
-    </w:p>
-    <w:p>
-      <w:pPr>
-        <w:pStyle w:val="Heading4"/>
-      </w:pPr>
-      <w:r>
-        <w:t>第三十三条</w:t>
-      </w:r>
-    </w:p>
-    <w:p>
-      <w:r>
-        <w:t>次の各号のいずれかに該当する者は、百万円以下の罰金に処する。</w:t>
-      </w:r>
-    </w:p>
-    <w:p>
-      <w:pPr>
-        <w:pStyle w:val="Heading6"/>
-        <w:ind w:left="880"/>
-      </w:pPr>
-      <w:r>
-        <w:t>一</w:t>
-      </w:r>
-    </w:p>
-    <w:p>
-      <w:pPr>
-        <w:ind w:left="880"/>
-      </w:pPr>
-      <w:r>
-        <w:t>第二十九条の規定に違反した者</w:t>
-      </w:r>
-    </w:p>
-    <w:p>
-      <w:pPr>
-        <w:pStyle w:val="Heading6"/>
-        <w:ind w:left="880"/>
-      </w:pPr>
-      <w:r>
-        <w:t>二</w:t>
-      </w:r>
-    </w:p>
-    <w:p>
-      <w:pPr>
-        <w:ind w:left="880"/>
-      </w:pPr>
-      <w:r>
+        <w:br/>
         <w:t>第三十条第三号の場合において勝馬投票類似の行為をした者（第二十九条の二第一項の規定による許可を受けた場合を除く。）</w:t>
       </w:r>
     </w:p>
@@ -4949,36 +4335,32 @@
     </w:p>
     <w:p>
       <w:pPr>
-        <w:pStyle w:val="Heading6"/>
+        <w:pStyle w:val="ListBullet"/>
         <w:ind w:left="880"/>
       </w:pPr>
       <w:r>
         <w:t>一</w:t>
-      </w:r>
-    </w:p>
-    <w:p>
-      <w:pPr>
+        <w:br/>
+        <w:t>当該競走に対する当該勝馬投票法の種類ごとの勝馬投票券の売得金の額に政令で定める率を超えない範囲内の率を乗じて得た額（勝馬が複数あるときは、当該額を勝馬の数で除した額）を当該勝馬に対する各勝馬投票券に按分した額に相当する金額（以下この条において「一号給付金」という。）</w:t>
+        <w:br/>
+        <w:br/>
+        <w:br/>
+        <w:t>当該勝馬投票の的中者</w:t>
+      </w:r>
+    </w:p>
+    <w:p>
+      <w:pPr>
+        <w:pStyle w:val="ListBullet"/>
         <w:ind w:left="880"/>
       </w:pPr>
       <w:r>
-        <w:t>当該競走に対する当該勝馬投票法の種類ごとの勝馬投票券の売得金の額に政令で定める率を超えない範囲内の率を乗じて得た額（勝馬が複数あるときは、当該額を勝馬の数で除した額）を当該勝馬に対する各勝馬投票券に按分した額に相当する金額（以下この条において「一号給付金」という。）</w:t>
-      </w:r>
-    </w:p>
-    <w:p>
-      <w:pPr>
-        <w:pStyle w:val="Heading6"/>
-        <w:ind w:left="880"/>
-      </w:pPr>
-      <w:r>
         <w:t>二</w:t>
-      </w:r>
-    </w:p>
-    <w:p>
-      <w:pPr>
-        <w:ind w:left="880"/>
-      </w:pPr>
-      <w:r>
+        <w:br/>
         <w:t>第八条第一項の払戻金の額が、勝馬投票券の券面金額以下となる場合（第十条第一項の端数切捨てにより勝馬投票券の券面金額となる場合を含む。）において、当該勝馬に対する各勝馬投票券につき、その券面金額の十分の一に相当する金額（以下この条において「二号給付金」という。）</w:t>
+        <w:br/>
+        <w:br/>
+        <w:br/>
+        <w:t>当該勝馬投票の的中者</w:t>
       </w:r>
     </w:p>
     <w:p>
@@ -5064,36 +4446,32 @@
     </w:p>
     <w:p>
       <w:pPr>
-        <w:pStyle w:val="Heading6"/>
+        <w:pStyle w:val="ListBullet"/>
         <w:ind w:left="880"/>
       </w:pPr>
       <w:r>
         <w:t>一</w:t>
-      </w:r>
-    </w:p>
-    <w:p>
-      <w:pPr>
+        <w:br/>
+        <w:t>当該競走に対する当該勝馬投票法の種類ごとの勝馬投票券の売得金の額に政令で定める率を超えない範囲内の率を乗じて得た額（勝馬が複数あるときは、当該額を勝馬の数で除した額）を当該勝馬に対する各勝馬投票券に按分した額に相当する金額（次項において「一号給付金」という。）</w:t>
+        <w:br/>
+        <w:br/>
+        <w:br/>
+        <w:t>当該勝馬投票の的中者</w:t>
+      </w:r>
+    </w:p>
+    <w:p>
+      <w:pPr>
+        <w:pStyle w:val="ListBullet"/>
         <w:ind w:left="880"/>
       </w:pPr>
       <w:r>
-        <w:t>当該競走に対する当該勝馬投票法の種類ごとの勝馬投票券の売得金の額に政令で定める率を超えない範囲内の率を乗じて得た額（勝馬が複数あるときは、当該額を勝馬の数で除した額）を当該勝馬に対する各勝馬投票券に按分した額に相当する金額（次項において「一号給付金」という。）</w:t>
-      </w:r>
-    </w:p>
-    <w:p>
-      <w:pPr>
-        <w:pStyle w:val="Heading6"/>
-        <w:ind w:left="880"/>
-      </w:pPr>
-      <w:r>
         <w:t>二</w:t>
-      </w:r>
-    </w:p>
-    <w:p>
-      <w:pPr>
-        <w:ind w:left="880"/>
-      </w:pPr>
-      <w:r>
+        <w:br/>
         <w:t>第二十二条において準用する第八条第一項の払戻金の額が、勝馬投票券の券面金額以下となる場合において、当該勝馬に対する各勝馬投票券につき、その券面金額の十分の一に相当する金額（次項において「二号給付金」という。）</w:t>
+        <w:br/>
+        <w:br/>
+        <w:br/>
+        <w:t>当該勝馬投票の的中者</w:t>
       </w:r>
     </w:p>
     <w:p>
@@ -5175,35 +4553,23 @@
     </w:p>
     <w:p>
       <w:pPr>
-        <w:pStyle w:val="Heading6"/>
+        <w:pStyle w:val="ListBullet"/>
         <w:ind w:left="880"/>
       </w:pPr>
       <w:r>
         <w:t>一</w:t>
-      </w:r>
-    </w:p>
-    <w:p>
-      <w:pPr>
+        <w:br/>
+        <w:t>第二十三条の三十六第一項第六号及び第八号に掲げる業務</w:t>
+      </w:r>
+    </w:p>
+    <w:p>
+      <w:pPr>
+        <w:pStyle w:val="ListBullet"/>
         <w:ind w:left="880"/>
       </w:pPr>
       <w:r>
-        <w:t>第二十三条の三十六第一項第六号及び第八号に掲げる業務</w:t>
-      </w:r>
-    </w:p>
-    <w:p>
-      <w:pPr>
-        <w:pStyle w:val="Heading6"/>
-        <w:ind w:left="880"/>
-      </w:pPr>
-      <w:r>
         <w:t>二</w:t>
-      </w:r>
-    </w:p>
-    <w:p>
-      <w:pPr>
-        <w:ind w:left="880"/>
-      </w:pPr>
-      <w:r>
+        <w:br/>
         <w:t>競走馬生産振興業務（地方競馬の事業からの撤退、認定競馬活性化計画の実施その他の地方競馬をめぐる情勢の変化に対応して行う競走馬の生産の振興に資するための事業につきその経費を補助する業務をいう。次条において同じ。）</w:t>
       </w:r>
     </w:p>
@@ -5277,7 +4643,7 @@
         <w:pStyle w:val="Heading1"/>
       </w:pPr>
       <w:r>
-        <w:t>附　則（昭和二四年五月三一日法律第一五五号）</w:t>
+        <w:t>附則（昭和二四年五月三一日法律第一五五号）</w:t>
       </w:r>
     </w:p>
     <w:p>
@@ -5295,7 +4661,7 @@
         <w:pStyle w:val="Heading1"/>
       </w:pPr>
       <w:r>
-        <w:t>附　則（昭和二四年六月六日法律第一九七号）</w:t>
+        <w:t>附則（昭和二四年六月六日法律第一九七号）</w:t>
       </w:r>
     </w:p>
     <w:p>
@@ -5313,10 +4679,22 @@
         <w:pStyle w:val="Heading1"/>
       </w:pPr>
       <w:r>
-        <w:t>附　則（昭和二四年六月六日法律第一九八号）</w:t>
-      </w:r>
-    </w:p>
-    <w:p>
+        <w:t>附則（昭和二四年六月六日法律第一九八号）</w:t>
+      </w:r>
+    </w:p>
+    <w:p>
+      <w:pPr>
+        <w:pStyle w:val="Heading5"/>
+        <w:ind w:left="440"/>
+      </w:pPr>
+      <w:r>
+        <w:t>１</w:t>
+      </w:r>
+    </w:p>
+    <w:p>
+      <w:pPr>
+        <w:ind w:left="440"/>
+      </w:pPr>
       <w:r>
         <w:t>この法律は、公布の日から施行する。</w:t>
       </w:r>
@@ -5370,84 +4748,7 @@
         <w:pStyle w:val="Heading1"/>
       </w:pPr>
       <w:r>
-        <w:t>附　則（昭和二五年五月三〇日法律第二一〇号）</w:t>
-      </w:r>
-    </w:p>
-    <w:p>
-      <w:r>
-        <w:t>この法律は、公布の日から施行する。</w:t>
-      </w:r>
-    </w:p>
-    <w:p>
-      <w:r>
-        <w:br w:type="page"/>
-      </w:r>
-    </w:p>
-    <w:p>
-      <w:pPr>
-        <w:pStyle w:val="Heading1"/>
-      </w:pPr>
-      <w:r>
-        <w:t>附　則（昭和二五年一二月一二日法律第二五九号）</w:t>
-      </w:r>
-    </w:p>
-    <w:p>
-      <w:r>
-        <w:t>この法律は、公布の日から起算して十日を経過した日から施行する。</w:t>
-      </w:r>
-    </w:p>
-    <w:p>
-      <w:r>
-        <w:br w:type="page"/>
-      </w:r>
-    </w:p>
-    <w:p>
-      <w:pPr>
-        <w:pStyle w:val="Heading1"/>
-      </w:pPr>
-      <w:r>
-        <w:t>附　則（昭和二五年一二月二一日法律第二九四号）</w:t>
-      </w:r>
-    </w:p>
-    <w:p>
-      <w:r>
-        <w:t>この法律は、公布の日から施行する。</w:t>
-      </w:r>
-    </w:p>
-    <w:p>
-      <w:r>
-        <w:br w:type="page"/>
-      </w:r>
-    </w:p>
-    <w:p>
-      <w:pPr>
-        <w:pStyle w:val="Heading1"/>
-      </w:pPr>
-      <w:r>
-        <w:t>附　則（昭和二六年四月九日法律第一四一号）</w:t>
-      </w:r>
-    </w:p>
-    <w:p>
-      <w:r>
-        <w:t>この法律は、公布の日から施行する。</w:t>
-      </w:r>
-    </w:p>
-    <w:p>
-      <w:r>
-        <w:br w:type="page"/>
-      </w:r>
-    </w:p>
-    <w:p>
-      <w:pPr>
-        <w:pStyle w:val="Heading1"/>
-      </w:pPr>
-      <w:r>
-        <w:t>附　則（昭和二六年五月二二日法律第一五六号）</w:t>
-      </w:r>
-    </w:p>
-    <w:p>
-      <w:r>
-        <w:t>この法律は、公布の日から施行する。</w:t>
+        <w:t>附則（昭和二五年五月三〇日法律第二一〇号）</w:t>
       </w:r>
     </w:p>
     <w:p>
@@ -5456,7 +4757,7 @@
         <w:ind w:left="440"/>
       </w:pPr>
       <w:r>
-        <w:t>２</w:t>
+        <w:t>１</w:t>
       </w:r>
     </w:p>
     <w:p>
@@ -5464,7 +4765,7 @@
         <w:ind w:left="440"/>
       </w:pPr>
       <w:r>
-        <w:t>改正前の競馬法第一条第一項の規定による指定を受けた市町村は、この法律施行の日において、改正後の同法第一条第一項第一号の規定による指定を受けたものとみなす。</w:t>
+        <w:t>この法律は、公布の日から施行する。</w:t>
       </w:r>
     </w:p>
     <w:p>
@@ -5477,12 +4778,7 @@
         <w:pStyle w:val="Heading1"/>
       </w:pPr>
       <w:r>
-        <w:t>附　則（昭和二七年七月三一日法律第二六二号）</w:t>
-      </w:r>
-    </w:p>
-    <w:p>
-      <w:r>
-        <w:t>この法律は、自治庁設置法（昭和二十七年法律第二百六十一号）施行の日から施行する。</w:t>
+        <w:t>附則（昭和二五年一二月一二日法律第二五九号）</w:t>
       </w:r>
     </w:p>
     <w:p>
@@ -5491,7 +4787,7 @@
         <w:ind w:left="440"/>
       </w:pPr>
       <w:r>
-        <w:t>４</w:t>
+        <w:t>１</w:t>
       </w:r>
     </w:p>
     <w:p>
@@ -5499,7 +4795,7 @@
         <w:ind w:left="440"/>
       </w:pPr>
       <w:r>
-        <w:t>この法律施行前法令の規定に基いて地方財政委員会若しくは地方財政委員会委員長がした処分又は地方財政委員会若しくは地方財政委員会委員長に対してした請求、異議の申立その他の行為は、この法律施行後における法令の相当規定に基いて自治庁長官がした処分又は自治庁長官に対してした請求、異議の申立その他の行為とみなす。</w:t>
+        <w:t>この法律は、公布の日から起算して十日を経過した日から施行する。</w:t>
       </w:r>
     </w:p>
     <w:p>
@@ -5512,12 +4808,43 @@
         <w:pStyle w:val="Heading1"/>
       </w:pPr>
       <w:r>
-        <w:t>附　則（昭和二九年七月一日法律第二〇五号）</w:t>
-      </w:r>
-    </w:p>
-    <w:p>
-      <w:r>
-        <w:t>この法律は、昭和三十年三月三十一日以前において政令で定める日から施行する。</w:t>
+        <w:t>附則（昭和二五年一二月二一日法律第二九四号）</w:t>
+      </w:r>
+    </w:p>
+    <w:p>
+      <w:r>
+        <w:t>この法律は、公布の日から施行する。</w:t>
+      </w:r>
+    </w:p>
+    <w:p>
+      <w:r>
+        <w:br w:type="page"/>
+      </w:r>
+    </w:p>
+    <w:p>
+      <w:pPr>
+        <w:pStyle w:val="Heading1"/>
+      </w:pPr>
+      <w:r>
+        <w:t>附則（昭和二六年四月九日法律第一四一号）</w:t>
+      </w:r>
+    </w:p>
+    <w:p>
+      <w:r>
+        <w:t>この法律は、公布の日から施行する。</w:t>
+      </w:r>
+    </w:p>
+    <w:p>
+      <w:r>
+        <w:br w:type="page"/>
+      </w:r>
+    </w:p>
+    <w:p>
+      <w:pPr>
+        <w:pStyle w:val="Heading1"/>
+      </w:pPr>
+      <w:r>
+        <w:t>附則（昭和二六年五月二二日法律第一五六号）</w:t>
       </w:r>
     </w:p>
     <w:p>
@@ -5526,7 +4853,7 @@
         <w:ind w:left="440"/>
       </w:pPr>
       <w:r>
-        <w:t>１３</w:t>
+        <w:t>１</w:t>
       </w:r>
     </w:p>
     <w:p>
@@ -5534,7 +4861,7 @@
         <w:ind w:left="440"/>
       </w:pPr>
       <w:r>
-        <w:t>この法律の施行の際現に改正前の競馬法第十三条から第十五条までの規定により受けている登録は、改正後の同法の相当規定に基いて受けたものとみなす。</w:t>
+        <w:t>この法律は、公布の日から施行する。</w:t>
       </w:r>
     </w:p>
     <w:p>
@@ -5543,7 +4870,7 @@
         <w:ind w:left="440"/>
       </w:pPr>
       <w:r>
-        <w:t>１５</w:t>
+        <w:t>２</w:t>
       </w:r>
     </w:p>
     <w:p>
@@ -5551,7 +4878,7 @@
         <w:ind w:left="440"/>
       </w:pPr>
       <w:r>
-        <w:t>附則第十二項の規定による競馬法の改正前にした行為に対する罰則の適用については、なお従前の例による。</w:t>
+        <w:t>改正前の競馬法第一条第一項の規定による指定を受けた市町村は、この法律施行の日において、改正後の同法第一条第一項第一号の規定による指定を受けたものとみなす。</w:t>
       </w:r>
     </w:p>
     <w:p>
@@ -5564,546 +4891,7 @@
         <w:pStyle w:val="Heading1"/>
       </w:pPr>
       <w:r>
-        <w:t>附　則（昭和三〇年六月一四日法律第二一号）</w:t>
-      </w:r>
-    </w:p>
-    <w:p>
-      <w:r>
-        <w:t>この法律は、公布の日から起算して一月を経過した日から施行する。</w:t>
-      </w:r>
-    </w:p>
-    <w:p>
-      <w:r>
-        <w:br w:type="page"/>
-      </w:r>
-    </w:p>
-    <w:p>
-      <w:pPr>
-        <w:pStyle w:val="Heading1"/>
-      </w:pPr>
-      <w:r>
-        <w:t>附　則（昭和三五年六月三〇日法律第一一三号）</w:t>
-      </w:r>
-    </w:p>
-    <w:p>
-      <w:pPr>
-        <w:pStyle w:val="Heading4"/>
-      </w:pPr>
-      <w:r>
-        <w:t>第一条（施行期日）</w:t>
-      </w:r>
-    </w:p>
-    <w:p>
-      <w:r>
-        <w:t>この法律は、昭和三十五年七月一日から施行する。</w:t>
-      </w:r>
-    </w:p>
-    <w:p>
-      <w:pPr>
-        <w:pStyle w:val="Heading4"/>
-      </w:pPr>
-      <w:r>
-        <w:t>第三条（経過規定）</w:t>
-      </w:r>
-    </w:p>
-    <w:p>
-      <w:r>
-        <w:t>この法律の施行の際現にこの法律による改正前のそれぞれの法律の規定により内閣総理大臣若しくは自治庁長官がし、又は国家消防本部においてした許可、認可その他これらに準ずる処分は、この法律による改正後のそれぞれの法律の相当規定に基づいて、自治大臣がし、又は消防庁においてした許可、認可その他これらに準ずる処分とみなす。</w:t>
-      </w:r>
-    </w:p>
-    <w:p>
-      <w:r>
-        <w:br w:type="page"/>
-      </w:r>
-    </w:p>
-    <w:p>
-      <w:pPr>
-        <w:pStyle w:val="Heading1"/>
-      </w:pPr>
-      <w:r>
-        <w:t>附　則（昭和三七年四月二〇日法律第八三号）</w:t>
-      </w:r>
-    </w:p>
-    <w:p>
-      <w:pPr>
-        <w:pStyle w:val="Heading4"/>
-      </w:pPr>
-      <w:r>
-        <w:t>第一条（施行期日）</w:t>
-      </w:r>
-    </w:p>
-    <w:p>
-      <w:r>
-        <w:t>この法律は、公布の日から起算して九月をこえない範囲内において政令で定める日から施行する。</w:t>
-      </w:r>
-    </w:p>
-    <w:p>
-      <w:pPr>
-        <w:pStyle w:val="Heading4"/>
-      </w:pPr>
-      <w:r>
-        <w:t>第六条（地方競馬全国協会の設立）</w:t>
-      </w:r>
-    </w:p>
-    <w:p>
-      <w:r>
-        <w:t>協会は、前条の規定による設立の登記をすることによつて成立する。</w:t>
-      </w:r>
-    </w:p>
-    <w:p>
-      <w:pPr>
-        <w:pStyle w:val="Heading4"/>
-      </w:pPr>
-      <w:r>
-        <w:t>第十四条（経過規定）</w:t>
-      </w:r>
-    </w:p>
-    <w:p>
-      <w:r>
-        <w:t>この法律の施行前にした行為に対する罰則の適用については、なお従前の例による。</w:t>
-      </w:r>
-    </w:p>
-    <w:p>
-      <w:r>
-        <w:br w:type="page"/>
-      </w:r>
-    </w:p>
-    <w:p>
-      <w:pPr>
-        <w:pStyle w:val="Heading1"/>
-      </w:pPr>
-      <w:r>
-        <w:t>附　則（昭和四〇年三月三一日法律第二二号）</w:t>
-      </w:r>
-    </w:p>
-    <w:p>
-      <w:r>
-        <w:t>この法律は、公布の日から施行する。</w:t>
-      </w:r>
-    </w:p>
-    <w:p>
-      <w:r>
-        <w:br w:type="page"/>
-      </w:r>
-    </w:p>
-    <w:p>
-      <w:pPr>
-        <w:pStyle w:val="Heading1"/>
-      </w:pPr>
-      <w:r>
-        <w:t>附　則（昭和四三年五月一七日法律第五二号）</w:t>
-      </w:r>
-    </w:p>
-    <w:p>
-      <w:r>
-        <w:t>この法律は、公布の日から施行する。</w:t>
-      </w:r>
-    </w:p>
-    <w:p>
-      <w:r>
-        <w:br w:type="page"/>
-      </w:r>
-    </w:p>
-    <w:p>
-      <w:pPr>
-        <w:pStyle w:val="Heading1"/>
-      </w:pPr>
-      <w:r>
-        <w:t>附　則（昭和四九年六月一日法律第七一号）</w:t>
-      </w:r>
-    </w:p>
-    <w:p>
-      <w:pPr>
-        <w:pStyle w:val="Heading4"/>
-      </w:pPr>
-      <w:r>
-        <w:t>第一条（施行期日）</w:t>
-      </w:r>
-    </w:p>
-    <w:p>
-      <w:r>
-        <w:t>この法律は、公布の日から施行する。</w:t>
-      </w:r>
-    </w:p>
-    <w:p>
-      <w:r>
-        <w:br w:type="page"/>
-      </w:r>
-    </w:p>
-    <w:p>
-      <w:pPr>
-        <w:pStyle w:val="Heading1"/>
-      </w:pPr>
-      <w:r>
-        <w:t>附　則（昭和五三年七月五日法律第八七号）</w:t>
-      </w:r>
-    </w:p>
-    <w:p>
-      <w:pPr>
-        <w:pStyle w:val="Heading4"/>
-      </w:pPr>
-      <w:r>
-        <w:t>第一条（施行期日）</w:t>
-      </w:r>
-    </w:p>
-    <w:p>
-      <w:r>
-        <w:t>この法律は、公布の日から施行する。</w:t>
-      </w:r>
-    </w:p>
-    <w:p>
-      <w:r>
-        <w:br w:type="page"/>
-      </w:r>
-    </w:p>
-    <w:p>
-      <w:pPr>
-        <w:pStyle w:val="Heading1"/>
-      </w:pPr>
-      <w:r>
-        <w:t>附　則（平成三年五月一〇日法律第七〇号）</w:t>
-      </w:r>
-    </w:p>
-    <w:p>
-      <w:pPr>
-        <w:pStyle w:val="Heading4"/>
-      </w:pPr>
-      <w:r>
-        <w:t>第一条（施行期日等）</w:t>
-      </w:r>
-    </w:p>
-    <w:p>
-      <w:r>
-        <w:t>この法律は、公布の日から起算して六月を超えない範囲内において政令で定める日から施行する。</w:t>
-      </w:r>
-    </w:p>
-    <w:p>
-      <w:pPr>
-        <w:pStyle w:val="Heading4"/>
-      </w:pPr>
-      <w:r>
-        <w:t>第五条（消滅時効の期間に関する経過措置）</w:t>
-      </w:r>
-    </w:p>
-    <w:p>
-      <w:r>
-        <w:t>勝馬投票券についての払戻金又は返還金の債権であって平成四年三月三十一日以前に生じたものの時効期間については、なお従前の例による。</w:t>
-      </w:r>
-    </w:p>
-    <w:p>
-      <w:pPr>
-        <w:pStyle w:val="Heading4"/>
-      </w:pPr>
-      <w:r>
-        <w:t>第六条（地方競馬の騎手の免許に関する経過措置）</w:t>
-      </w:r>
-    </w:p>
-    <w:p>
-      <w:r>
-        <w:t>この法律の施行の際現に第一条の規定による改正前の競馬法（以下「旧競馬法」という。）第二十二条において準用する旧競馬法第十六条の規定に基づき免許を受けている騎手は、農林水産省令で定めるところにより、新競馬法第二十二条において準用する新競馬法第十六条第一項の規定に基づき免許を受けた調教師又は騎手とみなす。</w:t>
-      </w:r>
-    </w:p>
-    <w:p>
-      <w:pPr>
-        <w:pStyle w:val="Heading4"/>
-      </w:pPr>
-      <w:r>
-        <w:t>第七条（地方競馬全国協会の副会長の任命に関する経過措置）</w:t>
-      </w:r>
-    </w:p>
-    <w:p>
-      <w:r>
-        <w:t>この法律の施行の際現に地方競馬全国協会の副会長である者は、その際新競馬法第二十三条の十二第二項の規定により副会長として任命されたものとみなす。</w:t>
-      </w:r>
-    </w:p>
-    <w:p>
-      <w:pPr>
-        <w:pStyle w:val="Heading4"/>
-      </w:pPr>
-      <w:r>
-        <w:t>第八条（地方競馬全国協会の役員の任期に関する経過措置）</w:t>
-      </w:r>
-    </w:p>
-    <w:p>
-      <w:r>
-        <w:t>この法律の施行の際現に地方競馬全国協会の副会長、理事又は監事である者の任期は、新競馬法第二十三条の十二第三項の規定にかかわらず、この法律の施行の際における旧競馬法第二十三条の十二第三項の規定によるその者の地方競馬全国協会の副会長、理事又は監事としての残任期間と同一の期間とする。</w:t>
-      </w:r>
-    </w:p>
-    <w:p>
-      <w:pPr>
-        <w:pStyle w:val="Heading4"/>
-      </w:pPr>
-      <w:r>
-        <w:t>第十二条（罰則に関する経過措置）</w:t>
-      </w:r>
-    </w:p>
-    <w:p>
-      <w:r>
-        <w:t>この法律の施行前にした行為に対する罰則の適用については、なお従前の例による。</w:t>
-      </w:r>
-    </w:p>
-    <w:p>
-      <w:pPr>
-        <w:pStyle w:val="Heading4"/>
-      </w:pPr>
-      <w:r>
-        <w:t>第十三条（政令への委任）</w:t>
-      </w:r>
-    </w:p>
-    <w:p>
-      <w:r>
-        <w:t>附則第四条から前条までに規定するもののほか、この法律の施行に関し必要な経過措置は、政令で定める。</w:t>
-      </w:r>
-    </w:p>
-    <w:p>
-      <w:r>
-        <w:br w:type="page"/>
-      </w:r>
-    </w:p>
-    <w:p>
-      <w:pPr>
-        <w:pStyle w:val="Heading1"/>
-      </w:pPr>
-      <w:r>
-        <w:t>附　則（平成六年六月二九日法律第四九号）</w:t>
-      </w:r>
-    </w:p>
-    <w:p>
-      <w:r>
-        <w:t>この法律中、第一章の規定及び次項の規定は地方自治法の一部を改正する法律（平成六年法律第四十八号）中地方自治法（昭和二十二年法律第六十七号）第二編第十二章の改正規定の施行の日から、第二章の規定は地方自治法の一部を改正する法律中地方自治法第三編第三章の改正規定の施行の日から施行する。</w:t>
-      </w:r>
-    </w:p>
-    <w:p>
-      <w:r>
-        <w:br w:type="page"/>
-      </w:r>
-    </w:p>
-    <w:p>
-      <w:pPr>
-        <w:pStyle w:val="Heading1"/>
-      </w:pPr>
-      <w:r>
-        <w:t>附　則（平成九年六月二四日法律第一〇三号）</w:t>
-      </w:r>
-    </w:p>
-    <w:p>
-      <w:pPr>
-        <w:pStyle w:val="Heading4"/>
-      </w:pPr>
-      <w:r>
-        <w:t>第一条（施行期日）</w:t>
-      </w:r>
-    </w:p>
-    <w:p>
-      <w:r>
-        <w:t>この法律は、公布の日から施行する。</w:t>
-      </w:r>
-    </w:p>
-    <w:p>
-      <w:pPr>
-        <w:pStyle w:val="Heading4"/>
-      </w:pPr>
-      <w:r>
-        <w:t>第二条（経過措置）</w:t>
-      </w:r>
-    </w:p>
-    <w:p>
-      <w:r>
-        <w:t>第一条から第五条まで、第七条から第二十四条まで、第二十六条から第三十二条まで、第三十四条から第三十七条まで、第三十九条、第四十一条から第五十条まで、第五十二条から第六十四条まで及び第六十六条から第七十二条までの規定による改正後の法律の規定は、平成八年四月一日に始まる事業年度に係る当該法律の規定に規定する書類（第十八条の規定による改正後の日本輸出入銀行法第三十五条第二項及び第十九条の規定による改正後の日本開発銀行法第三十三条第二項に規定する書類のうち、平成八年四月から九月までの半期に係るものを除く。）から適用する。</w:t>
-      </w:r>
-    </w:p>
-    <w:p>
-      <w:r>
-        <w:br w:type="page"/>
-      </w:r>
-    </w:p>
-    <w:p>
-      <w:pPr>
-        <w:pStyle w:val="Heading1"/>
-      </w:pPr>
-      <w:r>
-        <w:t>附　則（平成一一年一二月八日法律第一五一号）</w:t>
-      </w:r>
-    </w:p>
-    <w:p>
-      <w:pPr>
-        <w:pStyle w:val="Heading4"/>
-      </w:pPr>
-      <w:r>
-        <w:t>第一条（施行期日）</w:t>
-      </w:r>
-    </w:p>
-    <w:p>
-      <w:r>
-        <w:t>この法律は、平成十二年四月一日から施行する。</w:t>
-      </w:r>
-    </w:p>
-    <w:p>
-      <w:pPr>
-        <w:pStyle w:val="Heading4"/>
-      </w:pPr>
-      <w:r>
-        <w:t>第三条（経過措置）</w:t>
-      </w:r>
-    </w:p>
-    <w:p>
-      <w:r>
-        <w:t>民法の一部を改正する法律（平成十一年法律第百四十九号）附則第三条第三項の規定により従前の例によることとされる準禁治産者及びその保佐人に関するこの法律による改正規定の適用については、次に掲げる改正規定を除き、なお従前の例による。</w:t>
-      </w:r>
-    </w:p>
-    <w:p>
-      <w:pPr>
-        <w:pStyle w:val="Heading6"/>
-        <w:ind w:left="880"/>
-      </w:pPr>
-      <w:r>
-        <w:t>一～五</w:t>
-      </w:r>
-    </w:p>
-    <w:p>
-      <w:pPr>
-        <w:ind w:left="880"/>
-      </w:pPr>
-      <w:r>
-        <w:t>略</w:t>
-      </w:r>
-    </w:p>
-    <w:p>
-      <w:pPr>
-        <w:pStyle w:val="Heading6"/>
-        <w:ind w:left="880"/>
-      </w:pPr>
-      <w:r>
-        <w:t>六</w:t>
-      </w:r>
-    </w:p>
-    <w:p>
-      <w:pPr>
-        <w:ind w:left="880"/>
-      </w:pPr>
-      <w:r>
-        <w:t>第二十八条の規定による競馬法第二十三条の十三、日本中央競馬会法第十三条、原子力委員会及び原子力安全委員会設置法第五条第四項、科学技術会議設置法第七条第四項、宇宙開発委員会設置法第七条第四項、都市計画法第七十八条第四項、北方領土問題対策協会法第十一条、地価公示法第十五条第四項、航空事故調査委員会設置法第六条第四項及び国土利用計画法第三十九条第五項の改正規定</w:t>
-      </w:r>
-    </w:p>
-    <w:p>
-      <w:pPr>
-        <w:pStyle w:val="Heading4"/>
-      </w:pPr>
-      <w:r>
-        <w:t>第四条</w:t>
-      </w:r>
-    </w:p>
-    <w:p>
-      <w:r>
-        <w:t>この法律の施行前にした行為に対する罰則の適用については、なお従前の例による。</w:t>
-      </w:r>
-    </w:p>
-    <w:p>
-      <w:r>
-        <w:br w:type="page"/>
-      </w:r>
-    </w:p>
-    <w:p>
-      <w:pPr>
-        <w:pStyle w:val="Heading1"/>
-      </w:pPr>
-      <w:r>
-        <w:t>附　則（平成一一年一二月二二日法律第一六〇号）</w:t>
-      </w:r>
-    </w:p>
-    <w:p>
-      <w:pPr>
-        <w:pStyle w:val="Heading4"/>
-      </w:pPr>
-      <w:r>
-        <w:t>第一条（施行期日）</w:t>
-      </w:r>
-    </w:p>
-    <w:p>
-      <w:r>
-        <w:t>この法律（第二条及び第三条を除く。）は、平成十三年一月六日から施行する。</w:t>
-      </w:r>
-    </w:p>
-    <w:p>
-      <w:pPr>
-        <w:pStyle w:val="Heading6"/>
-        <w:ind w:left="880"/>
-      </w:pPr>
-      <w:r>
-        <w:t>一</w:t>
-      </w:r>
-    </w:p>
-    <w:p>
-      <w:pPr>
-        <w:ind w:left="880"/>
-      </w:pPr>
-      <w:r>
-        <w:t>第九百九十五条（核原料物質、核燃料物質及び原子炉の規制に関する法律の一部を改正する法律附則の改正規定に係る部分に限る。）、第千三百五条、第千三百六条、第千三百二十四条第二項、第千三百二十六条第二項及び第千三百四十四条の規定</w:t>
-      </w:r>
-    </w:p>
-    <w:p>
-      <w:r>
-        <w:br w:type="page"/>
-      </w:r>
-    </w:p>
-    <w:p>
-      <w:pPr>
-        <w:pStyle w:val="Heading1"/>
-      </w:pPr>
-      <w:r>
-        <w:t>附　則（平成一六年六月九日法律第八六号）</w:t>
-      </w:r>
-    </w:p>
-    <w:p>
-      <w:pPr>
-        <w:pStyle w:val="Heading4"/>
-      </w:pPr>
-      <w:r>
-        <w:t>第一条（施行期日）</w:t>
-      </w:r>
-    </w:p>
-    <w:p>
-      <w:r>
-        <w:t>この法律は、平成十七年一月一日から施行する。</w:t>
-      </w:r>
-    </w:p>
-    <w:p>
-      <w:pPr>
-        <w:pStyle w:val="Heading4"/>
-      </w:pPr>
-      <w:r>
-        <w:t>第二条（払戻金の交付に関する経過措置）</w:t>
-      </w:r>
-    </w:p>
-    <w:p>
-      <w:r>
-        <w:t>この法律の施行前に実施された競走に係るこの法律による改正前の競馬法第八条（同法第二十二条において読み替えて準用する場合を含む。）の規定による払戻金の交付については、なお従前の例による。</w:t>
-      </w:r>
-    </w:p>
-    <w:p>
-      <w:pPr>
-        <w:pStyle w:val="Heading4"/>
-      </w:pPr>
-      <w:r>
-        <w:t>第三条（罰則に関する経過措置）</w:t>
-      </w:r>
-    </w:p>
-    <w:p>
-      <w:r>
-        <w:t>この法律の施行前にした行為に対する罰則の適用については、なお従前の例による。</w:t>
-      </w:r>
-    </w:p>
-    <w:p>
-      <w:pPr>
-        <w:pStyle w:val="Heading4"/>
-      </w:pPr>
-      <w:r>
-        <w:t>第六条（競馬法及び日本中央競馬会法の一部を改正する法律の一部改正に伴う経過措置）</w:t>
-      </w:r>
-    </w:p>
-    <w:p>
-      <w:r>
-        <w:t>この法律の施行前に実施された競走については、前条の規定による改正前の競馬法及び日本中央競馬会法の一部を改正する法律附則第二条及び第三条の規定は、平成十七年三月三十一日までの間、なおその効力を有する。</w:t>
+        <w:t>附則（昭和二七年七月三一日法律第二六二号）</w:t>
       </w:r>
     </w:p>
     <w:p>
@@ -6112,7 +4900,7 @@
         <w:ind w:left="440"/>
       </w:pPr>
       <w:r>
-        <w:t>２</w:t>
+        <w:t>１</w:t>
       </w:r>
     </w:p>
     <w:p>
@@ -6120,124 +4908,7 @@
         <w:ind w:left="440"/>
       </w:pPr>
       <w:r>
-        <w:t>日本中央競馬会は、平成十七年三月三十一日において、前項の規定によりなおその効力を有するものとされる前条の規定による改正前の競馬法及び日本中央競馬会法の一部を改正する法律附則第二条第四項において読み替えて準用する日本中央競馬会法第二十九条の二第一項の特別給付資金（以下この項において「特別給付資金」という。）を廃止するものとし、その廃止の際特別給付資金に属する資産及び負債については、同法第二十九条の二第一項の特別振興資金に帰属させるものとする。</w:t>
-      </w:r>
-    </w:p>
-    <w:p>
-      <w:r>
-        <w:br w:type="page"/>
-      </w:r>
-    </w:p>
-    <w:p>
-      <w:pPr>
-        <w:pStyle w:val="Heading1"/>
-      </w:pPr>
-      <w:r>
-        <w:t>附　則（平成一六年一二月一日法律第一四七号）</w:t>
-      </w:r>
-    </w:p>
-    <w:p>
-      <w:pPr>
-        <w:pStyle w:val="Heading4"/>
-      </w:pPr>
-      <w:r>
-        <w:t>第一条（施行期日）</w:t>
-      </w:r>
-    </w:p>
-    <w:p>
-      <w:r>
-        <w:t>この法律は、公布の日から起算して六月を超えない範囲内において政令で定める日から施行する。</w:t>
-      </w:r>
-    </w:p>
-    <w:p>
-      <w:r>
-        <w:br w:type="page"/>
-      </w:r>
-    </w:p>
-    <w:p>
-      <w:pPr>
-        <w:pStyle w:val="Heading1"/>
-      </w:pPr>
-      <w:r>
-        <w:t>附　則（平成一八年六月二日法律第五〇号）</w:t>
-      </w:r>
-    </w:p>
-    <w:p>
-      <w:r>
-        <w:t>この法律は、一般社団・財団法人法の施行の日から施行する。</w:t>
-      </w:r>
-    </w:p>
-    <w:p>
-      <w:r>
-        <w:br w:type="page"/>
-      </w:r>
-    </w:p>
-    <w:p>
-      <w:pPr>
-        <w:pStyle w:val="Heading1"/>
-      </w:pPr>
-      <w:r>
-        <w:t>附　則（平成一九年六月六日法律第七六号）</w:t>
-      </w:r>
-    </w:p>
-    <w:p>
-      <w:pPr>
-        <w:pStyle w:val="Heading4"/>
-      </w:pPr>
-      <w:r>
-        <w:t>第一条（施行期日）</w:t>
-      </w:r>
-    </w:p>
-    <w:p>
-      <w:r>
-        <w:t>この法律は、公布の日から起算して一年を超えない範囲内において政令で定める日から施行する。</w:t>
-      </w:r>
-    </w:p>
-    <w:p>
-      <w:pPr>
-        <w:pStyle w:val="Heading6"/>
-        <w:ind w:left="880"/>
-      </w:pPr>
-      <w:r>
-        <w:t>一</w:t>
-      </w:r>
-    </w:p>
-    <w:p>
-      <w:pPr>
-        <w:ind w:left="880"/>
-      </w:pPr>
-      <w:r>
-        <w:t>附則第四条、第七条及び第十二条の規定</w:t>
-      </w:r>
-    </w:p>
-    <w:p>
-      <w:pPr>
-        <w:pStyle w:val="Heading6"/>
-        <w:ind w:left="880"/>
-      </w:pPr>
-      <w:r>
-        <w:t>二</w:t>
-      </w:r>
-    </w:p>
-    <w:p>
-      <w:pPr>
-        <w:ind w:left="880"/>
-      </w:pPr>
-      <w:r>
-        <w:t>第一条中競馬法附則第六条第二項の改正規定（「附則第六条第一項」を「附則第九条第一項」に改める部分に限る。）、同条を同法附則第九条とする改正規定、同法附則第五条を同法附則第八条とする改正規定及び同法附則第四条の次に三条を加える改正規定並びに第二条の規定並びに附則第八条から第十一条まで及び第十九条の規定</w:t>
-      </w:r>
-    </w:p>
-    <w:p>
-      <w:pPr>
-        <w:pStyle w:val="Heading4"/>
-      </w:pPr>
-      <w:r>
-        <w:t>第二条（交付金の特例に関する経過措置）</w:t>
-      </w:r>
-    </w:p>
-    <w:p>
-      <w:r>
-        <w:t>都道府県又は指定市町村は、この法律の施行の際現に第一条の規定による改正前の競馬法（以下「旧競馬法」という。）第二十三条の二第一項の規定により旧競馬法第二十三条第一項第一号の規定による交付金（以下この項において「一号交付金」という。）の交付の期限を延長している場合において、特例期間（旧競馬法第二十三条の二第二項第一号に規定する特例期間をいう。以下この条において同じ。）が終了するまでの間においては、既に当該一号交付金の交付の期限を延長している期間と併せて五年を超えない範囲内において、当該特例期間を更に延長することができる。</w:t>
+        <w:t>この法律は、自治庁設置法（昭和二十七年法律第二百六十一号）施行の日から施行する。</w:t>
       </w:r>
     </w:p>
     <w:p>
@@ -6246,7 +4917,7 @@
         <w:ind w:left="440"/>
       </w:pPr>
       <w:r>
-        <w:t>２</w:t>
+        <w:t>４</w:t>
       </w:r>
     </w:p>
     <w:p>
@@ -6254,98 +4925,7 @@
         <w:ind w:left="440"/>
       </w:pPr>
       <w:r>
-        <w:t>第一条の規定による改正後の競馬法（以下「新競馬法」という。）第二十三条の二第二項及び第四項並びに第二十三条の三の規定は、前項の特例期間の延長について準用する。</w:t>
-      </w:r>
-    </w:p>
-    <w:p>
-      <w:pPr>
-        <w:pStyle w:val="Heading4"/>
-      </w:pPr>
-      <w:r>
-        <w:t>第三条（競馬連携計画に関する経過措置）</w:t>
-      </w:r>
-    </w:p>
-    <w:p>
-      <w:r>
-        <w:t>この法律の施行前に旧競馬法第二十三条の七第一項の認定を受けた都道府県又は指定市町村が作成した当該認定に係る競馬連携計画（旧競馬法第二十三条の八第一項の変更があったときは、その変更後のもの）は、新競馬法第二十三条の七第一項の認定に係る競馬活性化計画とみなす。</w:t>
-      </w:r>
-    </w:p>
-    <w:p>
-      <w:pPr>
-        <w:pStyle w:val="Heading4"/>
-      </w:pPr>
-      <w:r>
-        <w:t>第四条（地方競馬全国協会の定款に関する経過措置）</w:t>
-      </w:r>
-    </w:p>
-    <w:p>
-      <w:r>
-        <w:t>地方競馬全国協会は、この法律の施行の日（以下「施行日」という。）までに、新競馬法第二十三条の十六第一項に規定する定款を作成し、農林水産大臣の認可を受けるものとする。</w:t>
-      </w:r>
-    </w:p>
-    <w:p>
-      <w:pPr>
-        <w:pStyle w:val="Heading4"/>
-      </w:pPr>
-      <w:r>
-        <w:t>第五条（地方競馬全国協会の役員に関する経過措置）</w:t>
-      </w:r>
-    </w:p>
-    <w:p>
-      <w:r>
-        <w:t>この法律の施行の際現に在職する地方競馬全国協会の会長、副会長、理事又は監事である者は、それぞれ施行日に新競馬法第二十三条の二十六第一項から第三項までの規定により理事長、副理事長、理事又は監事として任命されたものとみなす。</w:t>
-      </w:r>
-    </w:p>
-    <w:p>
-      <w:pPr>
-        <w:pStyle w:val="Heading4"/>
-      </w:pPr>
-      <w:r>
-        <w:t>第六条（地方競馬全国協会の評議員の任期に関する経過措置）</w:t>
-      </w:r>
-    </w:p>
-    <w:p>
-      <w:r>
-        <w:t>施行日の前日において地方競馬全国協会の評議員である者の任期は、旧競馬法第二十三条の二十七第三項の規定にかかわらず、その日に満了する。</w:t>
-      </w:r>
-    </w:p>
-    <w:p>
-      <w:pPr>
-        <w:pStyle w:val="Heading4"/>
-      </w:pPr>
-      <w:r>
-        <w:t>第十一条（罰則に関する経過措置）</w:t>
-      </w:r>
-    </w:p>
-    <w:p>
-      <w:r>
-        <w:t>この法律（附則第一条各号に掲げる規定については、当該規定）の施行前にした行為に対する罰則の適用については、なお従前の例による。</w:t>
-      </w:r>
-    </w:p>
-    <w:p>
-      <w:pPr>
-        <w:pStyle w:val="Heading4"/>
-      </w:pPr>
-      <w:r>
-        <w:t>第十二条（政令への委任）</w:t>
-      </w:r>
-    </w:p>
-    <w:p>
-      <w:r>
-        <w:t>附則第二条から前条までに規定するもののほか、この法律の施行に関し必要な経過措置は、政令で定める。</w:t>
-      </w:r>
-    </w:p>
-    <w:p>
-      <w:pPr>
-        <w:pStyle w:val="Heading4"/>
-      </w:pPr>
-      <w:r>
-        <w:t>第十三条（検討）</w:t>
-      </w:r>
-    </w:p>
-    <w:p>
-      <w:r>
-        <w:t>政府は、この法律の施行後十年を経過した場合において、新競馬法及び新中央競馬会法の施行の状況について検討を加え、必要があると認めるときは、その結果に基づいて所要の措置を講ずるものとする。</w:t>
+        <w:t>この法律施行前法令の規定に基いて地方財政委員会若しくは地方財政委員会委員長がした処分又は地方財政委員会若しくは地方財政委員会委員長に対してした請求、異議の申立その他の行為は、この法律施行後における法令の相当規定に基いて自治庁長官がした処分又は自治庁長官に対してした請求、異議の申立その他の行為とみなす。</w:t>
       </w:r>
     </w:p>
     <w:p>
@@ -6358,111 +4938,7 @@
         <w:pStyle w:val="Heading1"/>
       </w:pPr>
       <w:r>
-        <w:t>附　則（平成二三年六月二四日法律第七四号）</w:t>
-      </w:r>
-    </w:p>
-    <w:p>
-      <w:pPr>
-        <w:pStyle w:val="Heading4"/>
-      </w:pPr>
-      <w:r>
-        <w:t>第一条（施行期日）</w:t>
-      </w:r>
-    </w:p>
-    <w:p>
-      <w:r>
-        <w:t>この法律は、公布の日から起算して二十日を経過した日から施行する。</w:t>
-      </w:r>
-    </w:p>
-    <w:p>
-      <w:r>
-        <w:br w:type="page"/>
-      </w:r>
-    </w:p>
-    <w:p>
-      <w:pPr>
-        <w:pStyle w:val="Heading1"/>
-      </w:pPr>
-      <w:r>
-        <w:t>附　則（平成二三年八月三〇日法律第一〇五号）</w:t>
-      </w:r>
-    </w:p>
-    <w:p>
-      <w:pPr>
-        <w:pStyle w:val="Heading4"/>
-      </w:pPr>
-      <w:r>
-        <w:t>第一条（施行期日）</w:t>
-      </w:r>
-    </w:p>
-    <w:p>
-      <w:r>
-        <w:t>この法律は、公布の日から施行する。</w:t>
-      </w:r>
-    </w:p>
-    <w:p>
-      <w:pPr>
-        <w:pStyle w:val="Heading4"/>
-      </w:pPr>
-      <w:r>
-        <w:t>第八十一条（罰則に関する経過措置）</w:t>
-      </w:r>
-    </w:p>
-    <w:p>
-      <w:r>
-        <w:t>この法律（附則第一条各号に掲げる規定にあっては、当該規定。以下この条において同じ。）の施行前にした行為及びこの附則の規定によりなお従前の例によることとされる場合におけるこの法律の施行後にした行為に対する罰則の適用については、なお従前の例による。</w:t>
-      </w:r>
-    </w:p>
-    <w:p>
-      <w:pPr>
-        <w:pStyle w:val="Heading4"/>
-      </w:pPr>
-      <w:r>
-        <w:t>第八十二条（政令への委任）</w:t>
-      </w:r>
-    </w:p>
-    <w:p>
-      <w:r>
-        <w:t>この附則に規定するもののほか、この法律の施行に関し必要な経過措置（罰則に関する経過措置を含む。）は、政令で定める。</w:t>
-      </w:r>
-    </w:p>
-    <w:p>
-      <w:r>
-        <w:br w:type="page"/>
-      </w:r>
-    </w:p>
-    <w:p>
-      <w:pPr>
-        <w:pStyle w:val="Heading1"/>
-      </w:pPr>
-      <w:r>
-        <w:t>附　則（平成二四年六月二七日法律第三七号）</w:t>
-      </w:r>
-    </w:p>
-    <w:p>
-      <w:pPr>
-        <w:pStyle w:val="Heading4"/>
-      </w:pPr>
-      <w:r>
-        <w:t>第一条（施行期日）</w:t>
-      </w:r>
-    </w:p>
-    <w:p>
-      <w:r>
-        <w:t>この法律は、公布の日から起算して三年を超えない範囲内において政令で定める日から施行する。</w:t>
-      </w:r>
-    </w:p>
-    <w:p>
-      <w:pPr>
-        <w:pStyle w:val="Heading4"/>
-      </w:pPr>
-      <w:r>
-        <w:t>第二条（払戻金に関する経過措置）</w:t>
-      </w:r>
-    </w:p>
-    <w:p>
-      <w:r>
-        <w:t>この法律の施行前に実施された競走に係る払戻金の交付については、この法律による改正後の競馬法（以下「新法」という。）第八条（新法第二十二条において準用する場合を含む。）の規定にかかわらず、なお従前の例による。</w:t>
+        <w:t>附則（昭和二九年七月一日法律第二〇五号）</w:t>
       </w:r>
     </w:p>
     <w:p>
@@ -6471,7 +4947,7 @@
         <w:ind w:left="440"/>
       </w:pPr>
       <w:r>
-        <w:t>２</w:t>
+        <w:t>１</w:t>
       </w:r>
     </w:p>
     <w:p>
@@ -6479,250 +4955,7 @@
         <w:ind w:left="440"/>
       </w:pPr>
       <w:r>
-        <w:t>この法律の施行の際現にこの法律による改正前の競馬法（以下「旧法」という。）第九条第一項又は第三項（これらの規定を旧法第二十二条において準用する場合を含む。）の加算金がある場合には、当該加算金は、それぞれ新法第九条第一項又は第三項（これらの規定を新法第二十二条において準用する場合を含む。）の加算金とみなす。</w:t>
-      </w:r>
-    </w:p>
-    <w:p>
-      <w:pPr>
-        <w:pStyle w:val="Heading4"/>
-      </w:pPr>
-      <w:r>
-        <w:t>第三条（二号給付金に関する経過措置）</w:t>
-      </w:r>
-    </w:p>
-    <w:p>
-      <w:r>
-        <w:t>この法律の施行前に実施された競走に係る二号給付金の交付については、新法附則第五条第一項第二号及び第六条第一項第二号の規定にかかわらず、なお従前の例による。</w:t>
-      </w:r>
-    </w:p>
-    <w:p>
-      <w:pPr>
-        <w:pStyle w:val="Heading4"/>
-      </w:pPr>
-      <w:r>
-        <w:t>第四条（政令への委任）</w:t>
-      </w:r>
-    </w:p>
-    <w:p>
-      <w:r>
-        <w:t>前二条に定めるもののほか、この法律の施行に関し必要な経過措置は、政令で定める。</w:t>
-      </w:r>
-    </w:p>
-    <w:p>
-      <w:r>
-        <w:br w:type="page"/>
-      </w:r>
-    </w:p>
-    <w:p>
-      <w:pPr>
-        <w:pStyle w:val="Heading1"/>
-      </w:pPr>
-      <w:r>
-        <w:t>附　則（平成二七年五月七日法律第一八号）</w:t>
-      </w:r>
-    </w:p>
-    <w:p>
-      <w:pPr>
-        <w:pStyle w:val="Heading4"/>
-      </w:pPr>
-      <w:r>
-        <w:t>第一条（施行期日）</w:t>
-      </w:r>
-    </w:p>
-    <w:p>
-      <w:r>
-        <w:t>この法律は、公布の日から起算して六月を超えない範囲内において政令で定める日から施行する。</w:t>
-      </w:r>
-    </w:p>
-    <w:p>
-      <w:pPr>
-        <w:pStyle w:val="Heading6"/>
-        <w:ind w:left="880"/>
-      </w:pPr>
-      <w:r>
-        <w:t>一</w:t>
-      </w:r>
-    </w:p>
-    <w:p>
-      <w:pPr>
-        <w:ind w:left="880"/>
-      </w:pPr>
-      <w:r>
-        <w:t>附則第三条の規定</w:t>
-      </w:r>
-    </w:p>
-    <w:p>
-      <w:pPr>
-        <w:pStyle w:val="Heading6"/>
-        <w:ind w:left="880"/>
-      </w:pPr>
-      <w:r>
-        <w:t>二</w:t>
-      </w:r>
-    </w:p>
-    <w:p>
-      <w:pPr>
-        <w:ind w:left="880"/>
-      </w:pPr>
-      <w:r>
-        <w:t>目次の改正規定（「第二十九条の二」を「第二十九条の三」に改める部分に限る。）及び第四章中第二十九条の二の次に一条を加える改正規定並びに附則第五条の規定</w:t>
-      </w:r>
-    </w:p>
-    <w:p>
-      <w:pPr>
-        <w:pStyle w:val="Heading4"/>
-      </w:pPr>
-      <w:r>
-        <w:t>第二条（罰則に関する経過措置）</w:t>
-      </w:r>
-    </w:p>
-    <w:p>
-      <w:r>
-        <w:t>この法律の施行前にした行為に対する罰則の適用については、なお従前の例による。</w:t>
-      </w:r>
-    </w:p>
-    <w:p>
-      <w:pPr>
-        <w:pStyle w:val="Heading4"/>
-      </w:pPr>
-      <w:r>
-        <w:t>第三条（政令への委任）</w:t>
-      </w:r>
-    </w:p>
-    <w:p>
-      <w:r>
-        <w:t>前条に規定するもののほか、この法律の施行に関し必要な経過措置は、政令で定める。</w:t>
-      </w:r>
-    </w:p>
-    <w:p>
-      <w:r>
-        <w:br w:type="page"/>
-      </w:r>
-    </w:p>
-    <w:p>
-      <w:pPr>
-        <w:pStyle w:val="Heading1"/>
-      </w:pPr>
-      <w:r>
-        <w:t>附　則（平成二七年九月一一日法律第六六号）</w:t>
-      </w:r>
-    </w:p>
-    <w:p>
-      <w:pPr>
-        <w:pStyle w:val="Heading4"/>
-      </w:pPr>
-      <w:r>
-        <w:t>第一条（施行期日）</w:t>
-      </w:r>
-    </w:p>
-    <w:p>
-      <w:r>
-        <w:t>この法律は、平成二十八年四月一日から施行する。</w:t>
-      </w:r>
-    </w:p>
-    <w:p>
-      <w:pPr>
-        <w:pStyle w:val="Heading6"/>
-        <w:ind w:left="880"/>
-      </w:pPr>
-      <w:r>
-        <w:t>一</w:t>
-      </w:r>
-    </w:p>
-    <w:p>
-      <w:pPr>
-        <w:ind w:left="880"/>
-      </w:pPr>
-      <w:r>
-        <w:t>附則第七条の規定</w:t>
-      </w:r>
-    </w:p>
-    <w:p>
-      <w:pPr>
-        <w:pStyle w:val="Heading4"/>
-      </w:pPr>
-      <w:r>
-        <w:t>第七条（政令への委任）</w:t>
-      </w:r>
-    </w:p>
-    <w:p>
-      <w:r>
-        <w:t>附則第二条から前条までに定めるもののほか、この法律の施行に関し必要な経過措置は、政令で定める。</w:t>
-      </w:r>
-    </w:p>
-    <w:p>
-      <w:r>
-        <w:br w:type="page"/>
-      </w:r>
-    </w:p>
-    <w:p>
-      <w:pPr>
-        <w:pStyle w:val="Heading1"/>
-      </w:pPr>
-      <w:r>
-        <w:t>附　則（平成二九年六月二日法律第四五号）</w:t>
-      </w:r>
-    </w:p>
-    <w:p>
-      <w:r>
-        <w:t>この法律は、民法改正法の施行の日から施行する。</w:t>
-      </w:r>
-    </w:p>
-    <w:p>
-      <w:r>
-        <w:br w:type="page"/>
-      </w:r>
-    </w:p>
-    <w:p>
-      <w:pPr>
-        <w:pStyle w:val="Heading1"/>
-      </w:pPr>
-      <w:r>
-        <w:t>附　則（平成二九年一二月一五日法律第八一号）</w:t>
-      </w:r>
-    </w:p>
-    <w:p>
-      <w:r>
-        <w:t>この法律は、公布の日から施行する。</w:t>
-      </w:r>
-    </w:p>
-    <w:p>
-      <w:r>
-        <w:br w:type="page"/>
-      </w:r>
-    </w:p>
-    <w:p>
-      <w:pPr>
-        <w:pStyle w:val="Heading1"/>
-      </w:pPr>
-      <w:r>
-        <w:t>附　則（平成三〇年六月二〇日法律第五九号）</w:t>
-      </w:r>
-    </w:p>
-    <w:p>
-      <w:pPr>
-        <w:pStyle w:val="Heading4"/>
-      </w:pPr>
-      <w:r>
-        <w:t>第一条（施行期日）</w:t>
-      </w:r>
-    </w:p>
-    <w:p>
-      <w:r>
-        <w:t>この法律は、平成三十四年四月一日から施行する。</w:t>
-      </w:r>
-    </w:p>
-    <w:p>
-      <w:pPr>
-        <w:pStyle w:val="Heading4"/>
-      </w:pPr>
-      <w:r>
-        <w:t>第二条（成年に関する経過措置）</w:t>
-      </w:r>
-    </w:p>
-    <w:p>
-      <w:r>
-        <w:t>この法律による改正後の民法（以下「新法」という。）第四条の規定は、この法律の施行の日（以下「施行日」という。）以後に十八歳に達する者について適用し、この法律の施行の際に二十歳以上の者の成年に達した時については、なお従前の例による。</w:t>
+        <w:t>この法律は、昭和三十年三月三十一日以前において政令で定める日から施行する。</w:t>
       </w:r>
     </w:p>
     <w:p>
@@ -6731,7 +4964,7 @@
         <w:ind w:left="440"/>
       </w:pPr>
       <w:r>
-        <w:t>２</w:t>
+        <w:t>１３</w:t>
       </w:r>
     </w:p>
     <w:p>
@@ -6739,7 +4972,7 @@
         <w:ind w:left="440"/>
       </w:pPr>
       <w:r>
-        <w:t>この法律の施行の際に十八歳以上二十歳未満の者（次項に規定する者を除く。）は、施行日において成年に達するものとする。</w:t>
+        <w:t>この法律の施行の際現に改正前の競馬法第十三条から第十五条までの規定により受けている登録は、改正後の同法の相当規定に基いて受けたものとみなす。</w:t>
       </w:r>
     </w:p>
     <w:p>
@@ -6748,7 +4981,7 @@
         <w:ind w:left="440"/>
       </w:pPr>
       <w:r>
-        <w:t>３</w:t>
+        <w:t>１５</w:t>
       </w:r>
     </w:p>
     <w:p>
@@ -6756,7 +4989,38 @@
         <w:ind w:left="440"/>
       </w:pPr>
       <w:r>
-        <w:t>施行日前に婚姻をし、この法律による改正前の民法（次条第三項において「旧法」という。）第七百五十三条の規定により成年に達したものとみなされた者については、この法律の施行後も、なお従前の例により当該婚姻の時に成年に達したものとみなす。</w:t>
+        <w:t>附則第十二項の規定による競馬法の改正前にした行為に対する罰則の適用については、なお従前の例による。</w:t>
+      </w:r>
+    </w:p>
+    <w:p>
+      <w:r>
+        <w:br w:type="page"/>
+      </w:r>
+    </w:p>
+    <w:p>
+      <w:pPr>
+        <w:pStyle w:val="Heading1"/>
+      </w:pPr>
+      <w:r>
+        <w:t>附則（昭和三〇年六月一四日法律第二一号）</w:t>
+      </w:r>
+    </w:p>
+    <w:p>
+      <w:r>
+        <w:t>この法律は、公布の日から起算して一月を経過した日から施行する。</w:t>
+      </w:r>
+    </w:p>
+    <w:p>
+      <w:r>
+        <w:br w:type="page"/>
+      </w:r>
+    </w:p>
+    <w:p>
+      <w:pPr>
+        <w:pStyle w:val="Heading1"/>
+      </w:pPr>
+      <w:r>
+        <w:t>附則（昭和三五年六月三〇日法律第一一三号）</w:t>
       </w:r>
     </w:p>
     <w:p>
@@ -6764,12 +5028,290 @@
         <w:pStyle w:val="Heading4"/>
       </w:pPr>
       <w:r>
-        <w:t>第三条（婚姻に関する経過措置）</w:t>
-      </w:r>
-    </w:p>
-    <w:p>
-      <w:r>
-        <w:t>施行日前にした婚姻の取消し（女が適齢に達していないことを理由とするものに限る。）については、新法第七百三十一条及び第七百四十五条の規定にかかわらず、なお従前の例による。</w:t>
+        <w:t>第一条（施行期日）</w:t>
+      </w:r>
+    </w:p>
+    <w:p>
+      <w:r>
+        <w:t>この法律は、昭和三十五年七月一日から施行する。</w:t>
+      </w:r>
+    </w:p>
+    <w:p>
+      <w:pPr>
+        <w:pStyle w:val="Heading4"/>
+      </w:pPr>
+      <w:r>
+        <w:t>第三条（経過規定）</w:t>
+      </w:r>
+    </w:p>
+    <w:p>
+      <w:r>
+        <w:t>この法律の施行の際現にこの法律による改正前のそれぞれの法律の規定により内閣総理大臣若しくは自治庁長官がし、又は国家消防本部においてした許可、認可その他これらに準ずる処分は、この法律による改正後のそれぞれの法律の相当規定に基づいて、自治大臣がし、又は消防庁においてした許可、認可その他これらに準ずる処分とみなす。</w:t>
+      </w:r>
+    </w:p>
+    <w:p>
+      <w:r>
+        <w:br w:type="page"/>
+      </w:r>
+    </w:p>
+    <w:p>
+      <w:pPr>
+        <w:pStyle w:val="Heading1"/>
+      </w:pPr>
+      <w:r>
+        <w:t>附則（昭和三七年四月二〇日法律第八三号）</w:t>
+      </w:r>
+    </w:p>
+    <w:p>
+      <w:pPr>
+        <w:pStyle w:val="Heading4"/>
+      </w:pPr>
+      <w:r>
+        <w:t>第一条（施行期日）</w:t>
+      </w:r>
+    </w:p>
+    <w:p>
+      <w:r>
+        <w:t>この法律は、公布の日から起算して九月をこえない範囲内において政令で定める日から施行する。</w:t>
+        <w:br/>
+        <w:t>ただし、附則第二条から第六条までの規定は、公布の日から施行する。</w:t>
+      </w:r>
+    </w:p>
+    <w:p>
+      <w:pPr>
+        <w:pStyle w:val="Heading4"/>
+      </w:pPr>
+      <w:r>
+        <w:t>第六条（地方競馬全国協会の設立）</w:t>
+      </w:r>
+    </w:p>
+    <w:p>
+      <w:r>
+        <w:t>協会は、前条の規定による設立の登記をすることによつて成立する。</w:t>
+      </w:r>
+    </w:p>
+    <w:p>
+      <w:pPr>
+        <w:pStyle w:val="Heading4"/>
+      </w:pPr>
+      <w:r>
+        <w:t>第十四条（経過規定）</w:t>
+      </w:r>
+    </w:p>
+    <w:p>
+      <w:r>
+        <w:t>この法律の施行前にした行為に対する罰則の適用については、なお従前の例による。</w:t>
+      </w:r>
+    </w:p>
+    <w:p>
+      <w:r>
+        <w:br w:type="page"/>
+      </w:r>
+    </w:p>
+    <w:p>
+      <w:pPr>
+        <w:pStyle w:val="Heading1"/>
+      </w:pPr>
+      <w:r>
+        <w:t>附則（昭和四〇年三月三一日法律第二二号）</w:t>
+      </w:r>
+    </w:p>
+    <w:p>
+      <w:r>
+        <w:t>この法律は、公布の日から施行する。</w:t>
+      </w:r>
+    </w:p>
+    <w:p>
+      <w:r>
+        <w:br w:type="page"/>
+      </w:r>
+    </w:p>
+    <w:p>
+      <w:pPr>
+        <w:pStyle w:val="Heading1"/>
+      </w:pPr>
+      <w:r>
+        <w:t>附則（昭和四三年五月一七日法律第五二号）</w:t>
+      </w:r>
+    </w:p>
+    <w:p>
+      <w:r>
+        <w:t>この法律は、公布の日から施行する。</w:t>
+        <w:br/>
+        <w:t>ただし、附則に第四十二条を加える改正規定は、公布の日から起算して一月をこえない範囲内において政令で定める日から施行する。</w:t>
+      </w:r>
+    </w:p>
+    <w:p>
+      <w:r>
+        <w:br w:type="page"/>
+      </w:r>
+    </w:p>
+    <w:p>
+      <w:pPr>
+        <w:pStyle w:val="Heading1"/>
+      </w:pPr>
+      <w:r>
+        <w:t>附則（昭和四九年六月一日法律第七一号）</w:t>
+      </w:r>
+    </w:p>
+    <w:p>
+      <w:pPr>
+        <w:pStyle w:val="Heading4"/>
+      </w:pPr>
+      <w:r>
+        <w:t>第一条（施行期日）</w:t>
+      </w:r>
+    </w:p>
+    <w:p>
+      <w:r>
+        <w:t>この法律は、公布の日から施行する。</w:t>
+        <w:br/>
+        <w:t>ただし、第二百八十一条、第二百八十一条の三、第二百八十二条第二項、第二百八十二条の二第二項及び第二百八十三条第二項の改正規定、附則第十七条から第十九条までに係る改正規定並びに附則第二条、附則第七条から第十一条まで及び附則第十三条から第二十四条までの規定（以下「特別区に関する改正規定」という。）は、昭和五十年四月一日から施行する。</w:t>
+      </w:r>
+    </w:p>
+    <w:p>
+      <w:r>
+        <w:br w:type="page"/>
+      </w:r>
+    </w:p>
+    <w:p>
+      <w:pPr>
+        <w:pStyle w:val="Heading1"/>
+      </w:pPr>
+      <w:r>
+        <w:t>附則（昭和五三年七月五日法律第八七号）</w:t>
+      </w:r>
+    </w:p>
+    <w:p>
+      <w:pPr>
+        <w:pStyle w:val="Heading4"/>
+      </w:pPr>
+      <w:r>
+        <w:t>第一条（施行期日）</w:t>
+      </w:r>
+    </w:p>
+    <w:p>
+      <w:r>
+        <w:t>この法律は、公布の日から施行する。</w:t>
+      </w:r>
+    </w:p>
+    <w:p>
+      <w:r>
+        <w:br w:type="page"/>
+      </w:r>
+    </w:p>
+    <w:p>
+      <w:pPr>
+        <w:pStyle w:val="Heading1"/>
+      </w:pPr>
+      <w:r>
+        <w:t>附則（平成三年五月一〇日法律第七〇号）</w:t>
+      </w:r>
+    </w:p>
+    <w:p>
+      <w:pPr>
+        <w:pStyle w:val="Heading4"/>
+      </w:pPr>
+      <w:r>
+        <w:t>第一条（施行期日等）</w:t>
+      </w:r>
+    </w:p>
+    <w:p>
+      <w:r>
+        <w:t>この法律は、公布の日から起算して六月を超えない範囲内において政令で定める日から施行する。</w:t>
+        <w:br/>
+        <w:t>ただし、第一条中競馬法別表の改正規定は平成三年十月一日から、同法第十一条及び第十二条の改正規定は平成四年四月一日から施行する。</w:t>
+      </w:r>
+    </w:p>
+    <w:p>
+      <w:pPr>
+        <w:pStyle w:val="Heading4"/>
+      </w:pPr>
+      <w:r>
+        <w:t>第五条（消滅時効の期間に関する経過措置）</w:t>
+      </w:r>
+    </w:p>
+    <w:p>
+      <w:r>
+        <w:t>勝馬投票券についての払戻金又は返還金の債権であって平成四年三月三十一日以前に生じたものの時効期間については、なお従前の例による。</w:t>
+      </w:r>
+    </w:p>
+    <w:p>
+      <w:pPr>
+        <w:pStyle w:val="Heading4"/>
+      </w:pPr>
+      <w:r>
+        <w:t>第六条（地方競馬の騎手の免許に関する経過措置）</w:t>
+      </w:r>
+    </w:p>
+    <w:p>
+      <w:r>
+        <w:t>この法律の施行の際現に第一条の規定による改正前の競馬法（以下「旧競馬法」という。）第二十二条において準用する旧競馬法第十六条の規定に基づき免許を受けている騎手は、農林水産省令で定めるところにより、新競馬法第二十二条において準用する新競馬法第十六条第一項の規定に基づき免許を受けた調教師又は騎手とみなす。</w:t>
+      </w:r>
+    </w:p>
+    <w:p>
+      <w:pPr>
+        <w:pStyle w:val="Heading4"/>
+      </w:pPr>
+      <w:r>
+        <w:t>第七条（地方競馬全国協会の副会長の任命に関する経過措置）</w:t>
+      </w:r>
+    </w:p>
+    <w:p>
+      <w:r>
+        <w:t>この法律の施行の際現に地方競馬全国協会の副会長である者は、その際新競馬法第二十三条の十二第二項の規定により副会長として任命されたものとみなす。</w:t>
+      </w:r>
+    </w:p>
+    <w:p>
+      <w:pPr>
+        <w:pStyle w:val="Heading4"/>
+      </w:pPr>
+      <w:r>
+        <w:t>第八条（地方競馬全国協会の役員の任期に関する経過措置）</w:t>
+      </w:r>
+    </w:p>
+    <w:p>
+      <w:r>
+        <w:t>この法律の施行の際現に地方競馬全国協会の副会長、理事又は監事である者の任期は、新競馬法第二十三条の十二第三項の規定にかかわらず、この法律の施行の際における旧競馬法第二十三条の十二第三項の規定によるその者の地方競馬全国協会の副会長、理事又は監事としての残任期間と同一の期間とする。</w:t>
+      </w:r>
+    </w:p>
+    <w:p>
+      <w:pPr>
+        <w:pStyle w:val="Heading4"/>
+      </w:pPr>
+      <w:r>
+        <w:t>第十二条（罰則に関する経過措置）</w:t>
+      </w:r>
+    </w:p>
+    <w:p>
+      <w:r>
+        <w:t>この法律の施行前にした行為に対する罰則の適用については、なお従前の例による。</w:t>
+      </w:r>
+    </w:p>
+    <w:p>
+      <w:pPr>
+        <w:pStyle w:val="Heading4"/>
+      </w:pPr>
+      <w:r>
+        <w:t>第十三条（政令への委任）</w:t>
+      </w:r>
+    </w:p>
+    <w:p>
+      <w:r>
+        <w:t>附則第四条から前条までに規定するもののほか、この法律の施行に関し必要な経過措置は、政令で定める。</w:t>
+      </w:r>
+    </w:p>
+    <w:p>
+      <w:r>
+        <w:br w:type="page"/>
+      </w:r>
+    </w:p>
+    <w:p>
+      <w:pPr>
+        <w:pStyle w:val="Heading1"/>
+      </w:pPr>
+      <w:r>
+        <w:t>附則（平成六年六月二九日法律第四九号）</w:t>
       </w:r>
     </w:p>
     <w:p>
@@ -6778,7 +5320,7 @@
         <w:ind w:left="440"/>
       </w:pPr>
       <w:r>
-        <w:t>２</w:t>
+        <w:t>１</w:t>
       </w:r>
     </w:p>
     <w:p>
@@ -6786,7 +5328,228 @@
         <w:ind w:left="440"/>
       </w:pPr>
       <w:r>
-        <w:t>この法律の施行の際に十六歳以上十八歳未満の女は、新法第七百三十一条の規定にかかわらず、婚姻をすることができる。</w:t>
+        <w:t>この法律中、第一章の規定及び次項の規定は地方自治法の一部を改正する法律（平成六年法律第四十八号）中地方自治法（昭和二十二年法律第六十七号）第二編第十二章の改正規定の施行の日から、第二章の規定は地方自治法の一部を改正する法律中地方自治法第三編第三章の改正規定の施行の日から施行する。</w:t>
+      </w:r>
+    </w:p>
+    <w:p>
+      <w:r>
+        <w:br w:type="page"/>
+      </w:r>
+    </w:p>
+    <w:p>
+      <w:pPr>
+        <w:pStyle w:val="Heading1"/>
+      </w:pPr>
+      <w:r>
+        <w:t>附則（平成九年六月二四日法律第一〇三号）</w:t>
+      </w:r>
+    </w:p>
+    <w:p>
+      <w:pPr>
+        <w:pStyle w:val="Heading4"/>
+      </w:pPr>
+      <w:r>
+        <w:t>第一条（施行期日）</w:t>
+      </w:r>
+    </w:p>
+    <w:p>
+      <w:r>
+        <w:t>この法律は、公布の日から施行する。</w:t>
+      </w:r>
+    </w:p>
+    <w:p>
+      <w:pPr>
+        <w:pStyle w:val="Heading4"/>
+      </w:pPr>
+      <w:r>
+        <w:t>第二条（経過措置）</w:t>
+      </w:r>
+    </w:p>
+    <w:p>
+      <w:r>
+        <w:t>第一条から第五条まで、第七条から第二十四条まで、第二十六条から第三十二条まで、第三十四条から第三十七条まで、第三十九条、第四十一条から第五十条まで、第五十二条から第六十四条まで及び第六十六条から第七十二条までの規定による改正後の法律の規定は、平成八年四月一日に始まる事業年度に係る当該法律の規定に規定する書類（第十八条の規定による改正後の日本輸出入銀行法第三十五条第二項及び第十九条の規定による改正後の日本開発銀行法第三十三条第二項に規定する書類のうち、平成八年四月から九月までの半期に係るものを除く。）から適用する。</w:t>
+      </w:r>
+    </w:p>
+    <w:p>
+      <w:r>
+        <w:br w:type="page"/>
+      </w:r>
+    </w:p>
+    <w:p>
+      <w:pPr>
+        <w:pStyle w:val="Heading1"/>
+      </w:pPr>
+      <w:r>
+        <w:t>附則（平成一一年一二月八日法律第一五一号）</w:t>
+      </w:r>
+    </w:p>
+    <w:p>
+      <w:pPr>
+        <w:pStyle w:val="Heading4"/>
+      </w:pPr>
+      <w:r>
+        <w:t>第一条（施行期日）</w:t>
+      </w:r>
+    </w:p>
+    <w:p>
+      <w:r>
+        <w:t>この法律は、平成十二年四月一日から施行する。</w:t>
+      </w:r>
+    </w:p>
+    <w:p>
+      <w:pPr>
+        <w:pStyle w:val="Heading4"/>
+      </w:pPr>
+      <w:r>
+        <w:t>第三条（経過措置）</w:t>
+      </w:r>
+    </w:p>
+    <w:p>
+      <w:r>
+        <w:t>民法の一部を改正する法律（平成十一年法律第百四十九号）附則第三条第三項の規定により従前の例によることとされる準禁治産者及びその保佐人に関するこの法律による改正規定の適用については、次に掲げる改正規定を除き、なお従前の例による。</w:t>
+      </w:r>
+    </w:p>
+    <w:p>
+      <w:pPr>
+        <w:pStyle w:val="ListBullet"/>
+        <w:ind w:left="880"/>
+      </w:pPr>
+      <w:r>
+        <w:t>一～五</w:t>
+        <w:br/>
+        <w:t>略</w:t>
+      </w:r>
+    </w:p>
+    <w:p>
+      <w:pPr>
+        <w:pStyle w:val="ListBullet"/>
+        <w:ind w:left="880"/>
+      </w:pPr>
+      <w:r>
+        <w:t>六</w:t>
+        <w:br/>
+        <w:t>第二十八条の規定による競馬法第二十三条の十三、日本中央競馬会法第十三条、原子力委員会及び原子力安全委員会設置法第五条第四項、科学技術会議設置法第七条第四項、宇宙開発委員会設置法第七条第四項、都市計画法第七十八条第四項、北方領土問題対策協会法第十一条、地価公示法第十五条第四項、航空事故調査委員会設置法第六条第四項及び国土利用計画法第三十九条第五項の改正規定</w:t>
+      </w:r>
+    </w:p>
+    <w:p>
+      <w:pPr>
+        <w:pStyle w:val="Heading4"/>
+      </w:pPr>
+      <w:r>
+        <w:t>第四条</w:t>
+      </w:r>
+    </w:p>
+    <w:p>
+      <w:r>
+        <w:t>この法律の施行前にした行為に対する罰則の適用については、なお従前の例による。</w:t>
+      </w:r>
+    </w:p>
+    <w:p>
+      <w:r>
+        <w:br w:type="page"/>
+      </w:r>
+    </w:p>
+    <w:p>
+      <w:pPr>
+        <w:pStyle w:val="Heading1"/>
+      </w:pPr>
+      <w:r>
+        <w:t>附則（平成一一年一二月二二日法律第一六〇号）</w:t>
+      </w:r>
+    </w:p>
+    <w:p>
+      <w:pPr>
+        <w:pStyle w:val="Heading4"/>
+      </w:pPr>
+      <w:r>
+        <w:t>第一条（施行期日）</w:t>
+      </w:r>
+    </w:p>
+    <w:p>
+      <w:r>
+        <w:t>この法律（第二条及び第三条を除く。）は、平成十三年一月六日から施行する。</w:t>
+        <w:br/>
+        <w:t>ただし、次の各号に掲げる規定は、当該各号に定める日から施行する。</w:t>
+      </w:r>
+    </w:p>
+    <w:p>
+      <w:pPr>
+        <w:pStyle w:val="ListBullet"/>
+        <w:ind w:left="880"/>
+      </w:pPr>
+      <w:r>
+        <w:t>一</w:t>
+        <w:br/>
+        <w:t>第九百九十五条（核原料物質、核燃料物質及び原子炉の規制に関する法律の一部を改正する法律附則の改正規定に係る部分に限る。）、第千三百五条、第千三百六条、第千三百二十四条第二項、第千三百二十六条第二項及び第千三百四十四条の規定</w:t>
+        <w:br/>
+        <w:br/>
+        <w:br/>
+        <w:t>公布の日</w:t>
+      </w:r>
+    </w:p>
+    <w:p>
+      <w:r>
+        <w:br w:type="page"/>
+      </w:r>
+    </w:p>
+    <w:p>
+      <w:pPr>
+        <w:pStyle w:val="Heading1"/>
+      </w:pPr>
+      <w:r>
+        <w:t>附則（平成一六年六月九日法律第八六号）</w:t>
+      </w:r>
+    </w:p>
+    <w:p>
+      <w:pPr>
+        <w:pStyle w:val="Heading4"/>
+      </w:pPr>
+      <w:r>
+        <w:t>第一条（施行期日）</w:t>
+      </w:r>
+    </w:p>
+    <w:p>
+      <w:r>
+        <w:t>この法律は、平成十七年一月一日から施行する。</w:t>
+      </w:r>
+    </w:p>
+    <w:p>
+      <w:pPr>
+        <w:pStyle w:val="Heading4"/>
+      </w:pPr>
+      <w:r>
+        <w:t>第二条（払戻金の交付に関する経過措置）</w:t>
+      </w:r>
+    </w:p>
+    <w:p>
+      <w:r>
+        <w:t>この法律の施行前に実施された競走に係るこの法律による改正前の競馬法第八条（同法第二十二条において読み替えて準用する場合を含む。）の規定による払戻金の交付については、なお従前の例による。</w:t>
+      </w:r>
+    </w:p>
+    <w:p>
+      <w:pPr>
+        <w:pStyle w:val="Heading4"/>
+      </w:pPr>
+      <w:r>
+        <w:t>第三条（罰則に関する経過措置）</w:t>
+      </w:r>
+    </w:p>
+    <w:p>
+      <w:r>
+        <w:t>この法律の施行前にした行為に対する罰則の適用については、なお従前の例による。</w:t>
+      </w:r>
+    </w:p>
+    <w:p>
+      <w:pPr>
+        <w:pStyle w:val="Heading4"/>
+      </w:pPr>
+      <w:r>
+        <w:t>第六条（競馬法及び日本中央競馬会法の一部を改正する法律の一部改正に伴う経過措置）</w:t>
+      </w:r>
+    </w:p>
+    <w:p>
+      <w:r>
+        <w:t>この法律の施行前に実施された競走については、前条の規定による改正前の競馬法及び日本中央競馬会法の一部を改正する法律附則第二条及び第三条の規定は、平成十七年三月三十一日までの間、なおその効力を有する。</w:t>
       </w:r>
     </w:p>
     <w:p>
@@ -6795,6 +5558,648 @@
         <w:ind w:left="440"/>
       </w:pPr>
       <w:r>
+        <w:t>２</w:t>
+      </w:r>
+    </w:p>
+    <w:p>
+      <w:pPr>
+        <w:ind w:left="440"/>
+      </w:pPr>
+      <w:r>
+        <w:t>日本中央競馬会は、平成十七年三月三十一日において、前項の規定によりなおその効力を有するものとされる前条の規定による改正前の競馬法及び日本中央競馬会法の一部を改正する法律附則第二条第四項において読み替えて準用する日本中央競馬会法第二十九条の二第一項の特別給付資金（以下この項において「特別給付資金」という。）を廃止するものとし、その廃止の際特別給付資金に属する資産及び負債については、同法第二十九条の二第一項の特別振興資金に帰属させるものとする。</w:t>
+      </w:r>
+    </w:p>
+    <w:p>
+      <w:r>
+        <w:br w:type="page"/>
+      </w:r>
+    </w:p>
+    <w:p>
+      <w:pPr>
+        <w:pStyle w:val="Heading1"/>
+      </w:pPr>
+      <w:r>
+        <w:t>附則（平成一六年一二月一日法律第一四七号）</w:t>
+      </w:r>
+    </w:p>
+    <w:p>
+      <w:pPr>
+        <w:pStyle w:val="Heading4"/>
+      </w:pPr>
+      <w:r>
+        <w:t>第一条（施行期日）</w:t>
+      </w:r>
+    </w:p>
+    <w:p>
+      <w:r>
+        <w:t>この法律は、公布の日から起算して六月を超えない範囲内において政令で定める日から施行する。</w:t>
+      </w:r>
+    </w:p>
+    <w:p>
+      <w:r>
+        <w:br w:type="page"/>
+      </w:r>
+    </w:p>
+    <w:p>
+      <w:pPr>
+        <w:pStyle w:val="Heading1"/>
+      </w:pPr>
+      <w:r>
+        <w:t>附則（平成一八年六月二日法律第五〇号）</w:t>
+      </w:r>
+    </w:p>
+    <w:p>
+      <w:r>
+        <w:t>この法律は、一般社団・財団法人法の施行の日から施行する。</w:t>
+      </w:r>
+    </w:p>
+    <w:p>
+      <w:r>
+        <w:br w:type="page"/>
+      </w:r>
+    </w:p>
+    <w:p>
+      <w:pPr>
+        <w:pStyle w:val="Heading1"/>
+      </w:pPr>
+      <w:r>
+        <w:t>附則（平成一九年六月六日法律第七六号）</w:t>
+      </w:r>
+    </w:p>
+    <w:p>
+      <w:pPr>
+        <w:pStyle w:val="Heading4"/>
+      </w:pPr>
+      <w:r>
+        <w:t>第一条（施行期日）</w:t>
+      </w:r>
+    </w:p>
+    <w:p>
+      <w:r>
+        <w:t>この法律は、公布の日から起算して一年を超えない範囲内において政令で定める日から施行する。</w:t>
+        <w:br/>
+        <w:t>ただし、次の各号に掲げる規定は、当該各号に定める日から施行する。</w:t>
+      </w:r>
+    </w:p>
+    <w:p>
+      <w:pPr>
+        <w:pStyle w:val="ListBullet"/>
+        <w:ind w:left="880"/>
+      </w:pPr>
+      <w:r>
+        <w:t>一</w:t>
+        <w:br/>
+        <w:t>附則第四条、第七条及び第十二条の規定</w:t>
+        <w:br/>
+        <w:br/>
+        <w:br/>
+        <w:t>公布の日</w:t>
+      </w:r>
+    </w:p>
+    <w:p>
+      <w:pPr>
+        <w:pStyle w:val="ListBullet"/>
+        <w:ind w:left="880"/>
+      </w:pPr>
+      <w:r>
+        <w:t>二</w:t>
+        <w:br/>
+        <w:t>第一条中競馬法附則第六条第二項の改正規定（「附則第六条第一項」を「附則第九条第一項」に改める部分に限る。）、同条を同法附則第九条とする改正規定、同法附則第五条を同法附則第八条とする改正規定及び同法附則第四条の次に三条を加える改正規定並びに第二条の規定並びに附則第八条から第十一条まで及び第十九条の規定</w:t>
+        <w:br/>
+        <w:br/>
+        <w:br/>
+        <w:t>公布の日から起算して六月を超えない範囲内において政令で定める日</w:t>
+      </w:r>
+    </w:p>
+    <w:p>
+      <w:pPr>
+        <w:pStyle w:val="Heading4"/>
+      </w:pPr>
+      <w:r>
+        <w:t>第二条（交付金の特例に関する経過措置）</w:t>
+      </w:r>
+    </w:p>
+    <w:p>
+      <w:r>
+        <w:t>都道府県又は指定市町村は、この法律の施行の際現に第一条の規定による改正前の競馬法（以下「旧競馬法」という。）第二十三条の二第一項の規定により旧競馬法第二十三条第一項第一号の規定による交付金（以下この項において「一号交付金」という。）の交付の期限を延長している場合において、特例期間（旧競馬法第二十三条の二第二項第一号に規定する特例期間をいう。以下この条において同じ。）が終了するまでの間においては、既に当該一号交付金の交付の期限を延長している期間と併せて五年を超えない範囲内において、当該特例期間を更に延長することができる。</w:t>
+      </w:r>
+    </w:p>
+    <w:p>
+      <w:pPr>
+        <w:pStyle w:val="Heading5"/>
+        <w:ind w:left="440"/>
+      </w:pPr>
+      <w:r>
+        <w:t>２</w:t>
+      </w:r>
+    </w:p>
+    <w:p>
+      <w:pPr>
+        <w:ind w:left="440"/>
+      </w:pPr>
+      <w:r>
+        <w:t>第一条の規定による改正後の競馬法（以下「新競馬法」という。）第二十三条の二第二項及び第四項並びに第二十三条の三の規定は、前項の特例期間の延長について準用する。</w:t>
+      </w:r>
+    </w:p>
+    <w:p>
+      <w:pPr>
+        <w:pStyle w:val="Heading4"/>
+      </w:pPr>
+      <w:r>
+        <w:t>第三条（競馬連携計画に関する経過措置）</w:t>
+      </w:r>
+    </w:p>
+    <w:p>
+      <w:r>
+        <w:t>この法律の施行前に旧競馬法第二十三条の七第一項の認定を受けた都道府県又は指定市町村が作成した当該認定に係る競馬連携計画（旧競馬法第二十三条の八第一項の変更があったときは、その変更後のもの）は、新競馬法第二十三条の七第一項の認定に係る競馬活性化計画とみなす。</w:t>
+      </w:r>
+    </w:p>
+    <w:p>
+      <w:pPr>
+        <w:pStyle w:val="Heading4"/>
+      </w:pPr>
+      <w:r>
+        <w:t>第四条（地方競馬全国協会の定款に関する経過措置）</w:t>
+      </w:r>
+    </w:p>
+    <w:p>
+      <w:r>
+        <w:t>地方競馬全国協会は、この法律の施行の日（以下「施行日」という。）までに、新競馬法第二十三条の十六第一項に規定する定款を作成し、農林水産大臣の認可を受けるものとする。</w:t>
+        <w:br/>
+        <w:t>この場合において、その認可の効力は、施行日から生ずるものとする。</w:t>
+      </w:r>
+    </w:p>
+    <w:p>
+      <w:pPr>
+        <w:pStyle w:val="Heading4"/>
+      </w:pPr>
+      <w:r>
+        <w:t>第五条（地方競馬全国協会の役員に関する経過措置）</w:t>
+      </w:r>
+    </w:p>
+    <w:p>
+      <w:r>
+        <w:t>この法律の施行の際現に在職する地方競馬全国協会の会長、副会長、理事又は監事である者は、それぞれ施行日に新競馬法第二十三条の二十六第一項から第三項までの規定により理事長、副理事長、理事又は監事として任命されたものとみなす。</w:t>
+        <w:br/>
+        <w:t>この場合において、その任命されたものとみなされる者の任期は、同条第四項の規定にかかわらず、施行日における旧競馬法第二十三条の十八第三項の規定による会長、副会長、理事又は監事としてのそれぞれの任期の残任期間と同一の期間とする。</w:t>
+      </w:r>
+    </w:p>
+    <w:p>
+      <w:pPr>
+        <w:pStyle w:val="Heading4"/>
+      </w:pPr>
+      <w:r>
+        <w:t>第六条（地方競馬全国協会の評議員の任期に関する経過措置）</w:t>
+      </w:r>
+    </w:p>
+    <w:p>
+      <w:r>
+        <w:t>施行日の前日において地方競馬全国協会の評議員である者の任期は、旧競馬法第二十三条の二十七第三項の規定にかかわらず、その日に満了する。</w:t>
+      </w:r>
+    </w:p>
+    <w:p>
+      <w:pPr>
+        <w:pStyle w:val="Heading4"/>
+      </w:pPr>
+      <w:r>
+        <w:t>第十一条（罰則に関する経過措置）</w:t>
+      </w:r>
+    </w:p>
+    <w:p>
+      <w:r>
+        <w:t>この法律（附則第一条各号に掲げる規定については、当該規定）の施行前にした行為に対する罰則の適用については、なお従前の例による。</w:t>
+      </w:r>
+    </w:p>
+    <w:p>
+      <w:pPr>
+        <w:pStyle w:val="Heading4"/>
+      </w:pPr>
+      <w:r>
+        <w:t>第十二条（政令への委任）</w:t>
+      </w:r>
+    </w:p>
+    <w:p>
+      <w:r>
+        <w:t>附則第二条から前条までに規定するもののほか、この法律の施行に関し必要な経過措置は、政令で定める。</w:t>
+      </w:r>
+    </w:p>
+    <w:p>
+      <w:pPr>
+        <w:pStyle w:val="Heading4"/>
+      </w:pPr>
+      <w:r>
+        <w:t>第十三条（検討）</w:t>
+      </w:r>
+    </w:p>
+    <w:p>
+      <w:r>
+        <w:t>政府は、この法律の施行後十年を経過した場合において、新競馬法及び新中央競馬会法の施行の状況について検討を加え、必要があると認めるときは、その結果に基づいて所要の措置を講ずるものとする。</w:t>
+      </w:r>
+    </w:p>
+    <w:p>
+      <w:r>
+        <w:br w:type="page"/>
+      </w:r>
+    </w:p>
+    <w:p>
+      <w:pPr>
+        <w:pStyle w:val="Heading1"/>
+      </w:pPr>
+      <w:r>
+        <w:t>附則（平成二三年六月二四日法律第七四号）</w:t>
+      </w:r>
+    </w:p>
+    <w:p>
+      <w:pPr>
+        <w:pStyle w:val="Heading4"/>
+      </w:pPr>
+      <w:r>
+        <w:t>第一条（施行期日）</w:t>
+      </w:r>
+    </w:p>
+    <w:p>
+      <w:r>
+        <w:t>この法律は、公布の日から起算して二十日を経過した日から施行する。</w:t>
+      </w:r>
+    </w:p>
+    <w:p>
+      <w:r>
+        <w:br w:type="page"/>
+      </w:r>
+    </w:p>
+    <w:p>
+      <w:pPr>
+        <w:pStyle w:val="Heading1"/>
+      </w:pPr>
+      <w:r>
+        <w:t>附則（平成二三年八月三〇日法律第一〇五号）</w:t>
+      </w:r>
+    </w:p>
+    <w:p>
+      <w:pPr>
+        <w:pStyle w:val="Heading4"/>
+      </w:pPr>
+      <w:r>
+        <w:t>第一条（施行期日）</w:t>
+      </w:r>
+    </w:p>
+    <w:p>
+      <w:r>
+        <w:t>この法律は、公布の日から施行する。</w:t>
+      </w:r>
+    </w:p>
+    <w:p>
+      <w:pPr>
+        <w:pStyle w:val="Heading4"/>
+      </w:pPr>
+      <w:r>
+        <w:t>第八十一条（罰則に関する経過措置）</w:t>
+      </w:r>
+    </w:p>
+    <w:p>
+      <w:r>
+        <w:t>この法律（附則第一条各号に掲げる規定にあっては、当該規定。以下この条において同じ。）の施行前にした行為及びこの附則の規定によりなお従前の例によることとされる場合におけるこの法律の施行後にした行為に対する罰則の適用については、なお従前の例による。</w:t>
+      </w:r>
+    </w:p>
+    <w:p>
+      <w:pPr>
+        <w:pStyle w:val="Heading4"/>
+      </w:pPr>
+      <w:r>
+        <w:t>第八十二条（政令への委任）</w:t>
+      </w:r>
+    </w:p>
+    <w:p>
+      <w:r>
+        <w:t>この附則に規定するもののほか、この法律の施行に関し必要な経過措置（罰則に関する経過措置を含む。）は、政令で定める。</w:t>
+      </w:r>
+    </w:p>
+    <w:p>
+      <w:r>
+        <w:br w:type="page"/>
+      </w:r>
+    </w:p>
+    <w:p>
+      <w:pPr>
+        <w:pStyle w:val="Heading1"/>
+      </w:pPr>
+      <w:r>
+        <w:t>附則（平成二四年六月二七日法律第三七号）</w:t>
+      </w:r>
+    </w:p>
+    <w:p>
+      <w:pPr>
+        <w:pStyle w:val="Heading4"/>
+      </w:pPr>
+      <w:r>
+        <w:t>第一条（施行期日）</w:t>
+      </w:r>
+    </w:p>
+    <w:p>
+      <w:r>
+        <w:t>この法律は、公布の日から起算して三年を超えない範囲内において政令で定める日から施行する。</w:t>
+        <w:br/>
+        <w:t>ただし、附則第七条第一項及び第八条の改正規定並びに附則第四条の規定は、公布の日から施行する。</w:t>
+      </w:r>
+    </w:p>
+    <w:p>
+      <w:pPr>
+        <w:pStyle w:val="Heading4"/>
+      </w:pPr>
+      <w:r>
+        <w:t>第二条（払戻金に関する経過措置）</w:t>
+      </w:r>
+    </w:p>
+    <w:p>
+      <w:r>
+        <w:t>この法律の施行前に実施された競走に係る払戻金の交付については、この法律による改正後の競馬法（以下「新法」という。）第八条（新法第二十二条において準用する場合を含む。）の規定にかかわらず、なお従前の例による。</w:t>
+      </w:r>
+    </w:p>
+    <w:p>
+      <w:pPr>
+        <w:pStyle w:val="Heading5"/>
+        <w:ind w:left="440"/>
+      </w:pPr>
+      <w:r>
+        <w:t>２</w:t>
+      </w:r>
+    </w:p>
+    <w:p>
+      <w:pPr>
+        <w:ind w:left="440"/>
+      </w:pPr>
+      <w:r>
+        <w:t>この法律の施行の際現にこの法律による改正前の競馬法（以下「旧法」という。）第九条第一項又は第三項（これらの規定を旧法第二十二条において準用する場合を含む。）の加算金がある場合には、当該加算金は、それぞれ新法第九条第一項又は第三項（これらの規定を新法第二十二条において準用する場合を含む。）の加算金とみなす。</w:t>
+      </w:r>
+    </w:p>
+    <w:p>
+      <w:pPr>
+        <w:pStyle w:val="Heading4"/>
+      </w:pPr>
+      <w:r>
+        <w:t>第三条（二号給付金に関する経過措置）</w:t>
+      </w:r>
+    </w:p>
+    <w:p>
+      <w:r>
+        <w:t>この法律の施行前に実施された競走に係る二号給付金の交付については、新法附則第五条第一項第二号及び第六条第一項第二号の規定にかかわらず、なお従前の例による。</w:t>
+      </w:r>
+    </w:p>
+    <w:p>
+      <w:pPr>
+        <w:pStyle w:val="Heading4"/>
+      </w:pPr>
+      <w:r>
+        <w:t>第四条（政令への委任）</w:t>
+      </w:r>
+    </w:p>
+    <w:p>
+      <w:r>
+        <w:t>前二条に定めるもののほか、この法律の施行に関し必要な経過措置は、政令で定める。</w:t>
+      </w:r>
+    </w:p>
+    <w:p>
+      <w:r>
+        <w:br w:type="page"/>
+      </w:r>
+    </w:p>
+    <w:p>
+      <w:pPr>
+        <w:pStyle w:val="Heading1"/>
+      </w:pPr>
+      <w:r>
+        <w:t>附則（平成二七年五月七日法律第一八号）</w:t>
+      </w:r>
+    </w:p>
+    <w:p>
+      <w:pPr>
+        <w:pStyle w:val="Heading4"/>
+      </w:pPr>
+      <w:r>
+        <w:t>第一条（施行期日）</w:t>
+      </w:r>
+    </w:p>
+    <w:p>
+      <w:r>
+        <w:t>この法律は、公布の日から起算して六月を超えない範囲内において政令で定める日から施行する。</w:t>
+        <w:br/>
+        <w:t>ただし、次の各号に掲げる規定は、当該各号に定める日から施行する。</w:t>
+      </w:r>
+    </w:p>
+    <w:p>
+      <w:pPr>
+        <w:pStyle w:val="ListBullet"/>
+        <w:ind w:left="880"/>
+      </w:pPr>
+      <w:r>
+        <w:t>一</w:t>
+        <w:br/>
+        <w:t>附則第三条の規定</w:t>
+        <w:br/>
+        <w:br/>
+        <w:br/>
+        <w:t>公布の日</w:t>
+      </w:r>
+    </w:p>
+    <w:p>
+      <w:pPr>
+        <w:pStyle w:val="ListBullet"/>
+        <w:ind w:left="880"/>
+      </w:pPr>
+      <w:r>
+        <w:t>二</w:t>
+        <w:br/>
+        <w:t>目次の改正規定（「第二十九条の二」を「第二十九条の三」に改める部分に限る。）及び第四章中第二十九条の二の次に一条を加える改正規定並びに附則第五条の規定</w:t>
+        <w:br/>
+        <w:br/>
+        <w:br/>
+        <w:t>平成二十七年十月一日</w:t>
+      </w:r>
+    </w:p>
+    <w:p>
+      <w:pPr>
+        <w:pStyle w:val="Heading4"/>
+      </w:pPr>
+      <w:r>
+        <w:t>第二条（罰則に関する経過措置）</w:t>
+      </w:r>
+    </w:p>
+    <w:p>
+      <w:r>
+        <w:t>この法律の施行前にした行為に対する罰則の適用については、なお従前の例による。</w:t>
+      </w:r>
+    </w:p>
+    <w:p>
+      <w:pPr>
+        <w:pStyle w:val="Heading4"/>
+      </w:pPr>
+      <w:r>
+        <w:t>第三条（政令への委任）</w:t>
+      </w:r>
+    </w:p>
+    <w:p>
+      <w:r>
+        <w:t>前条に規定するもののほか、この法律の施行に関し必要な経過措置は、政令で定める。</w:t>
+      </w:r>
+    </w:p>
+    <w:p>
+      <w:r>
+        <w:br w:type="page"/>
+      </w:r>
+    </w:p>
+    <w:p>
+      <w:pPr>
+        <w:pStyle w:val="Heading1"/>
+      </w:pPr>
+      <w:r>
+        <w:t>附則（平成二七年九月一一日法律第六六号）</w:t>
+      </w:r>
+    </w:p>
+    <w:p>
+      <w:pPr>
+        <w:pStyle w:val="Heading4"/>
+      </w:pPr>
+      <w:r>
+        <w:t>第一条（施行期日）</w:t>
+      </w:r>
+    </w:p>
+    <w:p>
+      <w:r>
+        <w:t>この法律は、平成二十八年四月一日から施行する。</w:t>
+        <w:br/>
+        <w:t>ただし、次の各号に掲げる規定は、当該各号に定める日から施行する。</w:t>
+      </w:r>
+    </w:p>
+    <w:p>
+      <w:pPr>
+        <w:pStyle w:val="ListBullet"/>
+        <w:ind w:left="880"/>
+      </w:pPr>
+      <w:r>
+        <w:t>一</w:t>
+        <w:br/>
+        <w:t>附則第七条の規定</w:t>
+        <w:br/>
+        <w:br/>
+        <w:br/>
+        <w:t>公布の日</w:t>
+      </w:r>
+    </w:p>
+    <w:p>
+      <w:pPr>
+        <w:pStyle w:val="Heading4"/>
+      </w:pPr>
+      <w:r>
+        <w:t>第七条（政令への委任）</w:t>
+      </w:r>
+    </w:p>
+    <w:p>
+      <w:r>
+        <w:t>附則第二条から前条までに定めるもののほか、この法律の施行に関し必要な経過措置は、政令で定める。</w:t>
+      </w:r>
+    </w:p>
+    <w:p>
+      <w:r>
+        <w:br w:type="page"/>
+      </w:r>
+    </w:p>
+    <w:p>
+      <w:pPr>
+        <w:pStyle w:val="Heading1"/>
+      </w:pPr>
+      <w:r>
+        <w:t>附則（平成二九年六月二日法律第四五号）</w:t>
+      </w:r>
+    </w:p>
+    <w:p>
+      <w:r>
+        <w:t>この法律は、民法改正法の施行の日から施行する。</w:t>
+        <w:br/>
+        <w:t>ただし、第百三条の二、第百三条の三、第二百六十七条の二、第二百六十七条の三及び第三百六十二条の規定は、公布の日から施行する。</w:t>
+      </w:r>
+    </w:p>
+    <w:p>
+      <w:r>
+        <w:br w:type="page"/>
+      </w:r>
+    </w:p>
+    <w:p>
+      <w:pPr>
+        <w:pStyle w:val="Heading1"/>
+      </w:pPr>
+      <w:r>
+        <w:t>附則（平成二九年一二月一五日法律第八一号）</w:t>
+      </w:r>
+    </w:p>
+    <w:p>
+      <w:r>
+        <w:t>この法律は、公布の日から施行する。</w:t>
+      </w:r>
+    </w:p>
+    <w:p>
+      <w:r>
+        <w:br w:type="page"/>
+      </w:r>
+    </w:p>
+    <w:p>
+      <w:pPr>
+        <w:pStyle w:val="Heading1"/>
+      </w:pPr>
+      <w:r>
+        <w:t>附則（平成三〇年六月二〇日法律第五九号）</w:t>
+      </w:r>
+    </w:p>
+    <w:p>
+      <w:pPr>
+        <w:pStyle w:val="Heading4"/>
+      </w:pPr>
+      <w:r>
+        <w:t>第一条（施行期日）</w:t>
+      </w:r>
+    </w:p>
+    <w:p>
+      <w:r>
+        <w:t>この法律は、平成三十四年四月一日から施行する。</w:t>
+        <w:br/>
+        <w:t>ただし、附則第二十六条の規定は、公布の日から施行する。</w:t>
+      </w:r>
+    </w:p>
+    <w:p>
+      <w:pPr>
+        <w:pStyle w:val="Heading4"/>
+      </w:pPr>
+      <w:r>
+        <w:t>第二条（成年に関する経過措置）</w:t>
+      </w:r>
+    </w:p>
+    <w:p>
+      <w:r>
+        <w:t>この法律による改正後の民法（以下「新法」という。）第四条の規定は、この法律の施行の日（以下「施行日」という。）以後に十八歳に達する者について適用し、この法律の施行の際に二十歳以上の者の成年に達した時については、なお従前の例による。</w:t>
+      </w:r>
+    </w:p>
+    <w:p>
+      <w:pPr>
+        <w:pStyle w:val="Heading5"/>
+        <w:ind w:left="440"/>
+      </w:pPr>
+      <w:r>
+        <w:t>２</w:t>
+      </w:r>
+    </w:p>
+    <w:p>
+      <w:pPr>
+        <w:ind w:left="440"/>
+      </w:pPr>
+      <w:r>
+        <w:t>この法律の施行の際に十八歳以上二十歳未満の者（次項に規定する者を除く。）は、施行日において成年に達するものとする。</w:t>
+      </w:r>
+    </w:p>
+    <w:p>
+      <w:pPr>
+        <w:pStyle w:val="Heading5"/>
+        <w:ind w:left="440"/>
+      </w:pPr>
+      <w:r>
         <w:t>３</w:t>
       </w:r>
     </w:p>
@@ -6803,6 +6208,53 @@
         <w:ind w:left="440"/>
       </w:pPr>
       <w:r>
+        <w:t>施行日前に婚姻をし、この法律による改正前の民法（次条第三項において「旧法」という。）第七百五十三条の規定により成年に達したものとみなされた者については、この法律の施行後も、なお従前の例により当該婚姻の時に成年に達したものとみなす。</w:t>
+      </w:r>
+    </w:p>
+    <w:p>
+      <w:pPr>
+        <w:pStyle w:val="Heading4"/>
+      </w:pPr>
+      <w:r>
+        <w:t>第三条（婚姻に関する経過措置）</w:t>
+      </w:r>
+    </w:p>
+    <w:p>
+      <w:r>
+        <w:t>施行日前にした婚姻の取消し（女が適齢に達していないことを理由とするものに限る。）については、新法第七百三十一条及び第七百四十五条の規定にかかわらず、なお従前の例による。</w:t>
+      </w:r>
+    </w:p>
+    <w:p>
+      <w:pPr>
+        <w:pStyle w:val="Heading5"/>
+        <w:ind w:left="440"/>
+      </w:pPr>
+      <w:r>
+        <w:t>２</w:t>
+      </w:r>
+    </w:p>
+    <w:p>
+      <w:pPr>
+        <w:ind w:left="440"/>
+      </w:pPr>
+      <w:r>
+        <w:t>この法律の施行の際に十六歳以上十八歳未満の女は、新法第七百三十一条の規定にかかわらず、婚姻をすることができる。</w:t>
+      </w:r>
+    </w:p>
+    <w:p>
+      <w:pPr>
+        <w:pStyle w:val="Heading5"/>
+        <w:ind w:left="440"/>
+      </w:pPr>
+      <w:r>
+        <w:t>３</w:t>
+      </w:r>
+    </w:p>
+    <w:p>
+      <w:pPr>
+        <w:ind w:left="440"/>
+      </w:pPr>
+      <w:r>
         <w:t>前項の規定による婚姻については、旧法第七百三十七条、第七百四十条（旧法第七百四十一条において準用する場合を含む。）及び第七百五十三条の規定は、なおその効力を有する。</w:t>
       </w:r>
     </w:p>
@@ -6834,70 +6286,62 @@
     </w:p>
     <w:p>
       <w:pPr>
-        <w:pStyle w:val="Heading6"/>
+        <w:pStyle w:val="ListBullet"/>
         <w:ind w:left="880"/>
       </w:pPr>
       <w:r>
         <w:t>一</w:t>
-      </w:r>
-    </w:p>
-    <w:p>
-      <w:pPr>
+        <w:br/>
+        <w:t>施行日の前日において恩給法（大正十二年法律第四十八号）第四十六条第一項から第三項までの規定による増加恩給について同法第六十五条第二項から第五項までの規定による加給の原因となる未成年の子がある場合における当該子</w:t>
+        <w:br/>
+        <w:br/>
+        <w:br/>
+        <w:t>同条第三項から第五項までの規定</w:t>
+      </w:r>
+    </w:p>
+    <w:p>
+      <w:pPr>
+        <w:pStyle w:val="ListBullet"/>
         <w:ind w:left="880"/>
       </w:pPr>
       <w:r>
-        <w:t>施行日の前日において恩給法（大正十二年法律第四十八号）第四十六条第一項から第三項までの規定による増加恩給について同法第六十五条第二項から第五項までの規定による加給の原因となる未成年の子がある場合における当該子</w:t>
-      </w:r>
-    </w:p>
-    <w:p>
-      <w:pPr>
-        <w:pStyle w:val="Heading6"/>
+        <w:t>二</w:t>
+        <w:br/>
+        <w:t>施行日の前日において恩給法第七十三条第一項の規定による扶助料について同法第七十五条第二項及び第三項の規定による加給の原因となる未成年の子がある場合における当該子</w:t>
+        <w:br/>
+        <w:br/>
+        <w:br/>
+        <w:t>同項の規定</w:t>
+      </w:r>
+    </w:p>
+    <w:p>
+      <w:pPr>
+        <w:pStyle w:val="ListBullet"/>
         <w:ind w:left="880"/>
       </w:pPr>
       <w:r>
-        <w:t>二</w:t>
-      </w:r>
-    </w:p>
-    <w:p>
-      <w:pPr>
+        <w:t>三</w:t>
+        <w:br/>
+        <w:t>施行日の前日において恩給法の一部を改正する法律（昭和二十八年法律第百五十五号）附則第二十二条第一項の規定による増加恩給について同条第三項ただし書において準用する恩給法第六十五条第二項から第五項までの規定による加給の原因となる未成年の子がある場合における当該子</w:t>
+        <w:br/>
+        <w:br/>
+        <w:br/>
+        <w:t>同条第三項から第五項までの規定</w:t>
+      </w:r>
+    </w:p>
+    <w:p>
+      <w:pPr>
+        <w:pStyle w:val="ListBullet"/>
         <w:ind w:left="880"/>
       </w:pPr>
       <w:r>
-        <w:t>施行日の前日において恩給法第七十三条第一項の規定による扶助料について同法第七十五条第二項及び第三項の規定による加給の原因となる未成年の子がある場合における当該子</w:t>
-      </w:r>
-    </w:p>
-    <w:p>
-      <w:pPr>
-        <w:pStyle w:val="Heading6"/>
-        <w:ind w:left="880"/>
-      </w:pPr>
-      <w:r>
-        <w:t>三</w:t>
-      </w:r>
-    </w:p>
-    <w:p>
-      <w:pPr>
-        <w:ind w:left="880"/>
-      </w:pPr>
-      <w:r>
-        <w:t>施行日の前日において恩給法の一部を改正する法律（昭和二十八年法律第百五十五号）附則第二十二条第一項の規定による増加恩給について同条第三項ただし書において準用する恩給法第六十五条第二項から第五項までの規定による加給の原因となる未成年の子がある場合における当該子</w:t>
-      </w:r>
-    </w:p>
-    <w:p>
-      <w:pPr>
-        <w:pStyle w:val="Heading6"/>
-        <w:ind w:left="880"/>
-      </w:pPr>
-      <w:r>
         <w:t>四</w:t>
-      </w:r>
-    </w:p>
-    <w:p>
-      <w:pPr>
-        <w:ind w:left="880"/>
-      </w:pPr>
-      <w:r>
+        <w:br/>
         <w:t>施行日の前日において恩給法等の一部を改正する法律（昭和四十六年法律第八十一号）附則第十三条第一項の規定による特例傷病恩給について同条第三項の規定による加給の原因となる未成年の子がある場合における当該子</w:t>
+        <w:br/>
+        <w:br/>
+        <w:br/>
+        <w:t>恩給法第六十五条第三項から第五項までの規定</w:t>
       </w:r>
     </w:p>
     <w:p>
@@ -6980,7 +6424,7 @@
     </w:pPr>
     <w:r>
       <w:tab/>
-      <w:t>WeGov v0.1 - FTS141</w:t>
+      <w:t>WeGov v0.2 - FTS141</w:t>
     </w:r>
   </w:p>
 </w:ftr>
